--- a/file_service/file_database/shartnoma_144.docx
+++ b/file_service/file_database/shartnoma_144.docx
@@ -77,18 +77,23 @@
           <w:b/>
           <w:lang w:val="en-US"/>
         </w:rPr>
-        <w:t xml:space="preserve">G‘RISIDA SHARTNOMA  № {NUMBS}  </w:t>
-      </w:r>
-    </w:p>
-    <w:p>
-      <w:pPr>
-        <w:spacing w:after="155" w:line="259" w:lineRule="auto"/>
-        <w:ind w:left="43" w:firstLine="0"/>
-        <w:jc w:val="center"/>
-        <w:rPr>
-          <w:lang w:val="en-US"/>
-        </w:rPr>
-      </w:pPr>
+        <w:t xml:space="preserve">G‘RISIDA SHARTNOMA  № </w:t>
+      </w:r>
+      <w:r>
+        <w:rPr>
+          <w:b/>
+          <w:bCs/>
+          <w:lang w:val="uz-Cyrl-UZ"/>
+        </w:rPr>
+        <w:t>SONLI1</w:t>
+      </w:r>
+      <w:r>
+        <w:rPr>
+          <w:b/>
+          <w:lang w:val="en-US"/>
+        </w:rPr>
+        <w:t xml:space="preserve">  </w:t>
+      </w:r>
       <w:r>
         <w:rPr>
           <w:sz w:val="8"/>
@@ -217,8 +222,7 @@
         <w:rPr>
           <w:lang w:val="en-US"/>
         </w:rPr>
-        <w:tab/>
-        <w:t xml:space="preserve">     </w:t>
+        <w:t xml:space="preserve">                        </w:t>
       </w:r>
       <w:r>
         <w:rPr>
@@ -240,19 +244,6 @@
         <w:t>yil</w:t>
       </w:r>
       <w:proofErr w:type="spellEnd"/>
-      <w:r>
-        <w:rPr>
-          <w:sz w:val="8"/>
-          <w:lang w:val="en-US"/>
-        </w:rPr>
-        <w:t xml:space="preserve"> </w:t>
-      </w:r>
-      <w:r>
-        <w:rPr>
-          <w:lang w:val="en-US"/>
-        </w:rPr>
-        <w:t xml:space="preserve"> </w:t>
-      </w:r>
     </w:p>
     <w:p>
       <w:pPr>
@@ -926,7 +917,21 @@
           <w:bCs/>
           <w:lang w:val="en-US"/>
         </w:rPr>
-        <w:t xml:space="preserve"> {YUNALISH} </w:t>
+        <w:t xml:space="preserve"> </w:t>
+      </w:r>
+      <w:r>
+        <w:rPr>
+          <w:b/>
+          <w:bCs/>
+          <w:lang w:val="uz-Cyrl-UZ"/>
+        </w:rPr>
+        <w:t>FACULTY</w:t>
+      </w:r>
+      <w:r>
+        <w:rPr>
+          <w:lang w:val="uz-Cyrl-UZ"/>
+        </w:rPr>
+        <w:t xml:space="preserve"> </w:t>
       </w:r>
       <w:proofErr w:type="spellStart"/>
       <w:r>
@@ -4049,6 +4054,7 @@
           <w:ilvl w:val="2"/>
           <w:numId w:val="1"/>
         </w:numPr>
+        <w:spacing w:line="240" w:lineRule="auto"/>
         <w:ind w:right="59" w:hanging="604"/>
         <w:rPr>
           <w:lang w:val="en-US"/>
@@ -4166,6 +4172,1893 @@
           <w:lang w:val="en-US"/>
         </w:rPr>
         <w:t>asrab-avaylash</w:t>
+      </w:r>
+      <w:proofErr w:type="spellEnd"/>
+      <w:r>
+        <w:rPr>
+          <w:lang w:val="en-US"/>
+        </w:rPr>
+        <w:t xml:space="preserve">.  </w:t>
+      </w:r>
+    </w:p>
+    <w:p>
+      <w:pPr>
+        <w:spacing w:before="120" w:after="0" w:line="240" w:lineRule="auto"/>
+        <w:ind w:left="11" w:right="57" w:hanging="11"/>
+        <w:jc w:val="center"/>
+        <w:rPr>
+          <w:b/>
+          <w:lang w:val="en-US"/>
+        </w:rPr>
+      </w:pPr>
+      <w:r>
+        <w:rPr>
+          <w:b/>
+          <w:lang w:val="en-US"/>
+        </w:rPr>
+        <w:t xml:space="preserve">IV. TOMONLARNING JAVOBGARLIGI: </w:t>
+      </w:r>
+    </w:p>
+    <w:p>
+      <w:pPr>
+        <w:spacing w:after="16" w:line="240" w:lineRule="auto"/>
+        <w:ind w:left="-5" w:right="173"/>
+        <w:jc w:val="left"/>
+        <w:rPr>
+          <w:lang w:val="en-US"/>
+        </w:rPr>
+      </w:pPr>
+      <w:r>
+        <w:rPr>
+          <w:b/>
+          <w:lang w:val="en-US"/>
+        </w:rPr>
+        <w:t xml:space="preserve">4.1. </w:t>
+      </w:r>
+      <w:proofErr w:type="spellStart"/>
+      <w:r>
+        <w:rPr>
+          <w:b/>
+          <w:lang w:val="en-US"/>
+        </w:rPr>
+        <w:t>Institutning</w:t>
+      </w:r>
+      <w:proofErr w:type="spellEnd"/>
+      <w:r>
+        <w:rPr>
+          <w:b/>
+          <w:lang w:val="en-US"/>
+        </w:rPr>
+        <w:t xml:space="preserve"> </w:t>
+      </w:r>
+      <w:proofErr w:type="spellStart"/>
+      <w:r>
+        <w:rPr>
+          <w:b/>
+          <w:lang w:val="en-US"/>
+        </w:rPr>
+        <w:t>javobgarligi</w:t>
+      </w:r>
+      <w:proofErr w:type="spellEnd"/>
+      <w:r>
+        <w:rPr>
+          <w:b/>
+          <w:lang w:val="en-US"/>
+        </w:rPr>
+        <w:t xml:space="preserve">: </w:t>
+      </w:r>
+      <w:r>
+        <w:rPr>
+          <w:lang w:val="en-US"/>
+        </w:rPr>
+        <w:t xml:space="preserve"> </w:t>
+      </w:r>
+    </w:p>
+    <w:p>
+      <w:pPr>
+        <w:spacing w:after="44"/>
+        <w:ind w:left="5" w:right="59"/>
+        <w:rPr>
+          <w:lang w:val="en-US"/>
+        </w:rPr>
+      </w:pPr>
+      <w:r>
+        <w:rPr>
+          <w:lang w:val="en-US"/>
+        </w:rPr>
+        <w:t>4.1.1. “</w:t>
+      </w:r>
+      <w:proofErr w:type="spellStart"/>
+      <w:r>
+        <w:rPr>
+          <w:lang w:val="en-US"/>
+        </w:rPr>
+        <w:t>Institut</w:t>
+      </w:r>
+      <w:proofErr w:type="spellEnd"/>
+      <w:r>
+        <w:rPr>
+          <w:lang w:val="en-US"/>
+        </w:rPr>
+        <w:t xml:space="preserve">” </w:t>
+      </w:r>
+      <w:proofErr w:type="spellStart"/>
+      <w:r>
+        <w:rPr>
+          <w:lang w:val="en-US"/>
+        </w:rPr>
+        <w:t>quyidagi</w:t>
+      </w:r>
+      <w:proofErr w:type="spellEnd"/>
+      <w:r>
+        <w:rPr>
+          <w:lang w:val="en-US"/>
+        </w:rPr>
+        <w:t xml:space="preserve"> </w:t>
+      </w:r>
+      <w:proofErr w:type="spellStart"/>
+      <w:r>
+        <w:rPr>
+          <w:lang w:val="en-US"/>
+        </w:rPr>
+        <w:t>majburiyatlarni</w:t>
+      </w:r>
+      <w:proofErr w:type="spellEnd"/>
+      <w:r>
+        <w:rPr>
+          <w:lang w:val="en-US"/>
+        </w:rPr>
+        <w:t xml:space="preserve"> </w:t>
+      </w:r>
+      <w:proofErr w:type="spellStart"/>
+      <w:r>
+        <w:rPr>
+          <w:lang w:val="en-US"/>
+        </w:rPr>
+        <w:t>bajarmaganda</w:t>
+      </w:r>
+      <w:proofErr w:type="spellEnd"/>
+      <w:r>
+        <w:rPr>
+          <w:lang w:val="en-US"/>
+        </w:rPr>
+        <w:t xml:space="preserve"> </w:t>
+      </w:r>
+      <w:proofErr w:type="spellStart"/>
+      <w:r>
+        <w:rPr>
+          <w:lang w:val="en-US"/>
+        </w:rPr>
+        <w:t>yoki</w:t>
+      </w:r>
+      <w:proofErr w:type="spellEnd"/>
+      <w:r>
+        <w:rPr>
+          <w:lang w:val="en-US"/>
+        </w:rPr>
+        <w:t xml:space="preserve"> </w:t>
+      </w:r>
+      <w:proofErr w:type="spellStart"/>
+      <w:r>
+        <w:rPr>
+          <w:lang w:val="en-US"/>
+        </w:rPr>
+        <w:t>yetarli</w:t>
+      </w:r>
+      <w:proofErr w:type="spellEnd"/>
+      <w:r>
+        <w:rPr>
+          <w:lang w:val="en-US"/>
+        </w:rPr>
+        <w:t xml:space="preserve"> </w:t>
+      </w:r>
+      <w:proofErr w:type="spellStart"/>
+      <w:r>
+        <w:rPr>
+          <w:lang w:val="en-US"/>
+        </w:rPr>
+        <w:t>darajada</w:t>
+      </w:r>
+      <w:proofErr w:type="spellEnd"/>
+      <w:r>
+        <w:rPr>
+          <w:lang w:val="en-US"/>
+        </w:rPr>
+        <w:t xml:space="preserve"> </w:t>
+      </w:r>
+      <w:proofErr w:type="spellStart"/>
+      <w:r>
+        <w:rPr>
+          <w:lang w:val="en-US"/>
+        </w:rPr>
+        <w:t>bajarmaganda</w:t>
+      </w:r>
+      <w:proofErr w:type="spellEnd"/>
+      <w:r>
+        <w:rPr>
+          <w:lang w:val="en-US"/>
+        </w:rPr>
+        <w:t xml:space="preserve"> “</w:t>
+      </w:r>
+      <w:proofErr w:type="spellStart"/>
+      <w:proofErr w:type="gramStart"/>
+      <w:r>
+        <w:rPr>
+          <w:lang w:val="en-US"/>
+        </w:rPr>
+        <w:t>Tinglovchi”ning</w:t>
+      </w:r>
+      <w:proofErr w:type="spellEnd"/>
+      <w:proofErr w:type="gramEnd"/>
+      <w:r>
+        <w:rPr>
+          <w:lang w:val="en-US"/>
+        </w:rPr>
+        <w:t xml:space="preserve"> </w:t>
+      </w:r>
+      <w:proofErr w:type="spellStart"/>
+      <w:r>
+        <w:rPr>
+          <w:lang w:val="en-US"/>
+        </w:rPr>
+        <w:t>tashabbusiga</w:t>
+      </w:r>
+      <w:proofErr w:type="spellEnd"/>
+      <w:r>
+        <w:rPr>
+          <w:lang w:val="en-US"/>
+        </w:rPr>
+        <w:t xml:space="preserve"> </w:t>
+      </w:r>
+      <w:proofErr w:type="spellStart"/>
+      <w:r>
+        <w:rPr>
+          <w:lang w:val="en-US"/>
+        </w:rPr>
+        <w:t>ko‘ra</w:t>
+      </w:r>
+      <w:proofErr w:type="spellEnd"/>
+      <w:r>
+        <w:rPr>
+          <w:lang w:val="en-US"/>
+        </w:rPr>
+        <w:t xml:space="preserve"> “</w:t>
+      </w:r>
+      <w:proofErr w:type="spellStart"/>
+      <w:r>
+        <w:rPr>
+          <w:lang w:val="en-US"/>
+        </w:rPr>
+        <w:t>Institut”ning</w:t>
+      </w:r>
+      <w:proofErr w:type="spellEnd"/>
+      <w:r>
+        <w:rPr>
+          <w:lang w:val="en-US"/>
+        </w:rPr>
+        <w:t xml:space="preserve"> </w:t>
+      </w:r>
+      <w:proofErr w:type="spellStart"/>
+      <w:r>
+        <w:rPr>
+          <w:lang w:val="en-US"/>
+        </w:rPr>
+        <w:t>javobgarligi</w:t>
+      </w:r>
+      <w:proofErr w:type="spellEnd"/>
+      <w:r>
+        <w:rPr>
+          <w:lang w:val="en-US"/>
+        </w:rPr>
+        <w:t xml:space="preserve"> </w:t>
+      </w:r>
+      <w:proofErr w:type="spellStart"/>
+      <w:r>
+        <w:rPr>
+          <w:lang w:val="en-US"/>
+        </w:rPr>
+        <w:t>amaldagi</w:t>
+      </w:r>
+      <w:proofErr w:type="spellEnd"/>
+      <w:r>
+        <w:rPr>
+          <w:lang w:val="en-US"/>
+        </w:rPr>
+        <w:t xml:space="preserve"> </w:t>
+      </w:r>
+      <w:proofErr w:type="spellStart"/>
+      <w:r>
+        <w:rPr>
+          <w:lang w:val="en-US"/>
+        </w:rPr>
+        <w:t>qonun</w:t>
+      </w:r>
+      <w:proofErr w:type="spellEnd"/>
+      <w:r>
+        <w:rPr>
+          <w:lang w:val="en-US"/>
+        </w:rPr>
+        <w:t xml:space="preserve"> </w:t>
+      </w:r>
+      <w:proofErr w:type="spellStart"/>
+      <w:r>
+        <w:rPr>
+          <w:lang w:val="en-US"/>
+        </w:rPr>
+        <w:t>hujjatlariga</w:t>
+      </w:r>
+      <w:proofErr w:type="spellEnd"/>
+      <w:r>
+        <w:rPr>
+          <w:lang w:val="en-US"/>
+        </w:rPr>
+        <w:t xml:space="preserve"> </w:t>
+      </w:r>
+      <w:proofErr w:type="spellStart"/>
+      <w:r>
+        <w:rPr>
+          <w:lang w:val="en-US"/>
+        </w:rPr>
+        <w:t>muvofiq</w:t>
+      </w:r>
+      <w:proofErr w:type="spellEnd"/>
+      <w:r>
+        <w:rPr>
+          <w:lang w:val="en-US"/>
+        </w:rPr>
+        <w:t xml:space="preserve"> </w:t>
+      </w:r>
+      <w:proofErr w:type="spellStart"/>
+      <w:r>
+        <w:rPr>
+          <w:lang w:val="en-US"/>
+        </w:rPr>
+        <w:t>belgilanadi</w:t>
+      </w:r>
+      <w:proofErr w:type="spellEnd"/>
+      <w:r>
+        <w:rPr>
+          <w:lang w:val="en-US"/>
+        </w:rPr>
+        <w:t>.</w:t>
+      </w:r>
+      <w:r>
+        <w:rPr>
+          <w:b/>
+          <w:lang w:val="en-US"/>
+        </w:rPr>
+        <w:t xml:space="preserve"> </w:t>
+      </w:r>
+      <w:r>
+        <w:rPr>
+          <w:lang w:val="en-US"/>
+        </w:rPr>
+        <w:t xml:space="preserve"> </w:t>
+      </w:r>
+    </w:p>
+    <w:p>
+      <w:pPr>
+        <w:ind w:left="308" w:right="59"/>
+        <w:rPr>
+          <w:lang w:val="en-US"/>
+        </w:rPr>
+      </w:pPr>
+      <w:r>
+        <w:rPr>
+          <w:lang w:val="en-US"/>
+        </w:rPr>
+        <w:t>-</w:t>
+      </w:r>
+      <w:proofErr w:type="spellStart"/>
+      <w:proofErr w:type="gramStart"/>
+      <w:r>
+        <w:rPr>
+          <w:lang w:val="en-US"/>
+        </w:rPr>
+        <w:t>o‘</w:t>
+      </w:r>
+      <w:proofErr w:type="gramEnd"/>
+      <w:r>
+        <w:rPr>
+          <w:lang w:val="en-US"/>
+        </w:rPr>
+        <w:t>quv</w:t>
+      </w:r>
+      <w:proofErr w:type="spellEnd"/>
+      <w:r>
+        <w:rPr>
+          <w:lang w:val="en-US"/>
+        </w:rPr>
+        <w:t xml:space="preserve"> </w:t>
+      </w:r>
+      <w:proofErr w:type="spellStart"/>
+      <w:r>
+        <w:rPr>
+          <w:lang w:val="en-US"/>
+        </w:rPr>
+        <w:t>jarayonini</w:t>
+      </w:r>
+      <w:proofErr w:type="spellEnd"/>
+      <w:r>
+        <w:rPr>
+          <w:lang w:val="en-US"/>
+        </w:rPr>
+        <w:t xml:space="preserve"> </w:t>
+      </w:r>
+      <w:proofErr w:type="spellStart"/>
+      <w:r>
+        <w:rPr>
+          <w:lang w:val="en-US"/>
+        </w:rPr>
+        <w:t>tasdiqlangan</w:t>
+      </w:r>
+      <w:proofErr w:type="spellEnd"/>
+      <w:r>
+        <w:rPr>
+          <w:lang w:val="en-US"/>
+        </w:rPr>
+        <w:t xml:space="preserve"> </w:t>
+      </w:r>
+      <w:proofErr w:type="spellStart"/>
+      <w:r>
+        <w:rPr>
+          <w:lang w:val="en-US"/>
+        </w:rPr>
+        <w:t>o‘quv</w:t>
+      </w:r>
+      <w:proofErr w:type="spellEnd"/>
+      <w:r>
+        <w:rPr>
+          <w:lang w:val="en-US"/>
+        </w:rPr>
+        <w:t xml:space="preserve"> </w:t>
+      </w:r>
+      <w:proofErr w:type="spellStart"/>
+      <w:r>
+        <w:rPr>
+          <w:lang w:val="en-US"/>
+        </w:rPr>
+        <w:t>rejasi</w:t>
+      </w:r>
+      <w:proofErr w:type="spellEnd"/>
+      <w:r>
+        <w:rPr>
+          <w:lang w:val="en-US"/>
+        </w:rPr>
+        <w:t xml:space="preserve"> </w:t>
+      </w:r>
+      <w:proofErr w:type="spellStart"/>
+      <w:r>
+        <w:rPr>
+          <w:lang w:val="en-US"/>
+        </w:rPr>
+        <w:t>va</w:t>
+      </w:r>
+      <w:proofErr w:type="spellEnd"/>
+      <w:r>
+        <w:rPr>
+          <w:lang w:val="en-US"/>
+        </w:rPr>
+        <w:t xml:space="preserve"> </w:t>
+      </w:r>
+      <w:proofErr w:type="spellStart"/>
+      <w:r>
+        <w:rPr>
+          <w:lang w:val="en-US"/>
+        </w:rPr>
+        <w:t>dars</w:t>
+      </w:r>
+      <w:proofErr w:type="spellEnd"/>
+      <w:r>
+        <w:rPr>
+          <w:lang w:val="en-US"/>
+        </w:rPr>
+        <w:t xml:space="preserve"> </w:t>
+      </w:r>
+      <w:proofErr w:type="spellStart"/>
+      <w:r>
+        <w:rPr>
+          <w:lang w:val="en-US"/>
+        </w:rPr>
+        <w:t>jadvali</w:t>
+      </w:r>
+      <w:proofErr w:type="spellEnd"/>
+      <w:r>
+        <w:rPr>
+          <w:lang w:val="en-US"/>
+        </w:rPr>
+        <w:t xml:space="preserve"> </w:t>
+      </w:r>
+      <w:proofErr w:type="spellStart"/>
+      <w:r>
+        <w:rPr>
+          <w:lang w:val="en-US"/>
+        </w:rPr>
+        <w:t>asosida</w:t>
+      </w:r>
+      <w:proofErr w:type="spellEnd"/>
+      <w:r>
+        <w:rPr>
+          <w:lang w:val="en-US"/>
+        </w:rPr>
+        <w:t xml:space="preserve"> </w:t>
+      </w:r>
+      <w:proofErr w:type="spellStart"/>
+      <w:r>
+        <w:rPr>
+          <w:lang w:val="en-US"/>
+        </w:rPr>
+        <w:t>tashkillashtirilmaganda</w:t>
+      </w:r>
+      <w:proofErr w:type="spellEnd"/>
+      <w:r>
+        <w:rPr>
+          <w:lang w:val="en-US"/>
+        </w:rPr>
+        <w:t xml:space="preserve">;  </w:t>
+      </w:r>
+    </w:p>
+    <w:p>
+      <w:pPr>
+        <w:spacing w:after="29"/>
+        <w:ind w:left="-5" w:right="59" w:firstLine="283"/>
+        <w:rPr>
+          <w:lang w:val="en-US"/>
+        </w:rPr>
+      </w:pPr>
+      <w:r>
+        <w:rPr>
+          <w:lang w:val="en-US"/>
+        </w:rPr>
+        <w:t>-</w:t>
+      </w:r>
+      <w:proofErr w:type="spellStart"/>
+      <w:r>
+        <w:rPr>
+          <w:lang w:val="en-US"/>
+        </w:rPr>
+        <w:t>Nizom</w:t>
+      </w:r>
+      <w:proofErr w:type="spellEnd"/>
+      <w:r>
+        <w:rPr>
+          <w:lang w:val="en-US"/>
+        </w:rPr>
+        <w:t xml:space="preserve"> </w:t>
+      </w:r>
+      <w:proofErr w:type="spellStart"/>
+      <w:r>
+        <w:rPr>
+          <w:lang w:val="en-US"/>
+        </w:rPr>
+        <w:t>asosida</w:t>
+      </w:r>
+      <w:proofErr w:type="spellEnd"/>
+      <w:r>
+        <w:rPr>
+          <w:lang w:val="en-US"/>
+        </w:rPr>
+        <w:t xml:space="preserve"> </w:t>
+      </w:r>
+      <w:proofErr w:type="spellStart"/>
+      <w:r>
+        <w:rPr>
+          <w:lang w:val="en-US"/>
+        </w:rPr>
+        <w:t>tinglovchilarning</w:t>
+      </w:r>
+      <w:proofErr w:type="spellEnd"/>
+      <w:r>
+        <w:rPr>
+          <w:lang w:val="en-US"/>
+        </w:rPr>
+        <w:t xml:space="preserve"> </w:t>
+      </w:r>
+      <w:proofErr w:type="spellStart"/>
+      <w:r>
+        <w:rPr>
+          <w:lang w:val="en-US"/>
+        </w:rPr>
+        <w:t>qonuniy</w:t>
+      </w:r>
+      <w:proofErr w:type="spellEnd"/>
+      <w:r>
+        <w:rPr>
+          <w:lang w:val="en-US"/>
+        </w:rPr>
+        <w:t xml:space="preserve">, </w:t>
+      </w:r>
+      <w:proofErr w:type="spellStart"/>
+      <w:r>
+        <w:rPr>
+          <w:lang w:val="en-US"/>
+        </w:rPr>
+        <w:t>huquqiy</w:t>
+      </w:r>
+      <w:proofErr w:type="spellEnd"/>
+      <w:r>
+        <w:rPr>
+          <w:lang w:val="en-US"/>
+        </w:rPr>
+        <w:t xml:space="preserve"> </w:t>
+      </w:r>
+      <w:proofErr w:type="spellStart"/>
+      <w:r>
+        <w:rPr>
+          <w:lang w:val="en-US"/>
+        </w:rPr>
+        <w:t>talablari</w:t>
+      </w:r>
+      <w:proofErr w:type="spellEnd"/>
+      <w:r>
+        <w:rPr>
+          <w:lang w:val="en-US"/>
+        </w:rPr>
+        <w:t xml:space="preserve"> </w:t>
+      </w:r>
+      <w:proofErr w:type="spellStart"/>
+      <w:r>
+        <w:rPr>
+          <w:lang w:val="en-US"/>
+        </w:rPr>
+        <w:t>va</w:t>
+      </w:r>
+      <w:proofErr w:type="spellEnd"/>
+      <w:r>
+        <w:rPr>
+          <w:lang w:val="en-US"/>
+        </w:rPr>
+        <w:t xml:space="preserve"> </w:t>
+      </w:r>
+      <w:proofErr w:type="spellStart"/>
+      <w:r>
+        <w:rPr>
+          <w:lang w:val="en-US"/>
+        </w:rPr>
+        <w:t>istaklarini</w:t>
+      </w:r>
+      <w:proofErr w:type="spellEnd"/>
+      <w:r>
+        <w:rPr>
+          <w:lang w:val="en-US"/>
+        </w:rPr>
+        <w:t xml:space="preserve"> </w:t>
+      </w:r>
+      <w:proofErr w:type="spellStart"/>
+      <w:r>
+        <w:rPr>
+          <w:lang w:val="en-US"/>
+        </w:rPr>
+        <w:t>e’tiborga</w:t>
+      </w:r>
+      <w:proofErr w:type="spellEnd"/>
+      <w:r>
+        <w:rPr>
+          <w:lang w:val="en-US"/>
+        </w:rPr>
+        <w:t xml:space="preserve"> </w:t>
+      </w:r>
+      <w:proofErr w:type="spellStart"/>
+      <w:r>
+        <w:rPr>
+          <w:lang w:val="en-US"/>
+        </w:rPr>
+        <w:t>olib</w:t>
+      </w:r>
+      <w:proofErr w:type="spellEnd"/>
+      <w:r>
+        <w:rPr>
+          <w:lang w:val="en-US"/>
+        </w:rPr>
+        <w:t xml:space="preserve"> </w:t>
+      </w:r>
+      <w:proofErr w:type="spellStart"/>
+      <w:proofErr w:type="gramStart"/>
+      <w:r>
+        <w:rPr>
+          <w:lang w:val="en-US"/>
+        </w:rPr>
+        <w:t>o‘</w:t>
+      </w:r>
+      <w:proofErr w:type="gramEnd"/>
+      <w:r>
+        <w:rPr>
+          <w:lang w:val="en-US"/>
+        </w:rPr>
+        <w:t>quv</w:t>
+      </w:r>
+      <w:proofErr w:type="spellEnd"/>
+      <w:r>
+        <w:rPr>
+          <w:lang w:val="en-US"/>
+        </w:rPr>
+        <w:t xml:space="preserve"> </w:t>
+      </w:r>
+      <w:proofErr w:type="spellStart"/>
+      <w:r>
+        <w:rPr>
+          <w:lang w:val="en-US"/>
+        </w:rPr>
+        <w:t>reja</w:t>
+      </w:r>
+      <w:proofErr w:type="spellEnd"/>
+      <w:r>
+        <w:rPr>
+          <w:lang w:val="en-US"/>
+        </w:rPr>
+        <w:t xml:space="preserve"> </w:t>
+      </w:r>
+      <w:proofErr w:type="spellStart"/>
+      <w:r>
+        <w:rPr>
+          <w:lang w:val="en-US"/>
+        </w:rPr>
+        <w:t>va</w:t>
+      </w:r>
+      <w:proofErr w:type="spellEnd"/>
+      <w:r>
+        <w:rPr>
+          <w:lang w:val="en-US"/>
+        </w:rPr>
+        <w:t xml:space="preserve"> </w:t>
+      </w:r>
+      <w:proofErr w:type="spellStart"/>
+      <w:r>
+        <w:rPr>
+          <w:lang w:val="en-US"/>
+        </w:rPr>
+        <w:t>dasturlari</w:t>
+      </w:r>
+      <w:proofErr w:type="spellEnd"/>
+      <w:r>
+        <w:rPr>
+          <w:lang w:val="en-US"/>
+        </w:rPr>
+        <w:t xml:space="preserve"> </w:t>
+      </w:r>
+      <w:proofErr w:type="spellStart"/>
+      <w:r>
+        <w:rPr>
+          <w:lang w:val="en-US"/>
+        </w:rPr>
+        <w:t>bajarilishi</w:t>
+      </w:r>
+      <w:proofErr w:type="spellEnd"/>
+      <w:r>
+        <w:rPr>
+          <w:lang w:val="en-US"/>
+        </w:rPr>
+        <w:t xml:space="preserve"> </w:t>
+      </w:r>
+      <w:proofErr w:type="spellStart"/>
+      <w:r>
+        <w:rPr>
+          <w:lang w:val="en-US"/>
+        </w:rPr>
+        <w:t>ta’minlanmaganda</w:t>
+      </w:r>
+      <w:proofErr w:type="spellEnd"/>
+      <w:r>
+        <w:rPr>
+          <w:lang w:val="en-US"/>
+        </w:rPr>
+        <w:t xml:space="preserve">; </w:t>
+      </w:r>
+    </w:p>
+    <w:p>
+      <w:pPr>
+        <w:spacing w:after="29"/>
+        <w:ind w:left="-5" w:right="59" w:firstLine="0"/>
+        <w:rPr>
+          <w:lang w:val="en-US"/>
+        </w:rPr>
+      </w:pPr>
+      <w:r>
+        <w:rPr>
+          <w:lang w:val="en-US"/>
+        </w:rPr>
+        <w:t>-</w:t>
+      </w:r>
+      <w:proofErr w:type="spellStart"/>
+      <w:r>
+        <w:rPr>
+          <w:lang w:val="en-US"/>
+        </w:rPr>
+        <w:t>tinglovchilarning</w:t>
+      </w:r>
+      <w:proofErr w:type="spellEnd"/>
+      <w:r>
+        <w:rPr>
+          <w:lang w:val="en-US"/>
+        </w:rPr>
+        <w:t xml:space="preserve"> </w:t>
+      </w:r>
+      <w:proofErr w:type="spellStart"/>
+      <w:r>
+        <w:rPr>
+          <w:lang w:val="en-US"/>
+        </w:rPr>
+        <w:t>hohish</w:t>
+      </w:r>
+      <w:proofErr w:type="spellEnd"/>
+      <w:r>
+        <w:rPr>
+          <w:lang w:val="en-US"/>
+        </w:rPr>
+        <w:t xml:space="preserve"> </w:t>
+      </w:r>
+      <w:proofErr w:type="spellStart"/>
+      <w:r>
+        <w:rPr>
+          <w:lang w:val="en-US"/>
+        </w:rPr>
+        <w:t>va</w:t>
+      </w:r>
+      <w:proofErr w:type="spellEnd"/>
+      <w:r>
+        <w:rPr>
+          <w:lang w:val="en-US"/>
+        </w:rPr>
+        <w:t xml:space="preserve"> </w:t>
+      </w:r>
+      <w:proofErr w:type="spellStart"/>
+      <w:r>
+        <w:rPr>
+          <w:lang w:val="en-US"/>
+        </w:rPr>
+        <w:t>istaklarini</w:t>
+      </w:r>
+      <w:proofErr w:type="spellEnd"/>
+      <w:r>
+        <w:rPr>
+          <w:lang w:val="en-US"/>
+        </w:rPr>
+        <w:t xml:space="preserve"> </w:t>
+      </w:r>
+      <w:proofErr w:type="spellStart"/>
+      <w:r>
+        <w:rPr>
+          <w:lang w:val="en-US"/>
+        </w:rPr>
+        <w:t>hamda</w:t>
+      </w:r>
+      <w:proofErr w:type="spellEnd"/>
+      <w:r>
+        <w:rPr>
+          <w:lang w:val="en-US"/>
+        </w:rPr>
+        <w:t xml:space="preserve"> </w:t>
+      </w:r>
+      <w:proofErr w:type="spellStart"/>
+      <w:r>
+        <w:rPr>
+          <w:lang w:val="en-US"/>
+        </w:rPr>
+        <w:t>qonun</w:t>
+      </w:r>
+      <w:proofErr w:type="spellEnd"/>
+      <w:r>
+        <w:rPr>
+          <w:lang w:val="en-US"/>
+        </w:rPr>
+        <w:t xml:space="preserve"> </w:t>
+      </w:r>
+      <w:proofErr w:type="spellStart"/>
+      <w:r>
+        <w:rPr>
+          <w:lang w:val="en-US"/>
+        </w:rPr>
+        <w:t>bilan</w:t>
+      </w:r>
+      <w:proofErr w:type="spellEnd"/>
+      <w:r>
+        <w:rPr>
+          <w:lang w:val="en-US"/>
+        </w:rPr>
+        <w:t xml:space="preserve"> </w:t>
+      </w:r>
+      <w:proofErr w:type="spellStart"/>
+      <w:r>
+        <w:rPr>
+          <w:lang w:val="en-US"/>
+        </w:rPr>
+        <w:t>belgilangan</w:t>
+      </w:r>
+      <w:proofErr w:type="spellEnd"/>
+      <w:r>
+        <w:rPr>
+          <w:lang w:val="en-US"/>
+        </w:rPr>
+        <w:t xml:space="preserve"> </w:t>
+      </w:r>
+      <w:proofErr w:type="spellStart"/>
+      <w:r>
+        <w:rPr>
+          <w:lang w:val="en-US"/>
+        </w:rPr>
+        <w:t>huquqlarini</w:t>
+      </w:r>
+      <w:proofErr w:type="spellEnd"/>
+      <w:r>
+        <w:rPr>
+          <w:lang w:val="en-US"/>
+        </w:rPr>
+        <w:t xml:space="preserve"> </w:t>
+      </w:r>
+      <w:proofErr w:type="spellStart"/>
+      <w:r>
+        <w:rPr>
+          <w:lang w:val="en-US"/>
+        </w:rPr>
+        <w:t>erkin</w:t>
+      </w:r>
+      <w:proofErr w:type="spellEnd"/>
+      <w:r>
+        <w:rPr>
+          <w:lang w:val="en-US"/>
+        </w:rPr>
+        <w:t xml:space="preserve"> </w:t>
+      </w:r>
+      <w:proofErr w:type="spellStart"/>
+      <w:r>
+        <w:rPr>
+          <w:lang w:val="en-US"/>
+        </w:rPr>
+        <w:t>amalga</w:t>
+      </w:r>
+      <w:proofErr w:type="spellEnd"/>
+      <w:r>
+        <w:rPr>
+          <w:lang w:val="en-US"/>
+        </w:rPr>
+        <w:t xml:space="preserve"> </w:t>
+      </w:r>
+      <w:proofErr w:type="spellStart"/>
+      <w:r>
+        <w:rPr>
+          <w:lang w:val="en-US"/>
+        </w:rPr>
+        <w:t>oshirilishini</w:t>
+      </w:r>
+      <w:proofErr w:type="spellEnd"/>
+      <w:r>
+        <w:rPr>
+          <w:lang w:val="en-US"/>
+        </w:rPr>
+        <w:t xml:space="preserve"> </w:t>
+      </w:r>
+      <w:proofErr w:type="spellStart"/>
+      <w:r>
+        <w:rPr>
+          <w:lang w:val="en-US"/>
+        </w:rPr>
+        <w:t>hamda</w:t>
+      </w:r>
+      <w:proofErr w:type="spellEnd"/>
+      <w:r>
+        <w:rPr>
+          <w:lang w:val="en-US"/>
+        </w:rPr>
+        <w:t xml:space="preserve"> “</w:t>
+      </w:r>
+      <w:proofErr w:type="spellStart"/>
+      <w:r>
+        <w:rPr>
+          <w:lang w:val="en-US"/>
+        </w:rPr>
+        <w:t>Institut</w:t>
+      </w:r>
+      <w:proofErr w:type="spellEnd"/>
+      <w:r>
+        <w:rPr>
+          <w:lang w:val="en-US"/>
+        </w:rPr>
+        <w:t xml:space="preserve">” </w:t>
+      </w:r>
+      <w:proofErr w:type="spellStart"/>
+      <w:r>
+        <w:rPr>
+          <w:lang w:val="en-US"/>
+        </w:rPr>
+        <w:t>Ustaviga</w:t>
+      </w:r>
+      <w:proofErr w:type="spellEnd"/>
+      <w:r>
+        <w:rPr>
+          <w:lang w:val="en-US"/>
+        </w:rPr>
+        <w:t xml:space="preserve"> </w:t>
+      </w:r>
+      <w:proofErr w:type="spellStart"/>
+      <w:r>
+        <w:rPr>
+          <w:lang w:val="en-US"/>
+        </w:rPr>
+        <w:t>muvofiq</w:t>
+      </w:r>
+      <w:proofErr w:type="spellEnd"/>
+      <w:r>
+        <w:rPr>
+          <w:lang w:val="en-US"/>
+        </w:rPr>
+        <w:t xml:space="preserve"> </w:t>
+      </w:r>
+      <w:proofErr w:type="spellStart"/>
+      <w:r>
+        <w:rPr>
+          <w:lang w:val="en-US"/>
+        </w:rPr>
+        <w:t>majburiyatlar</w:t>
+      </w:r>
+      <w:proofErr w:type="spellEnd"/>
+      <w:r>
+        <w:rPr>
+          <w:lang w:val="en-US"/>
+        </w:rPr>
+        <w:t xml:space="preserve"> </w:t>
+      </w:r>
+      <w:proofErr w:type="spellStart"/>
+      <w:r>
+        <w:rPr>
+          <w:lang w:val="en-US"/>
+        </w:rPr>
+        <w:t>bajarilmaganda</w:t>
+      </w:r>
+      <w:proofErr w:type="spellEnd"/>
+      <w:r>
+        <w:rPr>
+          <w:lang w:val="en-US"/>
+        </w:rPr>
+        <w:t>; -</w:t>
+      </w:r>
+      <w:proofErr w:type="spellStart"/>
+      <w:proofErr w:type="gramStart"/>
+      <w:r>
+        <w:rPr>
+          <w:lang w:val="en-US"/>
+        </w:rPr>
+        <w:t>o‘</w:t>
+      </w:r>
+      <w:proofErr w:type="gramEnd"/>
+      <w:r>
+        <w:rPr>
+          <w:lang w:val="en-US"/>
+        </w:rPr>
+        <w:t>quv</w:t>
+      </w:r>
+      <w:proofErr w:type="spellEnd"/>
+      <w:r>
+        <w:rPr>
+          <w:lang w:val="en-US"/>
+        </w:rPr>
+        <w:t xml:space="preserve"> </w:t>
+      </w:r>
+      <w:proofErr w:type="spellStart"/>
+      <w:r>
+        <w:rPr>
+          <w:lang w:val="en-US"/>
+        </w:rPr>
+        <w:t>jarayoni</w:t>
+      </w:r>
+      <w:proofErr w:type="spellEnd"/>
+      <w:r>
+        <w:rPr>
+          <w:lang w:val="en-US"/>
+        </w:rPr>
+        <w:t xml:space="preserve"> </w:t>
+      </w:r>
+      <w:proofErr w:type="spellStart"/>
+      <w:r>
+        <w:rPr>
+          <w:lang w:val="en-US"/>
+        </w:rPr>
+        <w:t>sifatli</w:t>
+      </w:r>
+      <w:proofErr w:type="spellEnd"/>
+      <w:r>
+        <w:rPr>
+          <w:lang w:val="en-US"/>
+        </w:rPr>
+        <w:t xml:space="preserve"> </w:t>
+      </w:r>
+      <w:proofErr w:type="spellStart"/>
+      <w:r>
+        <w:rPr>
+          <w:lang w:val="en-US"/>
+        </w:rPr>
+        <w:t>olib</w:t>
+      </w:r>
+      <w:proofErr w:type="spellEnd"/>
+      <w:r>
+        <w:rPr>
+          <w:lang w:val="en-US"/>
+        </w:rPr>
+        <w:t xml:space="preserve"> </w:t>
+      </w:r>
+      <w:proofErr w:type="spellStart"/>
+      <w:r>
+        <w:rPr>
+          <w:lang w:val="en-US"/>
+        </w:rPr>
+        <w:t>borilmaganda</w:t>
+      </w:r>
+      <w:proofErr w:type="spellEnd"/>
+      <w:r>
+        <w:rPr>
+          <w:lang w:val="en-US"/>
+        </w:rPr>
+        <w:t>.</w:t>
+      </w:r>
+    </w:p>
+    <w:p>
+      <w:pPr>
+        <w:spacing w:after="16" w:line="259" w:lineRule="auto"/>
+        <w:ind w:left="-5" w:right="173"/>
+        <w:jc w:val="left"/>
+        <w:rPr>
+          <w:lang w:val="en-US"/>
+        </w:rPr>
+      </w:pPr>
+      <w:r>
+        <w:rPr>
+          <w:b/>
+          <w:lang w:val="en-US"/>
+        </w:rPr>
+        <w:lastRenderedPageBreak/>
+        <w:t xml:space="preserve">4.2. </w:t>
+      </w:r>
+      <w:proofErr w:type="spellStart"/>
+      <w:r>
+        <w:rPr>
+          <w:b/>
+          <w:lang w:val="en-US"/>
+        </w:rPr>
+        <w:t>Tinglovchining</w:t>
+      </w:r>
+      <w:proofErr w:type="spellEnd"/>
+      <w:r>
+        <w:rPr>
+          <w:b/>
+          <w:lang w:val="en-US"/>
+        </w:rPr>
+        <w:t xml:space="preserve"> </w:t>
+      </w:r>
+      <w:proofErr w:type="spellStart"/>
+      <w:r>
+        <w:rPr>
+          <w:b/>
+          <w:lang w:val="en-US"/>
+        </w:rPr>
+        <w:t>javobgarligi</w:t>
+      </w:r>
+      <w:proofErr w:type="spellEnd"/>
+      <w:r>
+        <w:rPr>
+          <w:b/>
+          <w:lang w:val="en-US"/>
+        </w:rPr>
+        <w:t xml:space="preserve">: </w:t>
+      </w:r>
+      <w:r>
+        <w:rPr>
+          <w:lang w:val="en-US"/>
+        </w:rPr>
+        <w:t xml:space="preserve"> </w:t>
+      </w:r>
+    </w:p>
+    <w:p>
+      <w:pPr>
+        <w:spacing w:after="29"/>
+        <w:ind w:left="5" w:right="59"/>
+        <w:rPr>
+          <w:lang w:val="en-US"/>
+        </w:rPr>
+      </w:pPr>
+      <w:r>
+        <w:rPr>
+          <w:lang w:val="en-US"/>
+        </w:rPr>
+        <w:t>4.2.1. “</w:t>
+      </w:r>
+      <w:proofErr w:type="spellStart"/>
+      <w:r>
+        <w:rPr>
+          <w:lang w:val="en-US"/>
+        </w:rPr>
+        <w:t>Tinglovchi</w:t>
+      </w:r>
+      <w:proofErr w:type="spellEnd"/>
+      <w:r>
+        <w:rPr>
+          <w:lang w:val="en-US"/>
+        </w:rPr>
+        <w:t xml:space="preserve">” </w:t>
+      </w:r>
+      <w:proofErr w:type="spellStart"/>
+      <w:r>
+        <w:rPr>
+          <w:lang w:val="en-US"/>
+        </w:rPr>
+        <w:t>quyidagi</w:t>
+      </w:r>
+      <w:proofErr w:type="spellEnd"/>
+      <w:r>
+        <w:rPr>
+          <w:lang w:val="en-US"/>
+        </w:rPr>
+        <w:t xml:space="preserve"> </w:t>
+      </w:r>
+      <w:proofErr w:type="spellStart"/>
+      <w:r>
+        <w:rPr>
+          <w:lang w:val="en-US"/>
+        </w:rPr>
+        <w:t>hollarda</w:t>
+      </w:r>
+      <w:proofErr w:type="spellEnd"/>
+      <w:r>
+        <w:rPr>
+          <w:lang w:val="en-US"/>
+        </w:rPr>
+        <w:t xml:space="preserve"> “</w:t>
+      </w:r>
+      <w:proofErr w:type="spellStart"/>
+      <w:r>
+        <w:rPr>
+          <w:lang w:val="en-US"/>
+        </w:rPr>
+        <w:t>Institut</w:t>
+      </w:r>
+      <w:proofErr w:type="spellEnd"/>
+      <w:r>
+        <w:rPr>
+          <w:lang w:val="en-US"/>
+        </w:rPr>
+        <w:t xml:space="preserve">” </w:t>
+      </w:r>
+      <w:proofErr w:type="spellStart"/>
+      <w:r>
+        <w:rPr>
+          <w:lang w:val="en-US"/>
+        </w:rPr>
+        <w:t>tashabbusiga</w:t>
+      </w:r>
+      <w:proofErr w:type="spellEnd"/>
+      <w:r>
+        <w:rPr>
+          <w:lang w:val="en-US"/>
+        </w:rPr>
+        <w:t xml:space="preserve"> </w:t>
+      </w:r>
+      <w:proofErr w:type="spellStart"/>
+      <w:proofErr w:type="gramStart"/>
+      <w:r>
+        <w:rPr>
+          <w:lang w:val="en-US"/>
+        </w:rPr>
+        <w:t>ko‘</w:t>
+      </w:r>
+      <w:proofErr w:type="gramEnd"/>
+      <w:r>
+        <w:rPr>
+          <w:lang w:val="en-US"/>
+        </w:rPr>
+        <w:t>ra</w:t>
+      </w:r>
+      <w:proofErr w:type="spellEnd"/>
+      <w:r>
+        <w:rPr>
+          <w:lang w:val="en-US"/>
+        </w:rPr>
+        <w:t xml:space="preserve"> </w:t>
+      </w:r>
+      <w:proofErr w:type="spellStart"/>
+      <w:r>
+        <w:rPr>
+          <w:lang w:val="en-US"/>
+        </w:rPr>
+        <w:t>tinglovchilar</w:t>
+      </w:r>
+      <w:proofErr w:type="spellEnd"/>
+      <w:r>
+        <w:rPr>
+          <w:lang w:val="en-US"/>
+        </w:rPr>
+        <w:t xml:space="preserve"> </w:t>
+      </w:r>
+      <w:proofErr w:type="spellStart"/>
+      <w:r>
+        <w:rPr>
+          <w:lang w:val="en-US"/>
+        </w:rPr>
+        <w:t>safidan</w:t>
+      </w:r>
+      <w:proofErr w:type="spellEnd"/>
+      <w:r>
+        <w:rPr>
+          <w:lang w:val="en-US"/>
+        </w:rPr>
+        <w:t xml:space="preserve"> </w:t>
+      </w:r>
+      <w:proofErr w:type="spellStart"/>
+      <w:r>
+        <w:rPr>
+          <w:lang w:val="en-US"/>
+        </w:rPr>
+        <w:t>chetlashtirilishi</w:t>
+      </w:r>
+      <w:proofErr w:type="spellEnd"/>
+      <w:r>
+        <w:rPr>
+          <w:lang w:val="en-US"/>
+        </w:rPr>
+        <w:t xml:space="preserve"> </w:t>
+      </w:r>
+      <w:proofErr w:type="spellStart"/>
+      <w:r>
+        <w:rPr>
+          <w:lang w:val="en-US"/>
+        </w:rPr>
+        <w:t>mumkin</w:t>
+      </w:r>
+      <w:proofErr w:type="spellEnd"/>
+      <w:r>
+        <w:rPr>
+          <w:lang w:val="en-US"/>
+        </w:rPr>
+        <w:t xml:space="preserve">;  </w:t>
+      </w:r>
+    </w:p>
+    <w:p>
+      <w:pPr>
+        <w:spacing w:after="42"/>
+        <w:ind w:left="308" w:right="59"/>
+        <w:rPr>
+          <w:lang w:val="en-US"/>
+        </w:rPr>
+      </w:pPr>
+      <w:r>
+        <w:rPr>
+          <w:lang w:val="en-US"/>
+        </w:rPr>
+        <w:t>-</w:t>
+      </w:r>
+      <w:proofErr w:type="spellStart"/>
+      <w:proofErr w:type="gramStart"/>
+      <w:r>
+        <w:rPr>
+          <w:lang w:val="en-US"/>
+        </w:rPr>
+        <w:t>o‘</w:t>
+      </w:r>
+      <w:proofErr w:type="gramEnd"/>
+      <w:r>
+        <w:rPr>
+          <w:lang w:val="en-US"/>
+        </w:rPr>
+        <w:t>quv</w:t>
+      </w:r>
+      <w:proofErr w:type="spellEnd"/>
+      <w:r>
+        <w:rPr>
+          <w:lang w:val="en-US"/>
+        </w:rPr>
+        <w:t xml:space="preserve"> </w:t>
+      </w:r>
+      <w:proofErr w:type="spellStart"/>
+      <w:r>
+        <w:rPr>
+          <w:lang w:val="en-US"/>
+        </w:rPr>
+        <w:t>intizomini</w:t>
+      </w:r>
+      <w:proofErr w:type="spellEnd"/>
+      <w:r>
+        <w:rPr>
+          <w:lang w:val="en-US"/>
+        </w:rPr>
+        <w:t xml:space="preserve"> </w:t>
+      </w:r>
+      <w:proofErr w:type="spellStart"/>
+      <w:r>
+        <w:rPr>
+          <w:lang w:val="en-US"/>
+        </w:rPr>
+        <w:t>va</w:t>
+      </w:r>
+      <w:proofErr w:type="spellEnd"/>
+      <w:r>
+        <w:rPr>
+          <w:lang w:val="en-US"/>
+        </w:rPr>
+        <w:t xml:space="preserve"> </w:t>
+      </w:r>
+      <w:proofErr w:type="spellStart"/>
+      <w:r>
+        <w:rPr>
+          <w:lang w:val="en-US"/>
+        </w:rPr>
+        <w:t>ta’lim</w:t>
+      </w:r>
+      <w:proofErr w:type="spellEnd"/>
+      <w:r>
+        <w:rPr>
+          <w:lang w:val="en-US"/>
+        </w:rPr>
+        <w:t xml:space="preserve"> </w:t>
+      </w:r>
+      <w:proofErr w:type="spellStart"/>
+      <w:r>
+        <w:rPr>
+          <w:lang w:val="en-US"/>
+        </w:rPr>
+        <w:t>muassasasining</w:t>
+      </w:r>
+      <w:proofErr w:type="spellEnd"/>
+      <w:r>
+        <w:rPr>
+          <w:lang w:val="en-US"/>
+        </w:rPr>
+        <w:t xml:space="preserve"> </w:t>
+      </w:r>
+      <w:proofErr w:type="spellStart"/>
+      <w:r>
+        <w:rPr>
+          <w:lang w:val="en-US"/>
+        </w:rPr>
+        <w:t>ichki</w:t>
+      </w:r>
+      <w:proofErr w:type="spellEnd"/>
+      <w:r>
+        <w:rPr>
+          <w:lang w:val="en-US"/>
+        </w:rPr>
+        <w:t xml:space="preserve"> </w:t>
+      </w:r>
+      <w:proofErr w:type="spellStart"/>
+      <w:r>
+        <w:rPr>
+          <w:lang w:val="en-US"/>
+        </w:rPr>
+        <w:t>tartib-qoidalarini</w:t>
+      </w:r>
+      <w:proofErr w:type="spellEnd"/>
+      <w:r>
+        <w:rPr>
+          <w:lang w:val="en-US"/>
+        </w:rPr>
+        <w:t xml:space="preserve"> </w:t>
+      </w:r>
+      <w:proofErr w:type="spellStart"/>
+      <w:r>
+        <w:rPr>
+          <w:lang w:val="en-US"/>
+        </w:rPr>
+        <w:t>buzganda</w:t>
+      </w:r>
+      <w:proofErr w:type="spellEnd"/>
+      <w:r>
+        <w:rPr>
+          <w:lang w:val="en-US"/>
+        </w:rPr>
+        <w:t xml:space="preserve">;  </w:t>
+      </w:r>
+    </w:p>
+    <w:p>
+      <w:pPr>
+        <w:spacing w:after="42"/>
+        <w:ind w:left="308" w:right="59"/>
+        <w:rPr>
+          <w:lang w:val="en-US"/>
+        </w:rPr>
+      </w:pPr>
+      <w:r>
+        <w:rPr>
+          <w:lang w:val="en-US"/>
+        </w:rPr>
+        <w:t>-</w:t>
+      </w:r>
+      <w:proofErr w:type="spellStart"/>
+      <w:r>
+        <w:rPr>
+          <w:lang w:val="en-US"/>
+        </w:rPr>
+        <w:t>ta’lim</w:t>
+      </w:r>
+      <w:proofErr w:type="spellEnd"/>
+      <w:r>
+        <w:rPr>
+          <w:lang w:val="en-US"/>
+        </w:rPr>
+        <w:t xml:space="preserve"> </w:t>
+      </w:r>
+      <w:proofErr w:type="spellStart"/>
+      <w:r>
+        <w:rPr>
+          <w:lang w:val="en-US"/>
+        </w:rPr>
+        <w:t>dasturlarni</w:t>
+      </w:r>
+      <w:proofErr w:type="spellEnd"/>
+      <w:r>
+        <w:rPr>
+          <w:lang w:val="en-US"/>
+        </w:rPr>
+        <w:t xml:space="preserve"> </w:t>
+      </w:r>
+      <w:proofErr w:type="spellStart"/>
+      <w:proofErr w:type="gramStart"/>
+      <w:r>
+        <w:rPr>
+          <w:lang w:val="en-US"/>
+        </w:rPr>
+        <w:t>o‘</w:t>
+      </w:r>
+      <w:proofErr w:type="gramEnd"/>
+      <w:r>
+        <w:rPr>
+          <w:lang w:val="en-US"/>
+        </w:rPr>
+        <w:t>zlashtira</w:t>
+      </w:r>
+      <w:proofErr w:type="spellEnd"/>
+      <w:r>
+        <w:rPr>
+          <w:lang w:val="en-US"/>
+        </w:rPr>
+        <w:t xml:space="preserve"> </w:t>
+      </w:r>
+      <w:proofErr w:type="spellStart"/>
+      <w:r>
+        <w:rPr>
+          <w:lang w:val="en-US"/>
+        </w:rPr>
+        <w:t>olmaganda</w:t>
+      </w:r>
+      <w:proofErr w:type="spellEnd"/>
+      <w:r>
+        <w:rPr>
+          <w:lang w:val="en-US"/>
+        </w:rPr>
+        <w:t xml:space="preserve"> (</w:t>
+      </w:r>
+      <w:proofErr w:type="spellStart"/>
+      <w:r>
+        <w:rPr>
+          <w:lang w:val="en-US"/>
+        </w:rPr>
+        <w:t>nazorat</w:t>
+      </w:r>
+      <w:proofErr w:type="spellEnd"/>
+      <w:r>
+        <w:rPr>
+          <w:lang w:val="en-US"/>
+        </w:rPr>
+        <w:t xml:space="preserve"> </w:t>
+      </w:r>
+      <w:proofErr w:type="spellStart"/>
+      <w:r>
+        <w:rPr>
+          <w:lang w:val="en-US"/>
+        </w:rPr>
+        <w:t>turlarini</w:t>
+      </w:r>
+      <w:proofErr w:type="spellEnd"/>
+      <w:r>
+        <w:rPr>
+          <w:lang w:val="en-US"/>
+        </w:rPr>
+        <w:t xml:space="preserve"> </w:t>
+      </w:r>
+      <w:proofErr w:type="spellStart"/>
+      <w:r>
+        <w:rPr>
+          <w:lang w:val="en-US"/>
+        </w:rPr>
+        <w:t>topshira</w:t>
+      </w:r>
+      <w:proofErr w:type="spellEnd"/>
+      <w:r>
+        <w:rPr>
+          <w:lang w:val="en-US"/>
+        </w:rPr>
+        <w:t xml:space="preserve"> </w:t>
+      </w:r>
+      <w:proofErr w:type="spellStart"/>
+      <w:r>
+        <w:rPr>
+          <w:lang w:val="en-US"/>
+        </w:rPr>
+        <w:t>olmaganda</w:t>
+      </w:r>
+      <w:proofErr w:type="spellEnd"/>
+      <w:r>
+        <w:rPr>
+          <w:lang w:val="en-US"/>
+        </w:rPr>
+        <w:t xml:space="preserve">);  </w:t>
+      </w:r>
+    </w:p>
+    <w:p>
+      <w:pPr>
+        <w:spacing w:after="43"/>
+        <w:ind w:left="308" w:right="59"/>
+        <w:rPr>
+          <w:lang w:val="en-US"/>
+        </w:rPr>
+      </w:pPr>
+      <w:r>
+        <w:rPr>
+          <w:lang w:val="en-US"/>
+        </w:rPr>
+        <w:t>-</w:t>
+      </w:r>
+      <w:proofErr w:type="spellStart"/>
+      <w:r>
+        <w:rPr>
+          <w:lang w:val="en-US"/>
+        </w:rPr>
+        <w:t>malaka</w:t>
+      </w:r>
+      <w:proofErr w:type="spellEnd"/>
+      <w:r>
+        <w:rPr>
+          <w:lang w:val="en-US"/>
+        </w:rPr>
+        <w:t xml:space="preserve"> </w:t>
+      </w:r>
+      <w:proofErr w:type="spellStart"/>
+      <w:r>
+        <w:rPr>
+          <w:lang w:val="en-US"/>
+        </w:rPr>
+        <w:t>oshirish</w:t>
+      </w:r>
+      <w:proofErr w:type="spellEnd"/>
+      <w:r>
+        <w:rPr>
+          <w:lang w:val="en-US"/>
+        </w:rPr>
+        <w:t xml:space="preserve"> </w:t>
+      </w:r>
+      <w:proofErr w:type="spellStart"/>
+      <w:r>
+        <w:rPr>
+          <w:lang w:val="en-US"/>
+        </w:rPr>
+        <w:t>kursidagi</w:t>
+      </w:r>
+      <w:proofErr w:type="spellEnd"/>
+      <w:r>
+        <w:rPr>
+          <w:lang w:val="en-US"/>
+        </w:rPr>
+        <w:t xml:space="preserve"> </w:t>
+      </w:r>
+      <w:proofErr w:type="spellStart"/>
+      <w:r>
+        <w:rPr>
+          <w:lang w:val="en-US"/>
+        </w:rPr>
+        <w:t>dars</w:t>
+      </w:r>
+      <w:proofErr w:type="spellEnd"/>
+      <w:r>
+        <w:rPr>
+          <w:lang w:val="en-US"/>
+        </w:rPr>
+        <w:t xml:space="preserve"> </w:t>
+      </w:r>
+      <w:proofErr w:type="spellStart"/>
+      <w:proofErr w:type="gramStart"/>
+      <w:r>
+        <w:rPr>
+          <w:lang w:val="en-US"/>
+        </w:rPr>
+        <w:t>mashg‘</w:t>
+      </w:r>
+      <w:proofErr w:type="gramEnd"/>
+      <w:r>
+        <w:rPr>
+          <w:lang w:val="en-US"/>
+        </w:rPr>
+        <w:t>ulotlarini</w:t>
+      </w:r>
+      <w:proofErr w:type="spellEnd"/>
+      <w:r>
+        <w:rPr>
+          <w:lang w:val="en-US"/>
+        </w:rPr>
+        <w:t xml:space="preserve"> </w:t>
+      </w:r>
+      <w:proofErr w:type="spellStart"/>
+      <w:r>
+        <w:rPr>
+          <w:lang w:val="en-US"/>
+        </w:rPr>
+        <w:t>uzrli</w:t>
+      </w:r>
+      <w:proofErr w:type="spellEnd"/>
+      <w:r>
+        <w:rPr>
+          <w:lang w:val="en-US"/>
+        </w:rPr>
+        <w:t xml:space="preserve"> </w:t>
+      </w:r>
+      <w:proofErr w:type="spellStart"/>
+      <w:r>
+        <w:rPr>
+          <w:lang w:val="en-US"/>
+        </w:rPr>
+        <w:t>sabablarsiz</w:t>
+      </w:r>
+      <w:proofErr w:type="spellEnd"/>
+      <w:r>
+        <w:rPr>
+          <w:lang w:val="en-US"/>
+        </w:rPr>
+        <w:t xml:space="preserve"> 18 </w:t>
+      </w:r>
+      <w:proofErr w:type="spellStart"/>
+      <w:r>
+        <w:rPr>
+          <w:lang w:val="en-US"/>
+        </w:rPr>
+        <w:t>soatdan</w:t>
+      </w:r>
+      <w:proofErr w:type="spellEnd"/>
+      <w:r>
+        <w:rPr>
+          <w:lang w:val="en-US"/>
+        </w:rPr>
+        <w:t xml:space="preserve"> </w:t>
+      </w:r>
+      <w:proofErr w:type="spellStart"/>
+      <w:r>
+        <w:rPr>
+          <w:lang w:val="en-US"/>
+        </w:rPr>
+        <w:t>ortiq</w:t>
+      </w:r>
+      <w:proofErr w:type="spellEnd"/>
+      <w:r>
+        <w:rPr>
+          <w:lang w:val="en-US"/>
+        </w:rPr>
+        <w:t xml:space="preserve"> </w:t>
+      </w:r>
+      <w:proofErr w:type="spellStart"/>
+      <w:r>
+        <w:rPr>
+          <w:lang w:val="en-US"/>
+        </w:rPr>
+        <w:t>qoldirganda</w:t>
+      </w:r>
+      <w:proofErr w:type="spellEnd"/>
+      <w:r>
+        <w:rPr>
+          <w:lang w:val="en-US"/>
+        </w:rPr>
+        <w:t>; -</w:t>
+      </w:r>
+      <w:proofErr w:type="spellStart"/>
+      <w:r>
+        <w:rPr>
+          <w:lang w:val="en-US"/>
+        </w:rPr>
+        <w:t>o‘qitish</w:t>
+      </w:r>
+      <w:proofErr w:type="spellEnd"/>
+      <w:r>
+        <w:rPr>
+          <w:lang w:val="en-US"/>
+        </w:rPr>
+        <w:t xml:space="preserve"> </w:t>
+      </w:r>
+      <w:proofErr w:type="spellStart"/>
+      <w:r>
+        <w:rPr>
+          <w:lang w:val="en-US"/>
+        </w:rPr>
+        <w:t>uchun</w:t>
+      </w:r>
+      <w:proofErr w:type="spellEnd"/>
+      <w:r>
+        <w:rPr>
+          <w:lang w:val="en-US"/>
+        </w:rPr>
+        <w:t xml:space="preserve"> </w:t>
+      </w:r>
+      <w:proofErr w:type="spellStart"/>
+      <w:r>
+        <w:rPr>
+          <w:lang w:val="en-US"/>
+        </w:rPr>
+        <w:t>belgilangan</w:t>
+      </w:r>
+      <w:proofErr w:type="spellEnd"/>
+      <w:r>
+        <w:rPr>
+          <w:lang w:val="en-US"/>
+        </w:rPr>
+        <w:t xml:space="preserve"> </w:t>
+      </w:r>
+      <w:proofErr w:type="spellStart"/>
+      <w:r>
+        <w:rPr>
+          <w:lang w:val="en-US"/>
+        </w:rPr>
+        <w:t>miqdordagi</w:t>
+      </w:r>
+      <w:proofErr w:type="spellEnd"/>
+      <w:r>
+        <w:rPr>
+          <w:lang w:val="en-US"/>
+        </w:rPr>
+        <w:t xml:space="preserve"> </w:t>
+      </w:r>
+      <w:proofErr w:type="spellStart"/>
+      <w:r>
+        <w:rPr>
+          <w:lang w:val="en-US"/>
+        </w:rPr>
+        <w:t>to‘lovni</w:t>
+      </w:r>
+      <w:proofErr w:type="spellEnd"/>
+      <w:r>
+        <w:rPr>
+          <w:lang w:val="en-US"/>
+        </w:rPr>
+        <w:t xml:space="preserve"> </w:t>
+      </w:r>
+      <w:proofErr w:type="spellStart"/>
+      <w:r>
+        <w:rPr>
+          <w:lang w:val="en-US"/>
+        </w:rPr>
+        <w:t>o‘z</w:t>
+      </w:r>
+      <w:proofErr w:type="spellEnd"/>
+      <w:r>
+        <w:rPr>
+          <w:lang w:val="en-US"/>
+        </w:rPr>
+        <w:t xml:space="preserve"> </w:t>
+      </w:r>
+      <w:proofErr w:type="spellStart"/>
+      <w:r>
+        <w:rPr>
+          <w:lang w:val="en-US"/>
+        </w:rPr>
+        <w:t>vaqtida</w:t>
+      </w:r>
+      <w:proofErr w:type="spellEnd"/>
+      <w:r>
+        <w:rPr>
+          <w:lang w:val="en-US"/>
+        </w:rPr>
+        <w:t xml:space="preserve"> </w:t>
+      </w:r>
+      <w:proofErr w:type="spellStart"/>
+      <w:r>
+        <w:rPr>
+          <w:lang w:val="en-US"/>
+        </w:rPr>
+        <w:t>amalga</w:t>
+      </w:r>
+      <w:proofErr w:type="spellEnd"/>
+      <w:r>
+        <w:rPr>
+          <w:lang w:val="en-US"/>
+        </w:rPr>
+        <w:t xml:space="preserve"> </w:t>
+      </w:r>
+      <w:proofErr w:type="spellStart"/>
+      <w:r>
+        <w:rPr>
+          <w:lang w:val="en-US"/>
+        </w:rPr>
+        <w:t>oshirmaganda</w:t>
       </w:r>
       <w:proofErr w:type="spellEnd"/>
       <w:r>
@@ -4190,1893 +6083,6 @@
           <w:b/>
           <w:lang w:val="en-US"/>
         </w:rPr>
-        <w:t xml:space="preserve">IV. TOMONLARNING JAVOBGARLIGI: </w:t>
-      </w:r>
-    </w:p>
-    <w:p>
-      <w:pPr>
-        <w:spacing w:after="16" w:line="259" w:lineRule="auto"/>
-        <w:ind w:left="-5" w:right="173"/>
-        <w:jc w:val="left"/>
-        <w:rPr>
-          <w:lang w:val="en-US"/>
-        </w:rPr>
-      </w:pPr>
-      <w:r>
-        <w:rPr>
-          <w:b/>
-          <w:lang w:val="en-US"/>
-        </w:rPr>
-        <w:t xml:space="preserve">4.1. </w:t>
-      </w:r>
-      <w:proofErr w:type="spellStart"/>
-      <w:r>
-        <w:rPr>
-          <w:b/>
-          <w:lang w:val="en-US"/>
-        </w:rPr>
-        <w:t>Institutning</w:t>
-      </w:r>
-      <w:proofErr w:type="spellEnd"/>
-      <w:r>
-        <w:rPr>
-          <w:b/>
-          <w:lang w:val="en-US"/>
-        </w:rPr>
-        <w:t xml:space="preserve"> </w:t>
-      </w:r>
-      <w:proofErr w:type="spellStart"/>
-      <w:r>
-        <w:rPr>
-          <w:b/>
-          <w:lang w:val="en-US"/>
-        </w:rPr>
-        <w:t>javobgarligi</w:t>
-      </w:r>
-      <w:proofErr w:type="spellEnd"/>
-      <w:r>
-        <w:rPr>
-          <w:b/>
-          <w:lang w:val="en-US"/>
-        </w:rPr>
-        <w:t xml:space="preserve">: </w:t>
-      </w:r>
-      <w:r>
-        <w:rPr>
-          <w:lang w:val="en-US"/>
-        </w:rPr>
-        <w:t xml:space="preserve"> </w:t>
-      </w:r>
-    </w:p>
-    <w:p>
-      <w:pPr>
-        <w:spacing w:after="44"/>
-        <w:ind w:left="5" w:right="59"/>
-        <w:rPr>
-          <w:lang w:val="en-US"/>
-        </w:rPr>
-      </w:pPr>
-      <w:r>
-        <w:rPr>
-          <w:lang w:val="en-US"/>
-        </w:rPr>
-        <w:t>4.1.1. “</w:t>
-      </w:r>
-      <w:proofErr w:type="spellStart"/>
-      <w:r>
-        <w:rPr>
-          <w:lang w:val="en-US"/>
-        </w:rPr>
-        <w:t>Institut</w:t>
-      </w:r>
-      <w:proofErr w:type="spellEnd"/>
-      <w:r>
-        <w:rPr>
-          <w:lang w:val="en-US"/>
-        </w:rPr>
-        <w:t xml:space="preserve">” </w:t>
-      </w:r>
-      <w:proofErr w:type="spellStart"/>
-      <w:r>
-        <w:rPr>
-          <w:lang w:val="en-US"/>
-        </w:rPr>
-        <w:t>quyidagi</w:t>
-      </w:r>
-      <w:proofErr w:type="spellEnd"/>
-      <w:r>
-        <w:rPr>
-          <w:lang w:val="en-US"/>
-        </w:rPr>
-        <w:t xml:space="preserve"> </w:t>
-      </w:r>
-      <w:proofErr w:type="spellStart"/>
-      <w:r>
-        <w:rPr>
-          <w:lang w:val="en-US"/>
-        </w:rPr>
-        <w:t>majburiyatlarni</w:t>
-      </w:r>
-      <w:proofErr w:type="spellEnd"/>
-      <w:r>
-        <w:rPr>
-          <w:lang w:val="en-US"/>
-        </w:rPr>
-        <w:t xml:space="preserve"> </w:t>
-      </w:r>
-      <w:proofErr w:type="spellStart"/>
-      <w:r>
-        <w:rPr>
-          <w:lang w:val="en-US"/>
-        </w:rPr>
-        <w:t>bajarmaganda</w:t>
-      </w:r>
-      <w:proofErr w:type="spellEnd"/>
-      <w:r>
-        <w:rPr>
-          <w:lang w:val="en-US"/>
-        </w:rPr>
-        <w:t xml:space="preserve"> </w:t>
-      </w:r>
-      <w:proofErr w:type="spellStart"/>
-      <w:r>
-        <w:rPr>
-          <w:lang w:val="en-US"/>
-        </w:rPr>
-        <w:t>yoki</w:t>
-      </w:r>
-      <w:proofErr w:type="spellEnd"/>
-      <w:r>
-        <w:rPr>
-          <w:lang w:val="en-US"/>
-        </w:rPr>
-        <w:t xml:space="preserve"> </w:t>
-      </w:r>
-      <w:proofErr w:type="spellStart"/>
-      <w:r>
-        <w:rPr>
-          <w:lang w:val="en-US"/>
-        </w:rPr>
-        <w:t>yetarli</w:t>
-      </w:r>
-      <w:proofErr w:type="spellEnd"/>
-      <w:r>
-        <w:rPr>
-          <w:lang w:val="en-US"/>
-        </w:rPr>
-        <w:t xml:space="preserve"> </w:t>
-      </w:r>
-      <w:proofErr w:type="spellStart"/>
-      <w:r>
-        <w:rPr>
-          <w:lang w:val="en-US"/>
-        </w:rPr>
-        <w:t>darajada</w:t>
-      </w:r>
-      <w:proofErr w:type="spellEnd"/>
-      <w:r>
-        <w:rPr>
-          <w:lang w:val="en-US"/>
-        </w:rPr>
-        <w:t xml:space="preserve"> </w:t>
-      </w:r>
-      <w:proofErr w:type="spellStart"/>
-      <w:r>
-        <w:rPr>
-          <w:lang w:val="en-US"/>
-        </w:rPr>
-        <w:t>bajarmaganda</w:t>
-      </w:r>
-      <w:proofErr w:type="spellEnd"/>
-      <w:r>
-        <w:rPr>
-          <w:lang w:val="en-US"/>
-        </w:rPr>
-        <w:t xml:space="preserve"> “</w:t>
-      </w:r>
-      <w:proofErr w:type="spellStart"/>
-      <w:proofErr w:type="gramStart"/>
-      <w:r>
-        <w:rPr>
-          <w:lang w:val="en-US"/>
-        </w:rPr>
-        <w:t>Tinglovchi”ning</w:t>
-      </w:r>
-      <w:proofErr w:type="spellEnd"/>
-      <w:proofErr w:type="gramEnd"/>
-      <w:r>
-        <w:rPr>
-          <w:lang w:val="en-US"/>
-        </w:rPr>
-        <w:t xml:space="preserve"> </w:t>
-      </w:r>
-      <w:proofErr w:type="spellStart"/>
-      <w:r>
-        <w:rPr>
-          <w:lang w:val="en-US"/>
-        </w:rPr>
-        <w:t>tashabbusiga</w:t>
-      </w:r>
-      <w:proofErr w:type="spellEnd"/>
-      <w:r>
-        <w:rPr>
-          <w:lang w:val="en-US"/>
-        </w:rPr>
-        <w:t xml:space="preserve"> </w:t>
-      </w:r>
-      <w:proofErr w:type="spellStart"/>
-      <w:r>
-        <w:rPr>
-          <w:lang w:val="en-US"/>
-        </w:rPr>
-        <w:t>ko‘ra</w:t>
-      </w:r>
-      <w:proofErr w:type="spellEnd"/>
-      <w:r>
-        <w:rPr>
-          <w:lang w:val="en-US"/>
-        </w:rPr>
-        <w:t xml:space="preserve"> “</w:t>
-      </w:r>
-      <w:proofErr w:type="spellStart"/>
-      <w:r>
-        <w:rPr>
-          <w:lang w:val="en-US"/>
-        </w:rPr>
-        <w:t>Institut”ning</w:t>
-      </w:r>
-      <w:proofErr w:type="spellEnd"/>
-      <w:r>
-        <w:rPr>
-          <w:lang w:val="en-US"/>
-        </w:rPr>
-        <w:t xml:space="preserve"> </w:t>
-      </w:r>
-      <w:proofErr w:type="spellStart"/>
-      <w:r>
-        <w:rPr>
-          <w:lang w:val="en-US"/>
-        </w:rPr>
-        <w:t>javobgarligi</w:t>
-      </w:r>
-      <w:proofErr w:type="spellEnd"/>
-      <w:r>
-        <w:rPr>
-          <w:lang w:val="en-US"/>
-        </w:rPr>
-        <w:t xml:space="preserve"> </w:t>
-      </w:r>
-      <w:proofErr w:type="spellStart"/>
-      <w:r>
-        <w:rPr>
-          <w:lang w:val="en-US"/>
-        </w:rPr>
-        <w:t>amaldagi</w:t>
-      </w:r>
-      <w:proofErr w:type="spellEnd"/>
-      <w:r>
-        <w:rPr>
-          <w:lang w:val="en-US"/>
-        </w:rPr>
-        <w:t xml:space="preserve"> </w:t>
-      </w:r>
-      <w:proofErr w:type="spellStart"/>
-      <w:r>
-        <w:rPr>
-          <w:lang w:val="en-US"/>
-        </w:rPr>
-        <w:t>qonun</w:t>
-      </w:r>
-      <w:proofErr w:type="spellEnd"/>
-      <w:r>
-        <w:rPr>
-          <w:lang w:val="en-US"/>
-        </w:rPr>
-        <w:t xml:space="preserve"> </w:t>
-      </w:r>
-      <w:proofErr w:type="spellStart"/>
-      <w:r>
-        <w:rPr>
-          <w:lang w:val="en-US"/>
-        </w:rPr>
-        <w:t>hujjatlariga</w:t>
-      </w:r>
-      <w:proofErr w:type="spellEnd"/>
-      <w:r>
-        <w:rPr>
-          <w:lang w:val="en-US"/>
-        </w:rPr>
-        <w:t xml:space="preserve"> </w:t>
-      </w:r>
-      <w:proofErr w:type="spellStart"/>
-      <w:r>
-        <w:rPr>
-          <w:lang w:val="en-US"/>
-        </w:rPr>
-        <w:t>muvofiq</w:t>
-      </w:r>
-      <w:proofErr w:type="spellEnd"/>
-      <w:r>
-        <w:rPr>
-          <w:lang w:val="en-US"/>
-        </w:rPr>
-        <w:t xml:space="preserve"> </w:t>
-      </w:r>
-      <w:proofErr w:type="spellStart"/>
-      <w:r>
-        <w:rPr>
-          <w:lang w:val="en-US"/>
-        </w:rPr>
-        <w:t>belgilanadi</w:t>
-      </w:r>
-      <w:proofErr w:type="spellEnd"/>
-      <w:r>
-        <w:rPr>
-          <w:lang w:val="en-US"/>
-        </w:rPr>
-        <w:t>.</w:t>
-      </w:r>
-      <w:r>
-        <w:rPr>
-          <w:b/>
-          <w:lang w:val="en-US"/>
-        </w:rPr>
-        <w:t xml:space="preserve"> </w:t>
-      </w:r>
-      <w:r>
-        <w:rPr>
-          <w:lang w:val="en-US"/>
-        </w:rPr>
-        <w:t xml:space="preserve"> </w:t>
-      </w:r>
-    </w:p>
-    <w:p>
-      <w:pPr>
-        <w:ind w:left="308" w:right="59"/>
-        <w:rPr>
-          <w:lang w:val="en-US"/>
-        </w:rPr>
-      </w:pPr>
-      <w:r>
-        <w:rPr>
-          <w:lang w:val="en-US"/>
-        </w:rPr>
-        <w:t>-</w:t>
-      </w:r>
-      <w:proofErr w:type="spellStart"/>
-      <w:proofErr w:type="gramStart"/>
-      <w:r>
-        <w:rPr>
-          <w:lang w:val="en-US"/>
-        </w:rPr>
-        <w:t>o‘</w:t>
-      </w:r>
-      <w:proofErr w:type="gramEnd"/>
-      <w:r>
-        <w:rPr>
-          <w:lang w:val="en-US"/>
-        </w:rPr>
-        <w:t>quv</w:t>
-      </w:r>
-      <w:proofErr w:type="spellEnd"/>
-      <w:r>
-        <w:rPr>
-          <w:lang w:val="en-US"/>
-        </w:rPr>
-        <w:t xml:space="preserve"> </w:t>
-      </w:r>
-      <w:proofErr w:type="spellStart"/>
-      <w:r>
-        <w:rPr>
-          <w:lang w:val="en-US"/>
-        </w:rPr>
-        <w:t>jarayonini</w:t>
-      </w:r>
-      <w:proofErr w:type="spellEnd"/>
-      <w:r>
-        <w:rPr>
-          <w:lang w:val="en-US"/>
-        </w:rPr>
-        <w:t xml:space="preserve"> </w:t>
-      </w:r>
-      <w:proofErr w:type="spellStart"/>
-      <w:r>
-        <w:rPr>
-          <w:lang w:val="en-US"/>
-        </w:rPr>
-        <w:t>tasdiqlangan</w:t>
-      </w:r>
-      <w:proofErr w:type="spellEnd"/>
-      <w:r>
-        <w:rPr>
-          <w:lang w:val="en-US"/>
-        </w:rPr>
-        <w:t xml:space="preserve"> </w:t>
-      </w:r>
-      <w:proofErr w:type="spellStart"/>
-      <w:r>
-        <w:rPr>
-          <w:lang w:val="en-US"/>
-        </w:rPr>
-        <w:t>o‘quv</w:t>
-      </w:r>
-      <w:proofErr w:type="spellEnd"/>
-      <w:r>
-        <w:rPr>
-          <w:lang w:val="en-US"/>
-        </w:rPr>
-        <w:t xml:space="preserve"> </w:t>
-      </w:r>
-      <w:proofErr w:type="spellStart"/>
-      <w:r>
-        <w:rPr>
-          <w:lang w:val="en-US"/>
-        </w:rPr>
-        <w:t>rejasi</w:t>
-      </w:r>
-      <w:proofErr w:type="spellEnd"/>
-      <w:r>
-        <w:rPr>
-          <w:lang w:val="en-US"/>
-        </w:rPr>
-        <w:t xml:space="preserve"> </w:t>
-      </w:r>
-      <w:proofErr w:type="spellStart"/>
-      <w:r>
-        <w:rPr>
-          <w:lang w:val="en-US"/>
-        </w:rPr>
-        <w:t>va</w:t>
-      </w:r>
-      <w:proofErr w:type="spellEnd"/>
-      <w:r>
-        <w:rPr>
-          <w:lang w:val="en-US"/>
-        </w:rPr>
-        <w:t xml:space="preserve"> </w:t>
-      </w:r>
-      <w:proofErr w:type="spellStart"/>
-      <w:r>
-        <w:rPr>
-          <w:lang w:val="en-US"/>
-        </w:rPr>
-        <w:t>dars</w:t>
-      </w:r>
-      <w:proofErr w:type="spellEnd"/>
-      <w:r>
-        <w:rPr>
-          <w:lang w:val="en-US"/>
-        </w:rPr>
-        <w:t xml:space="preserve"> </w:t>
-      </w:r>
-      <w:proofErr w:type="spellStart"/>
-      <w:r>
-        <w:rPr>
-          <w:lang w:val="en-US"/>
-        </w:rPr>
-        <w:t>jadvali</w:t>
-      </w:r>
-      <w:proofErr w:type="spellEnd"/>
-      <w:r>
-        <w:rPr>
-          <w:lang w:val="en-US"/>
-        </w:rPr>
-        <w:t xml:space="preserve"> </w:t>
-      </w:r>
-      <w:proofErr w:type="spellStart"/>
-      <w:r>
-        <w:rPr>
-          <w:lang w:val="en-US"/>
-        </w:rPr>
-        <w:t>asosida</w:t>
-      </w:r>
-      <w:proofErr w:type="spellEnd"/>
-      <w:r>
-        <w:rPr>
-          <w:lang w:val="en-US"/>
-        </w:rPr>
-        <w:t xml:space="preserve"> </w:t>
-      </w:r>
-      <w:proofErr w:type="spellStart"/>
-      <w:r>
-        <w:rPr>
-          <w:lang w:val="en-US"/>
-        </w:rPr>
-        <w:t>tashkillashtirilmaganda</w:t>
-      </w:r>
-      <w:proofErr w:type="spellEnd"/>
-      <w:r>
-        <w:rPr>
-          <w:lang w:val="en-US"/>
-        </w:rPr>
-        <w:t xml:space="preserve">;  </w:t>
-      </w:r>
-    </w:p>
-    <w:p>
-      <w:pPr>
-        <w:spacing w:after="29"/>
-        <w:ind w:left="-5" w:right="59" w:firstLine="283"/>
-        <w:rPr>
-          <w:lang w:val="en-US"/>
-        </w:rPr>
-      </w:pPr>
-      <w:r>
-        <w:rPr>
-          <w:lang w:val="en-US"/>
-        </w:rPr>
-        <w:t>-</w:t>
-      </w:r>
-      <w:proofErr w:type="spellStart"/>
-      <w:r>
-        <w:rPr>
-          <w:lang w:val="en-US"/>
-        </w:rPr>
-        <w:t>Nizom</w:t>
-      </w:r>
-      <w:proofErr w:type="spellEnd"/>
-      <w:r>
-        <w:rPr>
-          <w:lang w:val="en-US"/>
-        </w:rPr>
-        <w:t xml:space="preserve"> </w:t>
-      </w:r>
-      <w:proofErr w:type="spellStart"/>
-      <w:r>
-        <w:rPr>
-          <w:lang w:val="en-US"/>
-        </w:rPr>
-        <w:t>asosida</w:t>
-      </w:r>
-      <w:proofErr w:type="spellEnd"/>
-      <w:r>
-        <w:rPr>
-          <w:lang w:val="en-US"/>
-        </w:rPr>
-        <w:t xml:space="preserve"> </w:t>
-      </w:r>
-      <w:proofErr w:type="spellStart"/>
-      <w:r>
-        <w:rPr>
-          <w:lang w:val="en-US"/>
-        </w:rPr>
-        <w:t>tinglovchilarning</w:t>
-      </w:r>
-      <w:proofErr w:type="spellEnd"/>
-      <w:r>
-        <w:rPr>
-          <w:lang w:val="en-US"/>
-        </w:rPr>
-        <w:t xml:space="preserve"> </w:t>
-      </w:r>
-      <w:proofErr w:type="spellStart"/>
-      <w:r>
-        <w:rPr>
-          <w:lang w:val="en-US"/>
-        </w:rPr>
-        <w:t>qonuniy</w:t>
-      </w:r>
-      <w:proofErr w:type="spellEnd"/>
-      <w:r>
-        <w:rPr>
-          <w:lang w:val="en-US"/>
-        </w:rPr>
-        <w:t xml:space="preserve">, </w:t>
-      </w:r>
-      <w:proofErr w:type="spellStart"/>
-      <w:r>
-        <w:rPr>
-          <w:lang w:val="en-US"/>
-        </w:rPr>
-        <w:t>huquqiy</w:t>
-      </w:r>
-      <w:proofErr w:type="spellEnd"/>
-      <w:r>
-        <w:rPr>
-          <w:lang w:val="en-US"/>
-        </w:rPr>
-        <w:t xml:space="preserve"> </w:t>
-      </w:r>
-      <w:proofErr w:type="spellStart"/>
-      <w:r>
-        <w:rPr>
-          <w:lang w:val="en-US"/>
-        </w:rPr>
-        <w:t>talablari</w:t>
-      </w:r>
-      <w:proofErr w:type="spellEnd"/>
-      <w:r>
-        <w:rPr>
-          <w:lang w:val="en-US"/>
-        </w:rPr>
-        <w:t xml:space="preserve"> </w:t>
-      </w:r>
-      <w:proofErr w:type="spellStart"/>
-      <w:r>
-        <w:rPr>
-          <w:lang w:val="en-US"/>
-        </w:rPr>
-        <w:t>va</w:t>
-      </w:r>
-      <w:proofErr w:type="spellEnd"/>
-      <w:r>
-        <w:rPr>
-          <w:lang w:val="en-US"/>
-        </w:rPr>
-        <w:t xml:space="preserve"> </w:t>
-      </w:r>
-      <w:proofErr w:type="spellStart"/>
-      <w:r>
-        <w:rPr>
-          <w:lang w:val="en-US"/>
-        </w:rPr>
-        <w:t>istaklarini</w:t>
-      </w:r>
-      <w:proofErr w:type="spellEnd"/>
-      <w:r>
-        <w:rPr>
-          <w:lang w:val="en-US"/>
-        </w:rPr>
-        <w:t xml:space="preserve"> </w:t>
-      </w:r>
-      <w:proofErr w:type="spellStart"/>
-      <w:r>
-        <w:rPr>
-          <w:lang w:val="en-US"/>
-        </w:rPr>
-        <w:t>e’tiborga</w:t>
-      </w:r>
-      <w:proofErr w:type="spellEnd"/>
-      <w:r>
-        <w:rPr>
-          <w:lang w:val="en-US"/>
-        </w:rPr>
-        <w:t xml:space="preserve"> </w:t>
-      </w:r>
-      <w:proofErr w:type="spellStart"/>
-      <w:r>
-        <w:rPr>
-          <w:lang w:val="en-US"/>
-        </w:rPr>
-        <w:t>olib</w:t>
-      </w:r>
-      <w:proofErr w:type="spellEnd"/>
-      <w:r>
-        <w:rPr>
-          <w:lang w:val="en-US"/>
-        </w:rPr>
-        <w:t xml:space="preserve"> </w:t>
-      </w:r>
-      <w:proofErr w:type="spellStart"/>
-      <w:proofErr w:type="gramStart"/>
-      <w:r>
-        <w:rPr>
-          <w:lang w:val="en-US"/>
-        </w:rPr>
-        <w:t>o‘</w:t>
-      </w:r>
-      <w:proofErr w:type="gramEnd"/>
-      <w:r>
-        <w:rPr>
-          <w:lang w:val="en-US"/>
-        </w:rPr>
-        <w:t>quv</w:t>
-      </w:r>
-      <w:proofErr w:type="spellEnd"/>
-      <w:r>
-        <w:rPr>
-          <w:lang w:val="en-US"/>
-        </w:rPr>
-        <w:t xml:space="preserve"> </w:t>
-      </w:r>
-      <w:proofErr w:type="spellStart"/>
-      <w:r>
-        <w:rPr>
-          <w:lang w:val="en-US"/>
-        </w:rPr>
-        <w:t>reja</w:t>
-      </w:r>
-      <w:proofErr w:type="spellEnd"/>
-      <w:r>
-        <w:rPr>
-          <w:lang w:val="en-US"/>
-        </w:rPr>
-        <w:t xml:space="preserve"> </w:t>
-      </w:r>
-      <w:proofErr w:type="spellStart"/>
-      <w:r>
-        <w:rPr>
-          <w:lang w:val="en-US"/>
-        </w:rPr>
-        <w:t>va</w:t>
-      </w:r>
-      <w:proofErr w:type="spellEnd"/>
-      <w:r>
-        <w:rPr>
-          <w:lang w:val="en-US"/>
-        </w:rPr>
-        <w:t xml:space="preserve"> </w:t>
-      </w:r>
-      <w:proofErr w:type="spellStart"/>
-      <w:r>
-        <w:rPr>
-          <w:lang w:val="en-US"/>
-        </w:rPr>
-        <w:t>dasturlari</w:t>
-      </w:r>
-      <w:proofErr w:type="spellEnd"/>
-      <w:r>
-        <w:rPr>
-          <w:lang w:val="en-US"/>
-        </w:rPr>
-        <w:t xml:space="preserve"> </w:t>
-      </w:r>
-      <w:proofErr w:type="spellStart"/>
-      <w:r>
-        <w:rPr>
-          <w:lang w:val="en-US"/>
-        </w:rPr>
-        <w:t>bajarilishi</w:t>
-      </w:r>
-      <w:proofErr w:type="spellEnd"/>
-      <w:r>
-        <w:rPr>
-          <w:lang w:val="en-US"/>
-        </w:rPr>
-        <w:t xml:space="preserve"> </w:t>
-      </w:r>
-      <w:proofErr w:type="spellStart"/>
-      <w:r>
-        <w:rPr>
-          <w:lang w:val="en-US"/>
-        </w:rPr>
-        <w:t>ta’minlanmaganda</w:t>
-      </w:r>
-      <w:proofErr w:type="spellEnd"/>
-      <w:r>
-        <w:rPr>
-          <w:lang w:val="en-US"/>
-        </w:rPr>
-        <w:t xml:space="preserve">;  </w:t>
-      </w:r>
-    </w:p>
-    <w:p>
-      <w:pPr>
-        <w:spacing w:after="31"/>
-        <w:ind w:left="-5" w:right="59" w:firstLine="283"/>
-        <w:rPr>
-          <w:lang w:val="en-US"/>
-        </w:rPr>
-      </w:pPr>
-      <w:r>
-        <w:rPr>
-          <w:lang w:val="en-US"/>
-        </w:rPr>
-        <w:lastRenderedPageBreak/>
-        <w:t>-</w:t>
-      </w:r>
-      <w:proofErr w:type="spellStart"/>
-      <w:r>
-        <w:rPr>
-          <w:lang w:val="en-US"/>
-        </w:rPr>
-        <w:t>tinglovchilarning</w:t>
-      </w:r>
-      <w:proofErr w:type="spellEnd"/>
-      <w:r>
-        <w:rPr>
-          <w:lang w:val="en-US"/>
-        </w:rPr>
-        <w:t xml:space="preserve"> </w:t>
-      </w:r>
-      <w:proofErr w:type="spellStart"/>
-      <w:r>
-        <w:rPr>
-          <w:lang w:val="en-US"/>
-        </w:rPr>
-        <w:t>hohish</w:t>
-      </w:r>
-      <w:proofErr w:type="spellEnd"/>
-      <w:r>
-        <w:rPr>
-          <w:lang w:val="en-US"/>
-        </w:rPr>
-        <w:t xml:space="preserve"> </w:t>
-      </w:r>
-      <w:proofErr w:type="spellStart"/>
-      <w:r>
-        <w:rPr>
-          <w:lang w:val="en-US"/>
-        </w:rPr>
-        <w:t>va</w:t>
-      </w:r>
-      <w:proofErr w:type="spellEnd"/>
-      <w:r>
-        <w:rPr>
-          <w:lang w:val="en-US"/>
-        </w:rPr>
-        <w:t xml:space="preserve"> </w:t>
-      </w:r>
-      <w:proofErr w:type="spellStart"/>
-      <w:r>
-        <w:rPr>
-          <w:lang w:val="en-US"/>
-        </w:rPr>
-        <w:t>istaklarini</w:t>
-      </w:r>
-      <w:proofErr w:type="spellEnd"/>
-      <w:r>
-        <w:rPr>
-          <w:lang w:val="en-US"/>
-        </w:rPr>
-        <w:t xml:space="preserve"> </w:t>
-      </w:r>
-      <w:proofErr w:type="spellStart"/>
-      <w:r>
-        <w:rPr>
-          <w:lang w:val="en-US"/>
-        </w:rPr>
-        <w:t>hamda</w:t>
-      </w:r>
-      <w:proofErr w:type="spellEnd"/>
-      <w:r>
-        <w:rPr>
-          <w:lang w:val="en-US"/>
-        </w:rPr>
-        <w:t xml:space="preserve"> </w:t>
-      </w:r>
-      <w:proofErr w:type="spellStart"/>
-      <w:r>
-        <w:rPr>
-          <w:lang w:val="en-US"/>
-        </w:rPr>
-        <w:t>qonun</w:t>
-      </w:r>
-      <w:proofErr w:type="spellEnd"/>
-      <w:r>
-        <w:rPr>
-          <w:lang w:val="en-US"/>
-        </w:rPr>
-        <w:t xml:space="preserve"> </w:t>
-      </w:r>
-      <w:proofErr w:type="spellStart"/>
-      <w:r>
-        <w:rPr>
-          <w:lang w:val="en-US"/>
-        </w:rPr>
-        <w:t>bilan</w:t>
-      </w:r>
-      <w:proofErr w:type="spellEnd"/>
-      <w:r>
-        <w:rPr>
-          <w:lang w:val="en-US"/>
-        </w:rPr>
-        <w:t xml:space="preserve"> </w:t>
-      </w:r>
-      <w:proofErr w:type="spellStart"/>
-      <w:r>
-        <w:rPr>
-          <w:lang w:val="en-US"/>
-        </w:rPr>
-        <w:t>belgilangan</w:t>
-      </w:r>
-      <w:proofErr w:type="spellEnd"/>
-      <w:r>
-        <w:rPr>
-          <w:lang w:val="en-US"/>
-        </w:rPr>
-        <w:t xml:space="preserve"> </w:t>
-      </w:r>
-      <w:proofErr w:type="spellStart"/>
-      <w:r>
-        <w:rPr>
-          <w:lang w:val="en-US"/>
-        </w:rPr>
-        <w:t>huquqlarini</w:t>
-      </w:r>
-      <w:proofErr w:type="spellEnd"/>
-      <w:r>
-        <w:rPr>
-          <w:lang w:val="en-US"/>
-        </w:rPr>
-        <w:t xml:space="preserve"> </w:t>
-      </w:r>
-      <w:proofErr w:type="spellStart"/>
-      <w:r>
-        <w:rPr>
-          <w:lang w:val="en-US"/>
-        </w:rPr>
-        <w:t>erkin</w:t>
-      </w:r>
-      <w:proofErr w:type="spellEnd"/>
-      <w:r>
-        <w:rPr>
-          <w:lang w:val="en-US"/>
-        </w:rPr>
-        <w:t xml:space="preserve"> </w:t>
-      </w:r>
-      <w:proofErr w:type="spellStart"/>
-      <w:r>
-        <w:rPr>
-          <w:lang w:val="en-US"/>
-        </w:rPr>
-        <w:t>amalga</w:t>
-      </w:r>
-      <w:proofErr w:type="spellEnd"/>
-      <w:r>
-        <w:rPr>
-          <w:lang w:val="en-US"/>
-        </w:rPr>
-        <w:t xml:space="preserve"> </w:t>
-      </w:r>
-      <w:proofErr w:type="spellStart"/>
-      <w:r>
-        <w:rPr>
-          <w:lang w:val="en-US"/>
-        </w:rPr>
-        <w:t>oshirilishini</w:t>
-      </w:r>
-      <w:proofErr w:type="spellEnd"/>
-      <w:r>
-        <w:rPr>
-          <w:lang w:val="en-US"/>
-        </w:rPr>
-        <w:t xml:space="preserve"> </w:t>
-      </w:r>
-      <w:proofErr w:type="spellStart"/>
-      <w:r>
-        <w:rPr>
-          <w:lang w:val="en-US"/>
-        </w:rPr>
-        <w:t>hamda</w:t>
-      </w:r>
-      <w:proofErr w:type="spellEnd"/>
-      <w:r>
-        <w:rPr>
-          <w:lang w:val="en-US"/>
-        </w:rPr>
-        <w:t xml:space="preserve"> “</w:t>
-      </w:r>
-      <w:proofErr w:type="spellStart"/>
-      <w:r>
-        <w:rPr>
-          <w:lang w:val="en-US"/>
-        </w:rPr>
-        <w:t>Institut</w:t>
-      </w:r>
-      <w:proofErr w:type="spellEnd"/>
-      <w:r>
-        <w:rPr>
-          <w:lang w:val="en-US"/>
-        </w:rPr>
-        <w:t xml:space="preserve">” </w:t>
-      </w:r>
-      <w:proofErr w:type="spellStart"/>
-      <w:r>
-        <w:rPr>
-          <w:lang w:val="en-US"/>
-        </w:rPr>
-        <w:t>Ustaviga</w:t>
-      </w:r>
-      <w:proofErr w:type="spellEnd"/>
-      <w:r>
-        <w:rPr>
-          <w:lang w:val="en-US"/>
-        </w:rPr>
-        <w:t xml:space="preserve"> </w:t>
-      </w:r>
-      <w:proofErr w:type="spellStart"/>
-      <w:r>
-        <w:rPr>
-          <w:lang w:val="en-US"/>
-        </w:rPr>
-        <w:t>muvofiq</w:t>
-      </w:r>
-      <w:proofErr w:type="spellEnd"/>
-      <w:r>
-        <w:rPr>
-          <w:lang w:val="en-US"/>
-        </w:rPr>
-        <w:t xml:space="preserve"> </w:t>
-      </w:r>
-      <w:proofErr w:type="spellStart"/>
-      <w:r>
-        <w:rPr>
-          <w:lang w:val="en-US"/>
-        </w:rPr>
-        <w:t>majburiyatlar</w:t>
-      </w:r>
-      <w:proofErr w:type="spellEnd"/>
-      <w:r>
-        <w:rPr>
-          <w:lang w:val="en-US"/>
-        </w:rPr>
-        <w:t xml:space="preserve"> </w:t>
-      </w:r>
-      <w:proofErr w:type="spellStart"/>
-      <w:r>
-        <w:rPr>
-          <w:lang w:val="en-US"/>
-        </w:rPr>
-        <w:t>bajarilmaganda</w:t>
-      </w:r>
-      <w:proofErr w:type="spellEnd"/>
-      <w:r>
-        <w:rPr>
-          <w:lang w:val="en-US"/>
-        </w:rPr>
-        <w:t>; -</w:t>
-      </w:r>
-      <w:proofErr w:type="spellStart"/>
-      <w:proofErr w:type="gramStart"/>
-      <w:r>
-        <w:rPr>
-          <w:lang w:val="en-US"/>
-        </w:rPr>
-        <w:t>o‘</w:t>
-      </w:r>
-      <w:proofErr w:type="gramEnd"/>
-      <w:r>
-        <w:rPr>
-          <w:lang w:val="en-US"/>
-        </w:rPr>
-        <w:t>quv</w:t>
-      </w:r>
-      <w:proofErr w:type="spellEnd"/>
-      <w:r>
-        <w:rPr>
-          <w:lang w:val="en-US"/>
-        </w:rPr>
-        <w:t xml:space="preserve"> </w:t>
-      </w:r>
-      <w:proofErr w:type="spellStart"/>
-      <w:r>
-        <w:rPr>
-          <w:lang w:val="en-US"/>
-        </w:rPr>
-        <w:t>jarayoni</w:t>
-      </w:r>
-      <w:proofErr w:type="spellEnd"/>
-      <w:r>
-        <w:rPr>
-          <w:lang w:val="en-US"/>
-        </w:rPr>
-        <w:t xml:space="preserve"> </w:t>
-      </w:r>
-      <w:proofErr w:type="spellStart"/>
-      <w:r>
-        <w:rPr>
-          <w:lang w:val="en-US"/>
-        </w:rPr>
-        <w:t>sifatli</w:t>
-      </w:r>
-      <w:proofErr w:type="spellEnd"/>
-      <w:r>
-        <w:rPr>
-          <w:lang w:val="en-US"/>
-        </w:rPr>
-        <w:t xml:space="preserve"> </w:t>
-      </w:r>
-      <w:proofErr w:type="spellStart"/>
-      <w:r>
-        <w:rPr>
-          <w:lang w:val="en-US"/>
-        </w:rPr>
-        <w:t>olib</w:t>
-      </w:r>
-      <w:proofErr w:type="spellEnd"/>
-      <w:r>
-        <w:rPr>
-          <w:lang w:val="en-US"/>
-        </w:rPr>
-        <w:t xml:space="preserve"> </w:t>
-      </w:r>
-      <w:proofErr w:type="spellStart"/>
-      <w:r>
-        <w:rPr>
-          <w:lang w:val="en-US"/>
-        </w:rPr>
-        <w:t>borilmaganda</w:t>
-      </w:r>
-      <w:proofErr w:type="spellEnd"/>
-      <w:r>
-        <w:rPr>
-          <w:lang w:val="en-US"/>
-        </w:rPr>
-        <w:t>.</w:t>
-      </w:r>
-    </w:p>
-    <w:p>
-      <w:pPr>
-        <w:spacing w:after="16" w:line="259" w:lineRule="auto"/>
-        <w:ind w:left="-5" w:right="173"/>
-        <w:jc w:val="left"/>
-        <w:rPr>
-          <w:lang w:val="en-US"/>
-        </w:rPr>
-      </w:pPr>
-      <w:r>
-        <w:rPr>
-          <w:b/>
-          <w:lang w:val="en-US"/>
-        </w:rPr>
-        <w:t xml:space="preserve">4.2. </w:t>
-      </w:r>
-      <w:proofErr w:type="spellStart"/>
-      <w:r>
-        <w:rPr>
-          <w:b/>
-          <w:lang w:val="en-US"/>
-        </w:rPr>
-        <w:t>Tinglovchining</w:t>
-      </w:r>
-      <w:proofErr w:type="spellEnd"/>
-      <w:r>
-        <w:rPr>
-          <w:b/>
-          <w:lang w:val="en-US"/>
-        </w:rPr>
-        <w:t xml:space="preserve"> </w:t>
-      </w:r>
-      <w:proofErr w:type="spellStart"/>
-      <w:r>
-        <w:rPr>
-          <w:b/>
-          <w:lang w:val="en-US"/>
-        </w:rPr>
-        <w:t>javobgarligi</w:t>
-      </w:r>
-      <w:proofErr w:type="spellEnd"/>
-      <w:r>
-        <w:rPr>
-          <w:b/>
-          <w:lang w:val="en-US"/>
-        </w:rPr>
-        <w:t xml:space="preserve">: </w:t>
-      </w:r>
-      <w:r>
-        <w:rPr>
-          <w:lang w:val="en-US"/>
-        </w:rPr>
-        <w:t xml:space="preserve"> </w:t>
-      </w:r>
-    </w:p>
-    <w:p>
-      <w:pPr>
-        <w:spacing w:after="29"/>
-        <w:ind w:left="5" w:right="59"/>
-        <w:rPr>
-          <w:lang w:val="en-US"/>
-        </w:rPr>
-      </w:pPr>
-      <w:r>
-        <w:rPr>
-          <w:lang w:val="en-US"/>
-        </w:rPr>
-        <w:t>4.2.1. “</w:t>
-      </w:r>
-      <w:proofErr w:type="spellStart"/>
-      <w:r>
-        <w:rPr>
-          <w:lang w:val="en-US"/>
-        </w:rPr>
-        <w:t>Tinglovchi</w:t>
-      </w:r>
-      <w:proofErr w:type="spellEnd"/>
-      <w:r>
-        <w:rPr>
-          <w:lang w:val="en-US"/>
-        </w:rPr>
-        <w:t xml:space="preserve">” </w:t>
-      </w:r>
-      <w:proofErr w:type="spellStart"/>
-      <w:r>
-        <w:rPr>
-          <w:lang w:val="en-US"/>
-        </w:rPr>
-        <w:t>quyidagi</w:t>
-      </w:r>
-      <w:proofErr w:type="spellEnd"/>
-      <w:r>
-        <w:rPr>
-          <w:lang w:val="en-US"/>
-        </w:rPr>
-        <w:t xml:space="preserve"> </w:t>
-      </w:r>
-      <w:proofErr w:type="spellStart"/>
-      <w:r>
-        <w:rPr>
-          <w:lang w:val="en-US"/>
-        </w:rPr>
-        <w:t>hollarda</w:t>
-      </w:r>
-      <w:proofErr w:type="spellEnd"/>
-      <w:r>
-        <w:rPr>
-          <w:lang w:val="en-US"/>
-        </w:rPr>
-        <w:t xml:space="preserve"> “</w:t>
-      </w:r>
-      <w:proofErr w:type="spellStart"/>
-      <w:r>
-        <w:rPr>
-          <w:lang w:val="en-US"/>
-        </w:rPr>
-        <w:t>Institut</w:t>
-      </w:r>
-      <w:proofErr w:type="spellEnd"/>
-      <w:r>
-        <w:rPr>
-          <w:lang w:val="en-US"/>
-        </w:rPr>
-        <w:t xml:space="preserve">” </w:t>
-      </w:r>
-      <w:proofErr w:type="spellStart"/>
-      <w:r>
-        <w:rPr>
-          <w:lang w:val="en-US"/>
-        </w:rPr>
-        <w:t>tashabbusiga</w:t>
-      </w:r>
-      <w:proofErr w:type="spellEnd"/>
-      <w:r>
-        <w:rPr>
-          <w:lang w:val="en-US"/>
-        </w:rPr>
-        <w:t xml:space="preserve"> </w:t>
-      </w:r>
-      <w:proofErr w:type="spellStart"/>
-      <w:proofErr w:type="gramStart"/>
-      <w:r>
-        <w:rPr>
-          <w:lang w:val="en-US"/>
-        </w:rPr>
-        <w:t>ko‘</w:t>
-      </w:r>
-      <w:proofErr w:type="gramEnd"/>
-      <w:r>
-        <w:rPr>
-          <w:lang w:val="en-US"/>
-        </w:rPr>
-        <w:t>ra</w:t>
-      </w:r>
-      <w:proofErr w:type="spellEnd"/>
-      <w:r>
-        <w:rPr>
-          <w:lang w:val="en-US"/>
-        </w:rPr>
-        <w:t xml:space="preserve"> </w:t>
-      </w:r>
-      <w:proofErr w:type="spellStart"/>
-      <w:r>
-        <w:rPr>
-          <w:lang w:val="en-US"/>
-        </w:rPr>
-        <w:t>tinglovchilar</w:t>
-      </w:r>
-      <w:proofErr w:type="spellEnd"/>
-      <w:r>
-        <w:rPr>
-          <w:lang w:val="en-US"/>
-        </w:rPr>
-        <w:t xml:space="preserve"> </w:t>
-      </w:r>
-      <w:proofErr w:type="spellStart"/>
-      <w:r>
-        <w:rPr>
-          <w:lang w:val="en-US"/>
-        </w:rPr>
-        <w:t>safidan</w:t>
-      </w:r>
-      <w:proofErr w:type="spellEnd"/>
-      <w:r>
-        <w:rPr>
-          <w:lang w:val="en-US"/>
-        </w:rPr>
-        <w:t xml:space="preserve"> </w:t>
-      </w:r>
-      <w:proofErr w:type="spellStart"/>
-      <w:r>
-        <w:rPr>
-          <w:lang w:val="en-US"/>
-        </w:rPr>
-        <w:t>chetlashtirilishi</w:t>
-      </w:r>
-      <w:proofErr w:type="spellEnd"/>
-      <w:r>
-        <w:rPr>
-          <w:lang w:val="en-US"/>
-        </w:rPr>
-        <w:t xml:space="preserve"> </w:t>
-      </w:r>
-      <w:proofErr w:type="spellStart"/>
-      <w:r>
-        <w:rPr>
-          <w:lang w:val="en-US"/>
-        </w:rPr>
-        <w:t>mumkin</w:t>
-      </w:r>
-      <w:proofErr w:type="spellEnd"/>
-      <w:r>
-        <w:rPr>
-          <w:lang w:val="en-US"/>
-        </w:rPr>
-        <w:t xml:space="preserve">;  </w:t>
-      </w:r>
-    </w:p>
-    <w:p>
-      <w:pPr>
-        <w:spacing w:after="42"/>
-        <w:ind w:left="308" w:right="59"/>
-        <w:rPr>
-          <w:lang w:val="en-US"/>
-        </w:rPr>
-      </w:pPr>
-      <w:r>
-        <w:rPr>
-          <w:lang w:val="en-US"/>
-        </w:rPr>
-        <w:t>-</w:t>
-      </w:r>
-      <w:proofErr w:type="spellStart"/>
-      <w:proofErr w:type="gramStart"/>
-      <w:r>
-        <w:rPr>
-          <w:lang w:val="en-US"/>
-        </w:rPr>
-        <w:t>o‘</w:t>
-      </w:r>
-      <w:proofErr w:type="gramEnd"/>
-      <w:r>
-        <w:rPr>
-          <w:lang w:val="en-US"/>
-        </w:rPr>
-        <w:t>quv</w:t>
-      </w:r>
-      <w:proofErr w:type="spellEnd"/>
-      <w:r>
-        <w:rPr>
-          <w:lang w:val="en-US"/>
-        </w:rPr>
-        <w:t xml:space="preserve"> </w:t>
-      </w:r>
-      <w:proofErr w:type="spellStart"/>
-      <w:r>
-        <w:rPr>
-          <w:lang w:val="en-US"/>
-        </w:rPr>
-        <w:t>intizomini</w:t>
-      </w:r>
-      <w:proofErr w:type="spellEnd"/>
-      <w:r>
-        <w:rPr>
-          <w:lang w:val="en-US"/>
-        </w:rPr>
-        <w:t xml:space="preserve"> </w:t>
-      </w:r>
-      <w:proofErr w:type="spellStart"/>
-      <w:r>
-        <w:rPr>
-          <w:lang w:val="en-US"/>
-        </w:rPr>
-        <w:t>va</w:t>
-      </w:r>
-      <w:proofErr w:type="spellEnd"/>
-      <w:r>
-        <w:rPr>
-          <w:lang w:val="en-US"/>
-        </w:rPr>
-        <w:t xml:space="preserve"> </w:t>
-      </w:r>
-      <w:proofErr w:type="spellStart"/>
-      <w:r>
-        <w:rPr>
-          <w:lang w:val="en-US"/>
-        </w:rPr>
-        <w:t>ta’lim</w:t>
-      </w:r>
-      <w:proofErr w:type="spellEnd"/>
-      <w:r>
-        <w:rPr>
-          <w:lang w:val="en-US"/>
-        </w:rPr>
-        <w:t xml:space="preserve"> </w:t>
-      </w:r>
-      <w:proofErr w:type="spellStart"/>
-      <w:r>
-        <w:rPr>
-          <w:lang w:val="en-US"/>
-        </w:rPr>
-        <w:t>muassasasining</w:t>
-      </w:r>
-      <w:proofErr w:type="spellEnd"/>
-      <w:r>
-        <w:rPr>
-          <w:lang w:val="en-US"/>
-        </w:rPr>
-        <w:t xml:space="preserve"> </w:t>
-      </w:r>
-      <w:proofErr w:type="spellStart"/>
-      <w:r>
-        <w:rPr>
-          <w:lang w:val="en-US"/>
-        </w:rPr>
-        <w:t>ichki</w:t>
-      </w:r>
-      <w:proofErr w:type="spellEnd"/>
-      <w:r>
-        <w:rPr>
-          <w:lang w:val="en-US"/>
-        </w:rPr>
-        <w:t xml:space="preserve"> </w:t>
-      </w:r>
-      <w:proofErr w:type="spellStart"/>
-      <w:r>
-        <w:rPr>
-          <w:lang w:val="en-US"/>
-        </w:rPr>
-        <w:t>tartib-qoidalarini</w:t>
-      </w:r>
-      <w:proofErr w:type="spellEnd"/>
-      <w:r>
-        <w:rPr>
-          <w:lang w:val="en-US"/>
-        </w:rPr>
-        <w:t xml:space="preserve"> </w:t>
-      </w:r>
-      <w:proofErr w:type="spellStart"/>
-      <w:r>
-        <w:rPr>
-          <w:lang w:val="en-US"/>
-        </w:rPr>
-        <w:t>buzganda</w:t>
-      </w:r>
-      <w:proofErr w:type="spellEnd"/>
-      <w:r>
-        <w:rPr>
-          <w:lang w:val="en-US"/>
-        </w:rPr>
-        <w:t xml:space="preserve">;  </w:t>
-      </w:r>
-    </w:p>
-    <w:p>
-      <w:pPr>
-        <w:spacing w:after="42"/>
-        <w:ind w:left="308" w:right="59"/>
-        <w:rPr>
-          <w:lang w:val="en-US"/>
-        </w:rPr>
-      </w:pPr>
-      <w:r>
-        <w:rPr>
-          <w:lang w:val="en-US"/>
-        </w:rPr>
-        <w:t>-</w:t>
-      </w:r>
-      <w:proofErr w:type="spellStart"/>
-      <w:r>
-        <w:rPr>
-          <w:lang w:val="en-US"/>
-        </w:rPr>
-        <w:t>ta’lim</w:t>
-      </w:r>
-      <w:proofErr w:type="spellEnd"/>
-      <w:r>
-        <w:rPr>
-          <w:lang w:val="en-US"/>
-        </w:rPr>
-        <w:t xml:space="preserve"> </w:t>
-      </w:r>
-      <w:proofErr w:type="spellStart"/>
-      <w:r>
-        <w:rPr>
-          <w:lang w:val="en-US"/>
-        </w:rPr>
-        <w:t>dasturlarni</w:t>
-      </w:r>
-      <w:proofErr w:type="spellEnd"/>
-      <w:r>
-        <w:rPr>
-          <w:lang w:val="en-US"/>
-        </w:rPr>
-        <w:t xml:space="preserve"> </w:t>
-      </w:r>
-      <w:proofErr w:type="spellStart"/>
-      <w:proofErr w:type="gramStart"/>
-      <w:r>
-        <w:rPr>
-          <w:lang w:val="en-US"/>
-        </w:rPr>
-        <w:t>o‘</w:t>
-      </w:r>
-      <w:proofErr w:type="gramEnd"/>
-      <w:r>
-        <w:rPr>
-          <w:lang w:val="en-US"/>
-        </w:rPr>
-        <w:t>zlashtira</w:t>
-      </w:r>
-      <w:proofErr w:type="spellEnd"/>
-      <w:r>
-        <w:rPr>
-          <w:lang w:val="en-US"/>
-        </w:rPr>
-        <w:t xml:space="preserve"> </w:t>
-      </w:r>
-      <w:proofErr w:type="spellStart"/>
-      <w:r>
-        <w:rPr>
-          <w:lang w:val="en-US"/>
-        </w:rPr>
-        <w:t>olmaganda</w:t>
-      </w:r>
-      <w:proofErr w:type="spellEnd"/>
-      <w:r>
-        <w:rPr>
-          <w:lang w:val="en-US"/>
-        </w:rPr>
-        <w:t xml:space="preserve"> (</w:t>
-      </w:r>
-      <w:proofErr w:type="spellStart"/>
-      <w:r>
-        <w:rPr>
-          <w:lang w:val="en-US"/>
-        </w:rPr>
-        <w:t>nazorat</w:t>
-      </w:r>
-      <w:proofErr w:type="spellEnd"/>
-      <w:r>
-        <w:rPr>
-          <w:lang w:val="en-US"/>
-        </w:rPr>
-        <w:t xml:space="preserve"> </w:t>
-      </w:r>
-      <w:proofErr w:type="spellStart"/>
-      <w:r>
-        <w:rPr>
-          <w:lang w:val="en-US"/>
-        </w:rPr>
-        <w:t>turlarini</w:t>
-      </w:r>
-      <w:proofErr w:type="spellEnd"/>
-      <w:r>
-        <w:rPr>
-          <w:lang w:val="en-US"/>
-        </w:rPr>
-        <w:t xml:space="preserve"> </w:t>
-      </w:r>
-      <w:proofErr w:type="spellStart"/>
-      <w:r>
-        <w:rPr>
-          <w:lang w:val="en-US"/>
-        </w:rPr>
-        <w:t>topshira</w:t>
-      </w:r>
-      <w:proofErr w:type="spellEnd"/>
-      <w:r>
-        <w:rPr>
-          <w:lang w:val="en-US"/>
-        </w:rPr>
-        <w:t xml:space="preserve"> </w:t>
-      </w:r>
-      <w:proofErr w:type="spellStart"/>
-      <w:r>
-        <w:rPr>
-          <w:lang w:val="en-US"/>
-        </w:rPr>
-        <w:t>olmaganda</w:t>
-      </w:r>
-      <w:proofErr w:type="spellEnd"/>
-      <w:r>
-        <w:rPr>
-          <w:lang w:val="en-US"/>
-        </w:rPr>
-        <w:t xml:space="preserve">);  </w:t>
-      </w:r>
-    </w:p>
-    <w:p>
-      <w:pPr>
-        <w:spacing w:after="43"/>
-        <w:ind w:left="308" w:right="59"/>
-        <w:rPr>
-          <w:lang w:val="en-US"/>
-        </w:rPr>
-      </w:pPr>
-      <w:r>
-        <w:rPr>
-          <w:lang w:val="en-US"/>
-        </w:rPr>
-        <w:t>-</w:t>
-      </w:r>
-      <w:proofErr w:type="spellStart"/>
-      <w:r>
-        <w:rPr>
-          <w:lang w:val="en-US"/>
-        </w:rPr>
-        <w:t>malaka</w:t>
-      </w:r>
-      <w:proofErr w:type="spellEnd"/>
-      <w:r>
-        <w:rPr>
-          <w:lang w:val="en-US"/>
-        </w:rPr>
-        <w:t xml:space="preserve"> </w:t>
-      </w:r>
-      <w:proofErr w:type="spellStart"/>
-      <w:r>
-        <w:rPr>
-          <w:lang w:val="en-US"/>
-        </w:rPr>
-        <w:t>oshirish</w:t>
-      </w:r>
-      <w:proofErr w:type="spellEnd"/>
-      <w:r>
-        <w:rPr>
-          <w:lang w:val="en-US"/>
-        </w:rPr>
-        <w:t xml:space="preserve"> </w:t>
-      </w:r>
-      <w:proofErr w:type="spellStart"/>
-      <w:r>
-        <w:rPr>
-          <w:lang w:val="en-US"/>
-        </w:rPr>
-        <w:t>kursidagi</w:t>
-      </w:r>
-      <w:proofErr w:type="spellEnd"/>
-      <w:r>
-        <w:rPr>
-          <w:lang w:val="en-US"/>
-        </w:rPr>
-        <w:t xml:space="preserve"> </w:t>
-      </w:r>
-      <w:proofErr w:type="spellStart"/>
-      <w:r>
-        <w:rPr>
-          <w:lang w:val="en-US"/>
-        </w:rPr>
-        <w:t>dars</w:t>
-      </w:r>
-      <w:proofErr w:type="spellEnd"/>
-      <w:r>
-        <w:rPr>
-          <w:lang w:val="en-US"/>
-        </w:rPr>
-        <w:t xml:space="preserve"> </w:t>
-      </w:r>
-      <w:proofErr w:type="spellStart"/>
-      <w:proofErr w:type="gramStart"/>
-      <w:r>
-        <w:rPr>
-          <w:lang w:val="en-US"/>
-        </w:rPr>
-        <w:t>mashg‘</w:t>
-      </w:r>
-      <w:proofErr w:type="gramEnd"/>
-      <w:r>
-        <w:rPr>
-          <w:lang w:val="en-US"/>
-        </w:rPr>
-        <w:t>ulotlarini</w:t>
-      </w:r>
-      <w:proofErr w:type="spellEnd"/>
-      <w:r>
-        <w:rPr>
-          <w:lang w:val="en-US"/>
-        </w:rPr>
-        <w:t xml:space="preserve"> </w:t>
-      </w:r>
-      <w:proofErr w:type="spellStart"/>
-      <w:r>
-        <w:rPr>
-          <w:lang w:val="en-US"/>
-        </w:rPr>
-        <w:t>uzrli</w:t>
-      </w:r>
-      <w:proofErr w:type="spellEnd"/>
-      <w:r>
-        <w:rPr>
-          <w:lang w:val="en-US"/>
-        </w:rPr>
-        <w:t xml:space="preserve"> </w:t>
-      </w:r>
-      <w:proofErr w:type="spellStart"/>
-      <w:r>
-        <w:rPr>
-          <w:lang w:val="en-US"/>
-        </w:rPr>
-        <w:t>sabablarsiz</w:t>
-      </w:r>
-      <w:proofErr w:type="spellEnd"/>
-      <w:r>
-        <w:rPr>
-          <w:lang w:val="en-US"/>
-        </w:rPr>
-        <w:t xml:space="preserve"> 18 </w:t>
-      </w:r>
-      <w:proofErr w:type="spellStart"/>
-      <w:r>
-        <w:rPr>
-          <w:lang w:val="en-US"/>
-        </w:rPr>
-        <w:t>soatdan</w:t>
-      </w:r>
-      <w:proofErr w:type="spellEnd"/>
-      <w:r>
-        <w:rPr>
-          <w:lang w:val="en-US"/>
-        </w:rPr>
-        <w:t xml:space="preserve"> </w:t>
-      </w:r>
-      <w:proofErr w:type="spellStart"/>
-      <w:r>
-        <w:rPr>
-          <w:lang w:val="en-US"/>
-        </w:rPr>
-        <w:t>ortiq</w:t>
-      </w:r>
-      <w:proofErr w:type="spellEnd"/>
-      <w:r>
-        <w:rPr>
-          <w:lang w:val="en-US"/>
-        </w:rPr>
-        <w:t xml:space="preserve"> </w:t>
-      </w:r>
-      <w:proofErr w:type="spellStart"/>
-      <w:r>
-        <w:rPr>
-          <w:lang w:val="en-US"/>
-        </w:rPr>
-        <w:t>qoldirganda</w:t>
-      </w:r>
-      <w:proofErr w:type="spellEnd"/>
-      <w:r>
-        <w:rPr>
-          <w:lang w:val="en-US"/>
-        </w:rPr>
-        <w:t>; -</w:t>
-      </w:r>
-      <w:proofErr w:type="spellStart"/>
-      <w:r>
-        <w:rPr>
-          <w:lang w:val="en-US"/>
-        </w:rPr>
-        <w:t>o‘qitish</w:t>
-      </w:r>
-      <w:proofErr w:type="spellEnd"/>
-      <w:r>
-        <w:rPr>
-          <w:lang w:val="en-US"/>
-        </w:rPr>
-        <w:t xml:space="preserve"> </w:t>
-      </w:r>
-      <w:proofErr w:type="spellStart"/>
-      <w:r>
-        <w:rPr>
-          <w:lang w:val="en-US"/>
-        </w:rPr>
-        <w:t>uchun</w:t>
-      </w:r>
-      <w:proofErr w:type="spellEnd"/>
-      <w:r>
-        <w:rPr>
-          <w:lang w:val="en-US"/>
-        </w:rPr>
-        <w:t xml:space="preserve"> </w:t>
-      </w:r>
-      <w:proofErr w:type="spellStart"/>
-      <w:r>
-        <w:rPr>
-          <w:lang w:val="en-US"/>
-        </w:rPr>
-        <w:t>belgilangan</w:t>
-      </w:r>
-      <w:proofErr w:type="spellEnd"/>
-      <w:r>
-        <w:rPr>
-          <w:lang w:val="en-US"/>
-        </w:rPr>
-        <w:t xml:space="preserve"> </w:t>
-      </w:r>
-      <w:proofErr w:type="spellStart"/>
-      <w:r>
-        <w:rPr>
-          <w:lang w:val="en-US"/>
-        </w:rPr>
-        <w:t>miqdordagi</w:t>
-      </w:r>
-      <w:proofErr w:type="spellEnd"/>
-      <w:r>
-        <w:rPr>
-          <w:lang w:val="en-US"/>
-        </w:rPr>
-        <w:t xml:space="preserve"> </w:t>
-      </w:r>
-      <w:proofErr w:type="spellStart"/>
-      <w:r>
-        <w:rPr>
-          <w:lang w:val="en-US"/>
-        </w:rPr>
-        <w:t>to‘lovni</w:t>
-      </w:r>
-      <w:proofErr w:type="spellEnd"/>
-      <w:r>
-        <w:rPr>
-          <w:lang w:val="en-US"/>
-        </w:rPr>
-        <w:t xml:space="preserve"> </w:t>
-      </w:r>
-      <w:proofErr w:type="spellStart"/>
-      <w:r>
-        <w:rPr>
-          <w:lang w:val="en-US"/>
-        </w:rPr>
-        <w:t>o‘z</w:t>
-      </w:r>
-      <w:proofErr w:type="spellEnd"/>
-      <w:r>
-        <w:rPr>
-          <w:lang w:val="en-US"/>
-        </w:rPr>
-        <w:t xml:space="preserve"> </w:t>
-      </w:r>
-      <w:proofErr w:type="spellStart"/>
-      <w:r>
-        <w:rPr>
-          <w:lang w:val="en-US"/>
-        </w:rPr>
-        <w:t>vaqtida</w:t>
-      </w:r>
-      <w:proofErr w:type="spellEnd"/>
-      <w:r>
-        <w:rPr>
-          <w:lang w:val="en-US"/>
-        </w:rPr>
-        <w:t xml:space="preserve"> </w:t>
-      </w:r>
-      <w:proofErr w:type="spellStart"/>
-      <w:r>
-        <w:rPr>
-          <w:lang w:val="en-US"/>
-        </w:rPr>
-        <w:t>amalga</w:t>
-      </w:r>
-      <w:proofErr w:type="spellEnd"/>
-      <w:r>
-        <w:rPr>
-          <w:lang w:val="en-US"/>
-        </w:rPr>
-        <w:t xml:space="preserve"> </w:t>
-      </w:r>
-      <w:proofErr w:type="spellStart"/>
-      <w:r>
-        <w:rPr>
-          <w:lang w:val="en-US"/>
-        </w:rPr>
-        <w:t>oshirmaganda</w:t>
-      </w:r>
-      <w:proofErr w:type="spellEnd"/>
-      <w:r>
-        <w:rPr>
-          <w:lang w:val="en-US"/>
-        </w:rPr>
-        <w:t xml:space="preserve">.  </w:t>
-      </w:r>
-    </w:p>
-    <w:p>
-      <w:pPr>
-        <w:spacing w:before="120" w:after="0" w:line="256" w:lineRule="auto"/>
-        <w:ind w:left="11" w:right="57" w:hanging="11"/>
-        <w:jc w:val="center"/>
-        <w:rPr>
-          <w:b/>
-          <w:lang w:val="en-US"/>
-        </w:rPr>
-      </w:pPr>
-      <w:r>
-        <w:rPr>
-          <w:b/>
-          <w:lang w:val="en-US"/>
-        </w:rPr>
         <w:t xml:space="preserve">V.  SHARTNOMANI </w:t>
       </w:r>
       <w:proofErr w:type="gramStart"/>
@@ -6908,7 +6914,7 @@
     </w:p>
     <w:p>
       <w:pPr>
-        <w:spacing w:before="120" w:after="0" w:line="256" w:lineRule="auto"/>
+        <w:spacing w:before="120" w:after="0" w:line="240" w:lineRule="auto"/>
         <w:ind w:left="11" w:right="57" w:hanging="11"/>
         <w:jc w:val="center"/>
         <w:rPr>
@@ -8118,7 +8124,7 @@
           </w:p>
           <w:p>
             <w:pPr>
-              <w:spacing w:before="120" w:after="0" w:line="256" w:lineRule="auto"/>
+              <w:spacing w:line="240" w:lineRule="auto"/>
               <w:ind w:left="0" w:right="57" w:firstLine="0"/>
               <w:jc w:val="left"/>
               <w:rPr>
@@ -8142,7 +8148,7 @@
           </w:p>
           <w:p>
             <w:pPr>
-              <w:spacing w:before="120" w:after="0" w:line="256" w:lineRule="auto"/>
+              <w:spacing w:line="240" w:lineRule="auto"/>
               <w:ind w:left="0" w:right="57" w:firstLine="0"/>
               <w:jc w:val="left"/>
               <w:rPr>
@@ -8188,7 +8194,7 @@
           </w:p>
           <w:p>
             <w:pPr>
-              <w:spacing w:before="120" w:after="0" w:line="256" w:lineRule="auto"/>
+              <w:spacing w:line="240" w:lineRule="auto"/>
               <w:ind w:left="0" w:right="57" w:firstLine="0"/>
               <w:jc w:val="left"/>
               <w:rPr>
@@ -8212,7 +8218,7 @@
           </w:p>
           <w:p>
             <w:pPr>
-              <w:spacing w:before="120" w:after="0" w:line="256" w:lineRule="auto"/>
+              <w:spacing w:line="240" w:lineRule="auto"/>
               <w:ind w:left="0" w:right="57" w:firstLine="0"/>
               <w:jc w:val="left"/>
             </w:pPr>
@@ -8237,13 +8243,6 @@
             <w:pPr>
               <w:spacing w:before="120" w:after="0" w:line="256" w:lineRule="auto"/>
               <w:ind w:left="0" w:right="57" w:firstLine="0"/>
-              <w:jc w:val="left"/>
-            </w:pPr>
-          </w:p>
-          <w:p>
-            <w:pPr>
-              <w:spacing w:before="120" w:after="0" w:line="256" w:lineRule="auto"/>
-              <w:ind w:left="0" w:right="57" w:firstLine="0"/>
               <w:jc w:val="right"/>
               <w:rPr>
                 <w:b/>
@@ -8252,6 +8251,7 @@
             </w:pPr>
             <w:r>
               <w:rPr>
+                <w:color w:val="FFFFFF" w:themeColor="background1"/>
                 <w:lang w:val="en-US"/>
               </w:rPr>
               <w:t>&amp;</w:t>
@@ -8286,27 +8286,6 @@
     </w:p>
     <w:p>
       <w:pPr>
-        <w:spacing w:after="16" w:line="259" w:lineRule="auto"/>
-        <w:ind w:left="130" w:right="173"/>
-        <w:jc w:val="left"/>
-      </w:pPr>
-    </w:p>
-    <w:p>
-      <w:pPr>
-        <w:spacing w:after="16" w:line="259" w:lineRule="auto"/>
-        <w:ind w:left="130" w:right="173"/>
-        <w:jc w:val="left"/>
-      </w:pPr>
-    </w:p>
-    <w:p>
-      <w:pPr>
-        <w:spacing w:after="16" w:line="259" w:lineRule="auto"/>
-        <w:ind w:left="130" w:right="173"/>
-        <w:jc w:val="left"/>
-      </w:pPr>
-    </w:p>
-    <w:p>
-      <w:pPr>
         <w:spacing w:after="30" w:line="259" w:lineRule="auto"/>
         <w:ind w:left="125"/>
         <w:jc w:val="left"/>
@@ -8699,26 +8678,6 @@
         <w:t xml:space="preserve">.! </w:t>
       </w:r>
     </w:p>
-    <w:p>
-      <w:pPr>
-        <w:spacing w:after="0" w:line="259" w:lineRule="auto"/>
-        <w:ind w:left="125"/>
-        <w:jc w:val="left"/>
-        <w:rPr>
-          <w:i/>
-          <w:color w:val="404040"/>
-          <w:lang w:val="en-US"/>
-        </w:rPr>
-      </w:pPr>
-    </w:p>
-    <w:p>
-      <w:pPr>
-        <w:spacing w:after="0" w:line="259" w:lineRule="auto"/>
-        <w:ind w:left="120" w:firstLine="0"/>
-        <w:jc w:val="right"/>
-      </w:pPr>
-    </w:p>
-    <w:p/>
     <w:sectPr>
       <w:pgSz w:w="11906" w:h="16838"/>
       <w:pgMar w:top="573" w:right="334" w:bottom="1561" w:left="1128" w:header="0" w:footer="0" w:gutter="0"/>

--- a/file_service/file_database/shartnoma_144.docx
+++ b/file_service/file_database/shartnoma_144.docx
@@ -45,7 +45,23 @@
           <w:b/>
           <w:lang w:val="en-US"/>
         </w:rPr>
-        <w:t xml:space="preserve">MUTAXASSISLARINI MALAKASINI OSHIRISh </w:t>
+        <w:t xml:space="preserve">MUTAXASSISLARINI MALAKASINI </w:t>
+      </w:r>
+      <w:proofErr w:type="spellStart"/>
+      <w:r>
+        <w:rPr>
+          <w:b/>
+          <w:lang w:val="en-US"/>
+        </w:rPr>
+        <w:t>OSHIRISh</w:t>
+      </w:r>
+      <w:proofErr w:type="spellEnd"/>
+      <w:r>
+        <w:rPr>
+          <w:b/>
+          <w:lang w:val="en-US"/>
+        </w:rPr>
+        <w:t xml:space="preserve"> </w:t>
       </w:r>
       <w:proofErr w:type="gramStart"/>
       <w:r>
@@ -145,12 +161,20 @@
         </w:rPr>
         <w:t xml:space="preserve">Toshkent </w:t>
       </w:r>
+      <w:proofErr w:type="spellStart"/>
       <w:proofErr w:type="gramStart"/>
       <w:r>
         <w:rPr>
           <w:lang w:val="en-US"/>
         </w:rPr>
-        <w:t xml:space="preserve">shaxri  </w:t>
+        <w:t>shaxri</w:t>
+      </w:r>
+      <w:proofErr w:type="spellEnd"/>
+      <w:r>
+        <w:rPr>
+          <w:lang w:val="en-US"/>
+        </w:rPr>
+        <w:t xml:space="preserve">  </w:t>
       </w:r>
       <w:r>
         <w:rPr>
@@ -237,8 +261,16 @@
         <w:rPr>
           <w:lang w:val="en-US"/>
         </w:rPr>
-        <w:t xml:space="preserve"> yil</w:t>
-      </w:r>
+        <w:t xml:space="preserve"> </w:t>
+      </w:r>
+      <w:proofErr w:type="spellStart"/>
+      <w:r>
+        <w:rPr>
+          <w:lang w:val="en-US"/>
+        </w:rPr>
+        <w:t>yil</w:t>
+      </w:r>
+      <w:proofErr w:type="spellEnd"/>
     </w:p>
     <w:p>
       <w:pPr>
@@ -251,7 +283,105 @@
         <w:rPr>
           <w:lang w:val="en-US"/>
         </w:rPr>
-        <w:t xml:space="preserve">Professional malaka oshirish nodavlat taʼlim muassasasi (bundan keyingi </w:t>
+        <w:t xml:space="preserve">Professional </w:t>
+      </w:r>
+      <w:proofErr w:type="spellStart"/>
+      <w:r>
+        <w:rPr>
+          <w:lang w:val="en-US"/>
+        </w:rPr>
+        <w:t>malaka</w:t>
+      </w:r>
+      <w:proofErr w:type="spellEnd"/>
+      <w:r>
+        <w:rPr>
+          <w:lang w:val="en-US"/>
+        </w:rPr>
+        <w:t xml:space="preserve"> </w:t>
+      </w:r>
+      <w:proofErr w:type="spellStart"/>
+      <w:r>
+        <w:rPr>
+          <w:lang w:val="en-US"/>
+        </w:rPr>
+        <w:t>oshirish</w:t>
+      </w:r>
+      <w:proofErr w:type="spellEnd"/>
+      <w:r>
+        <w:rPr>
+          <w:lang w:val="en-US"/>
+        </w:rPr>
+        <w:t xml:space="preserve"> </w:t>
+      </w:r>
+      <w:proofErr w:type="spellStart"/>
+      <w:r>
+        <w:rPr>
+          <w:lang w:val="en-US"/>
+        </w:rPr>
+        <w:t>nodavlat</w:t>
+      </w:r>
+      <w:proofErr w:type="spellEnd"/>
+      <w:r>
+        <w:rPr>
+          <w:lang w:val="en-US"/>
+        </w:rPr>
+        <w:t xml:space="preserve"> </w:t>
+      </w:r>
+      <w:proofErr w:type="spellStart"/>
+      <w:r>
+        <w:rPr>
+          <w:lang w:val="en-US"/>
+        </w:rPr>
+        <w:t>taʼlim</w:t>
+      </w:r>
+      <w:proofErr w:type="spellEnd"/>
+      <w:r>
+        <w:rPr>
+          <w:lang w:val="en-US"/>
+        </w:rPr>
+        <w:t xml:space="preserve"> </w:t>
+      </w:r>
+      <w:proofErr w:type="spellStart"/>
+      <w:r>
+        <w:rPr>
+          <w:lang w:val="en-US"/>
+        </w:rPr>
+        <w:t>muassasasi</w:t>
+      </w:r>
+      <w:proofErr w:type="spellEnd"/>
+      <w:r>
+        <w:rPr>
+          <w:lang w:val="en-US"/>
+        </w:rPr>
+        <w:t xml:space="preserve"> (</w:t>
+      </w:r>
+      <w:proofErr w:type="spellStart"/>
+      <w:r>
+        <w:rPr>
+          <w:lang w:val="en-US"/>
+        </w:rPr>
+        <w:t>bundan</w:t>
+      </w:r>
+      <w:proofErr w:type="spellEnd"/>
+      <w:r>
+        <w:rPr>
+          <w:lang w:val="en-US"/>
+        </w:rPr>
+        <w:t xml:space="preserve"> </w:t>
+      </w:r>
+      <w:proofErr w:type="spellStart"/>
+      <w:r>
+        <w:rPr>
+          <w:lang w:val="en-US"/>
+        </w:rPr>
+        <w:t>keyingi</w:t>
+      </w:r>
+      <w:proofErr w:type="spellEnd"/>
+      <w:r>
+        <w:rPr>
+          <w:lang w:val="en-US"/>
+        </w:rPr>
+        <w:t xml:space="preserve"> </w:t>
       </w:r>
       <w:proofErr w:type="gramStart"/>
       <w:r>
@@ -263,26 +393,146 @@
         </w:rPr>
         <w:t>‘</w:t>
       </w:r>
+      <w:proofErr w:type="spellStart"/>
       <w:proofErr w:type="gramEnd"/>
       <w:r>
         <w:rPr>
           <w:lang w:val="en-US"/>
         </w:rPr>
-        <w:t xml:space="preserve">rinlarda “Muassasa”) direktori </w:t>
-      </w:r>
+        <w:t>rinlarda</w:t>
+      </w:r>
+      <w:proofErr w:type="spellEnd"/>
+      <w:r>
+        <w:rPr>
+          <w:lang w:val="en-US"/>
+        </w:rPr>
+        <w:t xml:space="preserve"> “</w:t>
+      </w:r>
+      <w:proofErr w:type="spellStart"/>
+      <w:r>
+        <w:rPr>
+          <w:lang w:val="en-US"/>
+        </w:rPr>
+        <w:t>Muassasa</w:t>
+      </w:r>
+      <w:proofErr w:type="spellEnd"/>
+      <w:r>
+        <w:rPr>
+          <w:lang w:val="en-US"/>
+        </w:rPr>
+        <w:t xml:space="preserve">”) </w:t>
+      </w:r>
+      <w:proofErr w:type="spellStart"/>
+      <w:r>
+        <w:rPr>
+          <w:lang w:val="en-US"/>
+        </w:rPr>
+        <w:t>direktori</w:t>
+      </w:r>
+      <w:proofErr w:type="spellEnd"/>
+      <w:r>
+        <w:rPr>
+          <w:lang w:val="en-US"/>
+        </w:rPr>
+        <w:t xml:space="preserve"> </w:t>
+      </w:r>
+      <w:proofErr w:type="spellStart"/>
       <w:r>
         <w:rPr>
           <w:b/>
           <w:bCs/>
           <w:lang w:val="en-US"/>
         </w:rPr>
-        <w:t>Kamolova Hulkar Ismoilov</w:t>
-      </w:r>
-      <w:r>
-        <w:rPr>
-          <w:lang w:val="en-US"/>
-        </w:rPr>
-        <w:t xml:space="preserve">na bir tomondan va fuqaro </w:t>
+        <w:t>Murodova</w:t>
+      </w:r>
+      <w:proofErr w:type="spellEnd"/>
+      <w:r>
+        <w:rPr>
+          <w:b/>
+          <w:bCs/>
+          <w:lang w:val="en-US"/>
+        </w:rPr>
+        <w:t xml:space="preserve"> Aziza </w:t>
+      </w:r>
+      <w:proofErr w:type="spellStart"/>
+      <w:r>
+        <w:rPr>
+          <w:b/>
+          <w:bCs/>
+          <w:lang w:val="en-US"/>
+        </w:rPr>
+        <w:t>Baxtiyorov</w:t>
+      </w:r>
+      <w:r>
+        <w:rPr>
+          <w:b/>
+          <w:bCs/>
+          <w:lang w:val="en-US"/>
+        </w:rPr>
+        <w:t>na</w:t>
+      </w:r>
+      <w:proofErr w:type="spellEnd"/>
+      <w:r>
+        <w:rPr>
+          <w:lang w:val="en-US"/>
+        </w:rPr>
+        <w:t xml:space="preserve"> </w:t>
+      </w:r>
+      <w:proofErr w:type="spellStart"/>
+      <w:r>
+        <w:rPr>
+          <w:lang w:val="en-US"/>
+        </w:rPr>
+        <w:t>bir</w:t>
+      </w:r>
+      <w:proofErr w:type="spellEnd"/>
+      <w:r>
+        <w:rPr>
+          <w:lang w:val="en-US"/>
+        </w:rPr>
+        <w:t xml:space="preserve"> </w:t>
+      </w:r>
+      <w:proofErr w:type="spellStart"/>
+      <w:r>
+        <w:rPr>
+          <w:lang w:val="en-US"/>
+        </w:rPr>
+        <w:t>tomondan</w:t>
+      </w:r>
+      <w:proofErr w:type="spellEnd"/>
+      <w:r>
+        <w:rPr>
+          <w:lang w:val="en-US"/>
+        </w:rPr>
+        <w:t xml:space="preserve"> </w:t>
+      </w:r>
+      <w:proofErr w:type="spellStart"/>
+      <w:r>
+        <w:rPr>
+          <w:lang w:val="en-US"/>
+        </w:rPr>
+        <w:t>va</w:t>
+      </w:r>
+      <w:proofErr w:type="spellEnd"/>
+      <w:r>
+        <w:rPr>
+          <w:lang w:val="en-US"/>
+        </w:rPr>
+        <w:t xml:space="preserve"> </w:t>
+      </w:r>
+      <w:proofErr w:type="spellStart"/>
+      <w:r>
+        <w:rPr>
+          <w:lang w:val="en-US"/>
+        </w:rPr>
+        <w:t>fuqaro</w:t>
+      </w:r>
+      <w:proofErr w:type="spellEnd"/>
+      <w:r>
+        <w:rPr>
+          <w:lang w:val="en-US"/>
+        </w:rPr>
+        <w:t xml:space="preserve"> </w:t>
       </w:r>
       <w:r>
         <w:rPr>
@@ -301,7 +551,161 @@
         <w:rPr>
           <w:lang w:val="en-US"/>
         </w:rPr>
-        <w:t xml:space="preserve">(bundan keyin “Tinglovchi” deb nomlanadi) ikkinchi tomondan mazkur shartnomani quyidagilar haqida tuzdi.  </w:t>
+        <w:t>(</w:t>
+      </w:r>
+      <w:proofErr w:type="spellStart"/>
+      <w:r>
+        <w:rPr>
+          <w:lang w:val="en-US"/>
+        </w:rPr>
+        <w:t>bundan</w:t>
+      </w:r>
+      <w:proofErr w:type="spellEnd"/>
+      <w:r>
+        <w:rPr>
+          <w:lang w:val="en-US"/>
+        </w:rPr>
+        <w:t xml:space="preserve"> </w:t>
+      </w:r>
+      <w:proofErr w:type="spellStart"/>
+      <w:r>
+        <w:rPr>
+          <w:lang w:val="en-US"/>
+        </w:rPr>
+        <w:t>keyin</w:t>
+      </w:r>
+      <w:proofErr w:type="spellEnd"/>
+      <w:r>
+        <w:rPr>
+          <w:lang w:val="en-US"/>
+        </w:rPr>
+        <w:t xml:space="preserve"> “</w:t>
+      </w:r>
+      <w:proofErr w:type="spellStart"/>
+      <w:r>
+        <w:rPr>
+          <w:lang w:val="en-US"/>
+        </w:rPr>
+        <w:t>Tinglovchi</w:t>
+      </w:r>
+      <w:proofErr w:type="spellEnd"/>
+      <w:r>
+        <w:rPr>
+          <w:lang w:val="en-US"/>
+        </w:rPr>
+        <w:t xml:space="preserve">” deb </w:t>
+      </w:r>
+      <w:proofErr w:type="spellStart"/>
+      <w:r>
+        <w:rPr>
+          <w:lang w:val="en-US"/>
+        </w:rPr>
+        <w:t>nomlanadi</w:t>
+      </w:r>
+      <w:proofErr w:type="spellEnd"/>
+      <w:r>
+        <w:rPr>
+          <w:lang w:val="en-US"/>
+        </w:rPr>
+        <w:t xml:space="preserve">) </w:t>
+      </w:r>
+      <w:proofErr w:type="spellStart"/>
+      <w:r>
+        <w:rPr>
+          <w:lang w:val="en-US"/>
+        </w:rPr>
+        <w:t>ikkinchi</w:t>
+      </w:r>
+      <w:proofErr w:type="spellEnd"/>
+      <w:r>
+        <w:rPr>
+          <w:lang w:val="en-US"/>
+        </w:rPr>
+        <w:t xml:space="preserve"> </w:t>
+      </w:r>
+      <w:proofErr w:type="spellStart"/>
+      <w:r>
+        <w:rPr>
+          <w:lang w:val="en-US"/>
+        </w:rPr>
+        <w:t>tomondan</w:t>
+      </w:r>
+      <w:proofErr w:type="spellEnd"/>
+      <w:r>
+        <w:rPr>
+          <w:lang w:val="en-US"/>
+        </w:rPr>
+        <w:t xml:space="preserve"> </w:t>
+      </w:r>
+      <w:proofErr w:type="spellStart"/>
+      <w:r>
+        <w:rPr>
+          <w:lang w:val="en-US"/>
+        </w:rPr>
+        <w:t>mazkur</w:t>
+      </w:r>
+      <w:proofErr w:type="spellEnd"/>
+      <w:r>
+        <w:rPr>
+          <w:lang w:val="en-US"/>
+        </w:rPr>
+        <w:t xml:space="preserve"> </w:t>
+      </w:r>
+      <w:proofErr w:type="spellStart"/>
+      <w:r>
+        <w:rPr>
+          <w:lang w:val="en-US"/>
+        </w:rPr>
+        <w:t>shartnomani</w:t>
+      </w:r>
+      <w:proofErr w:type="spellEnd"/>
+      <w:r>
+        <w:rPr>
+          <w:lang w:val="en-US"/>
+        </w:rPr>
+        <w:t xml:space="preserve"> </w:t>
+      </w:r>
+      <w:proofErr w:type="spellStart"/>
+      <w:r>
+        <w:rPr>
+          <w:lang w:val="en-US"/>
+        </w:rPr>
+        <w:t>quyidagilar</w:t>
+      </w:r>
+      <w:proofErr w:type="spellEnd"/>
+      <w:r>
+        <w:rPr>
+          <w:lang w:val="en-US"/>
+        </w:rPr>
+        <w:t xml:space="preserve"> </w:t>
+      </w:r>
+      <w:proofErr w:type="spellStart"/>
+      <w:r>
+        <w:rPr>
+          <w:lang w:val="en-US"/>
+        </w:rPr>
+        <w:t>haqida</w:t>
+      </w:r>
+      <w:proofErr w:type="spellEnd"/>
+      <w:r>
+        <w:rPr>
+          <w:lang w:val="en-US"/>
+        </w:rPr>
+        <w:t xml:space="preserve"> </w:t>
+      </w:r>
+      <w:proofErr w:type="spellStart"/>
+      <w:r>
+        <w:rPr>
+          <w:lang w:val="en-US"/>
+        </w:rPr>
+        <w:t>tuzdi</w:t>
+      </w:r>
+      <w:proofErr w:type="spellEnd"/>
+      <w:r>
+        <w:rPr>
+          <w:lang w:val="en-US"/>
+        </w:rPr>
+        <w:t xml:space="preserve">.  </w:t>
       </w:r>
     </w:p>
     <w:p>
@@ -335,20 +739,38 @@
         </w:rPr>
         <w:t xml:space="preserve">1.1. </w:t>
       </w:r>
+      <w:proofErr w:type="spellStart"/>
       <w:r>
         <w:rPr>
           <w:bCs/>
           <w:lang w:val="en-US"/>
         </w:rPr>
-        <w:t>Muassasa Tinglovchi</w:t>
-      </w:r>
+        <w:t>Muassasa</w:t>
+      </w:r>
+      <w:proofErr w:type="spellEnd"/>
       <w:r>
         <w:rPr>
           <w:bCs/>
           <w:lang w:val="en-US"/>
         </w:rPr>
+        <w:t xml:space="preserve"> </w:t>
+      </w:r>
+      <w:proofErr w:type="spellStart"/>
+      <w:r>
+        <w:rPr>
+          <w:bCs/>
+          <w:lang w:val="en-US"/>
+        </w:rPr>
+        <w:t>Tinglovchi</w:t>
+      </w:r>
+      <w:r>
+        <w:rPr>
+          <w:bCs/>
+          <w:lang w:val="en-US"/>
+        </w:rPr>
         <w:t>si</w:t>
       </w:r>
+      <w:proofErr w:type="spellEnd"/>
       <w:r>
         <w:rPr>
           <w:bCs/>
@@ -369,13 +791,39 @@
         </w:rPr>
         <w:t xml:space="preserve"> </w:t>
       </w:r>
+      <w:proofErr w:type="spellStart"/>
       <w:r>
         <w:rPr>
           <w:bCs/>
           <w:lang w:val="en-US"/>
         </w:rPr>
-        <w:t xml:space="preserve">ni 144 soatlik </w:t>
-      </w:r>
+        <w:t>ni</w:t>
+      </w:r>
+      <w:proofErr w:type="spellEnd"/>
+      <w:r>
+        <w:rPr>
+          <w:bCs/>
+          <w:lang w:val="en-US"/>
+        </w:rPr>
+        <w:t xml:space="preserve"> 144 </w:t>
+      </w:r>
+      <w:proofErr w:type="spellStart"/>
+      <w:r>
+        <w:rPr>
+          <w:bCs/>
+          <w:lang w:val="en-US"/>
+        </w:rPr>
+        <w:t>soatlik</w:t>
+      </w:r>
+      <w:proofErr w:type="spellEnd"/>
+      <w:r>
+        <w:rPr>
+          <w:bCs/>
+          <w:lang w:val="en-US"/>
+        </w:rPr>
+        <w:t xml:space="preserve"> </w:t>
+      </w:r>
+      <w:proofErr w:type="spellStart"/>
       <w:proofErr w:type="gramStart"/>
       <w:r>
         <w:rPr>
@@ -390,7 +838,127 @@
           <w:bCs/>
           <w:lang w:val="en-US"/>
         </w:rPr>
-        <w:t xml:space="preserve">quv reja va dastur talabidan kelib chiqqan holda </w:t>
+        <w:t>quv</w:t>
+      </w:r>
+      <w:proofErr w:type="spellEnd"/>
+      <w:r>
+        <w:rPr>
+          <w:bCs/>
+          <w:lang w:val="en-US"/>
+        </w:rPr>
+        <w:t xml:space="preserve"> </w:t>
+      </w:r>
+      <w:proofErr w:type="spellStart"/>
+      <w:r>
+        <w:rPr>
+          <w:bCs/>
+          <w:lang w:val="en-US"/>
+        </w:rPr>
+        <w:t>reja</w:t>
+      </w:r>
+      <w:proofErr w:type="spellEnd"/>
+      <w:r>
+        <w:rPr>
+          <w:bCs/>
+          <w:lang w:val="en-US"/>
+        </w:rPr>
+        <w:t xml:space="preserve"> </w:t>
+      </w:r>
+      <w:proofErr w:type="spellStart"/>
+      <w:r>
+        <w:rPr>
+          <w:bCs/>
+          <w:lang w:val="en-US"/>
+        </w:rPr>
+        <w:t>va</w:t>
+      </w:r>
+      <w:proofErr w:type="spellEnd"/>
+      <w:r>
+        <w:rPr>
+          <w:bCs/>
+          <w:lang w:val="en-US"/>
+        </w:rPr>
+        <w:t xml:space="preserve"> </w:t>
+      </w:r>
+      <w:proofErr w:type="spellStart"/>
+      <w:r>
+        <w:rPr>
+          <w:bCs/>
+          <w:lang w:val="en-US"/>
+        </w:rPr>
+        <w:t>dastur</w:t>
+      </w:r>
+      <w:proofErr w:type="spellEnd"/>
+      <w:r>
+        <w:rPr>
+          <w:bCs/>
+          <w:lang w:val="en-US"/>
+        </w:rPr>
+        <w:t xml:space="preserve"> </w:t>
+      </w:r>
+      <w:proofErr w:type="spellStart"/>
+      <w:r>
+        <w:rPr>
+          <w:bCs/>
+          <w:lang w:val="en-US"/>
+        </w:rPr>
+        <w:t>talabidan</w:t>
+      </w:r>
+      <w:proofErr w:type="spellEnd"/>
+      <w:r>
+        <w:rPr>
+          <w:bCs/>
+          <w:lang w:val="en-US"/>
+        </w:rPr>
+        <w:t xml:space="preserve"> </w:t>
+      </w:r>
+      <w:proofErr w:type="spellStart"/>
+      <w:r>
+        <w:rPr>
+          <w:bCs/>
+          <w:lang w:val="en-US"/>
+        </w:rPr>
+        <w:t>kelib</w:t>
+      </w:r>
+      <w:proofErr w:type="spellEnd"/>
+      <w:r>
+        <w:rPr>
+          <w:bCs/>
+          <w:lang w:val="en-US"/>
+        </w:rPr>
+        <w:t xml:space="preserve"> </w:t>
+      </w:r>
+      <w:proofErr w:type="spellStart"/>
+      <w:r>
+        <w:rPr>
+          <w:bCs/>
+          <w:lang w:val="en-US"/>
+        </w:rPr>
+        <w:t>chiqqan</w:t>
+      </w:r>
+      <w:proofErr w:type="spellEnd"/>
+      <w:r>
+        <w:rPr>
+          <w:bCs/>
+          <w:lang w:val="en-US"/>
+        </w:rPr>
+        <w:t xml:space="preserve"> </w:t>
+      </w:r>
+      <w:proofErr w:type="spellStart"/>
+      <w:r>
+        <w:rPr>
+          <w:bCs/>
+          <w:lang w:val="en-US"/>
+        </w:rPr>
+        <w:t>holda</w:t>
+      </w:r>
+      <w:proofErr w:type="spellEnd"/>
+      <w:r>
+        <w:rPr>
+          <w:bCs/>
+          <w:lang w:val="en-US"/>
+        </w:rPr>
+        <w:t xml:space="preserve"> </w:t>
       </w:r>
       <w:r>
         <w:rPr>
@@ -406,12 +974,117 @@
         </w:rPr>
         <w:t xml:space="preserve"> </w:t>
       </w:r>
+      <w:proofErr w:type="spellStart"/>
       <w:r>
         <w:rPr>
           <w:bCs/>
           <w:lang w:val="en-US"/>
         </w:rPr>
-        <w:t>ixtisosligi bo‘yicha On-line shaklda malaka oshirish kursida o‘qitadi.</w:t>
+        <w:t>ixtisosligi</w:t>
+      </w:r>
+      <w:proofErr w:type="spellEnd"/>
+      <w:r>
+        <w:rPr>
+          <w:bCs/>
+          <w:lang w:val="en-US"/>
+        </w:rPr>
+        <w:t xml:space="preserve"> </w:t>
+      </w:r>
+      <w:proofErr w:type="spellStart"/>
+      <w:r>
+        <w:rPr>
+          <w:bCs/>
+          <w:lang w:val="en-US"/>
+        </w:rPr>
+        <w:t>bo‘yicha</w:t>
+      </w:r>
+      <w:proofErr w:type="spellEnd"/>
+      <w:r>
+        <w:rPr>
+          <w:bCs/>
+          <w:lang w:val="en-US"/>
+        </w:rPr>
+        <w:t xml:space="preserve"> On-line </w:t>
+      </w:r>
+      <w:proofErr w:type="spellStart"/>
+      <w:r>
+        <w:rPr>
+          <w:bCs/>
+          <w:lang w:val="en-US"/>
+        </w:rPr>
+        <w:t>shaklda</w:t>
+      </w:r>
+      <w:proofErr w:type="spellEnd"/>
+      <w:r>
+        <w:rPr>
+          <w:bCs/>
+          <w:lang w:val="en-US"/>
+        </w:rPr>
+        <w:t xml:space="preserve"> </w:t>
+      </w:r>
+      <w:proofErr w:type="spellStart"/>
+      <w:r>
+        <w:rPr>
+          <w:bCs/>
+          <w:lang w:val="en-US"/>
+        </w:rPr>
+        <w:t>malaka</w:t>
+      </w:r>
+      <w:proofErr w:type="spellEnd"/>
+      <w:r>
+        <w:rPr>
+          <w:bCs/>
+          <w:lang w:val="en-US"/>
+        </w:rPr>
+        <w:t xml:space="preserve"> </w:t>
+      </w:r>
+      <w:proofErr w:type="spellStart"/>
+      <w:r>
+        <w:rPr>
+          <w:bCs/>
+          <w:lang w:val="en-US"/>
+        </w:rPr>
+        <w:t>oshirish</w:t>
+      </w:r>
+      <w:proofErr w:type="spellEnd"/>
+      <w:r>
+        <w:rPr>
+          <w:bCs/>
+          <w:lang w:val="en-US"/>
+        </w:rPr>
+        <w:t xml:space="preserve"> </w:t>
+      </w:r>
+      <w:proofErr w:type="spellStart"/>
+      <w:r>
+        <w:rPr>
+          <w:bCs/>
+          <w:lang w:val="en-US"/>
+        </w:rPr>
+        <w:t>kursida</w:t>
+      </w:r>
+      <w:proofErr w:type="spellEnd"/>
+      <w:r>
+        <w:rPr>
+          <w:bCs/>
+          <w:lang w:val="en-US"/>
+        </w:rPr>
+        <w:t xml:space="preserve"> </w:t>
+      </w:r>
+      <w:proofErr w:type="spellStart"/>
+      <w:r>
+        <w:rPr>
+          <w:bCs/>
+          <w:lang w:val="en-US"/>
+        </w:rPr>
+        <w:t>o‘qitadi</w:t>
+      </w:r>
+      <w:proofErr w:type="spellEnd"/>
+      <w:r>
+        <w:rPr>
+          <w:bCs/>
+          <w:lang w:val="en-US"/>
+        </w:rPr>
+        <w:t>.</w:t>
       </w:r>
     </w:p>
     <w:p>
@@ -446,19 +1119,97 @@
         </w:rPr>
         <w:t xml:space="preserve">2.1. </w:t>
       </w:r>
+      <w:proofErr w:type="spellStart"/>
       <w:proofErr w:type="gramStart"/>
       <w:r>
         <w:rPr>
           <w:lang w:val="en-US"/>
         </w:rPr>
-        <w:t>Tinglovchi  (</w:t>
+        <w:t>Tinglovchi</w:t>
+      </w:r>
+      <w:proofErr w:type="spellEnd"/>
+      <w:r>
+        <w:rPr>
+          <w:lang w:val="en-US"/>
+        </w:rPr>
+        <w:t xml:space="preserve">  (</w:t>
       </w:r>
       <w:proofErr w:type="gramEnd"/>
       <w:r>
         <w:rPr>
           <w:lang w:val="en-US"/>
         </w:rPr>
-        <w:t xml:space="preserve">144 soatlik) o‘qish xarajatlari uchun mablag‘ </w:t>
+        <w:t xml:space="preserve">144 </w:t>
+      </w:r>
+      <w:proofErr w:type="spellStart"/>
+      <w:r>
+        <w:rPr>
+          <w:lang w:val="en-US"/>
+        </w:rPr>
+        <w:t>soatlik</w:t>
+      </w:r>
+      <w:proofErr w:type="spellEnd"/>
+      <w:r>
+        <w:rPr>
+          <w:lang w:val="en-US"/>
+        </w:rPr>
+        <w:t xml:space="preserve">) </w:t>
+      </w:r>
+      <w:proofErr w:type="spellStart"/>
+      <w:r>
+        <w:rPr>
+          <w:lang w:val="en-US"/>
+        </w:rPr>
+        <w:t>o‘qish</w:t>
+      </w:r>
+      <w:proofErr w:type="spellEnd"/>
+      <w:r>
+        <w:rPr>
+          <w:lang w:val="en-US"/>
+        </w:rPr>
+        <w:t xml:space="preserve"> </w:t>
+      </w:r>
+      <w:proofErr w:type="spellStart"/>
+      <w:r>
+        <w:rPr>
+          <w:lang w:val="en-US"/>
+        </w:rPr>
+        <w:t>xarajatlari</w:t>
+      </w:r>
+      <w:proofErr w:type="spellEnd"/>
+      <w:r>
+        <w:rPr>
+          <w:lang w:val="en-US"/>
+        </w:rPr>
+        <w:t xml:space="preserve"> </w:t>
+      </w:r>
+      <w:proofErr w:type="spellStart"/>
+      <w:r>
+        <w:rPr>
+          <w:lang w:val="en-US"/>
+        </w:rPr>
+        <w:t>uchun</w:t>
+      </w:r>
+      <w:proofErr w:type="spellEnd"/>
+      <w:r>
+        <w:rPr>
+          <w:lang w:val="en-US"/>
+        </w:rPr>
+        <w:t xml:space="preserve"> </w:t>
+      </w:r>
+      <w:proofErr w:type="spellStart"/>
+      <w:r>
+        <w:rPr>
+          <w:lang w:val="en-US"/>
+        </w:rPr>
+        <w:t>mablag</w:t>
+      </w:r>
+      <w:proofErr w:type="spellEnd"/>
+      <w:r>
+        <w:rPr>
+          <w:lang w:val="en-US"/>
+        </w:rPr>
+        <w:t xml:space="preserve">‘ </w:t>
       </w:r>
       <w:r>
         <w:rPr>
@@ -478,27 +1229,274 @@
           <w:b/>
           <w:lang w:val="en-US"/>
         </w:rPr>
-        <w:t>(bir million etti yuz ming)</w:t>
-      </w:r>
-      <w:r>
-        <w:rPr>
-          <w:lang w:val="en-US"/>
-        </w:rPr>
-        <w:t xml:space="preserve"> so‘mni tashkil etadi;   -ushbu to‘lov qiymatining 100 foizi ya’ni </w:t>
-      </w:r>
+        <w:t>(</w:t>
+      </w:r>
+      <w:proofErr w:type="spellStart"/>
       <w:r>
         <w:rPr>
           <w:b/>
           <w:lang w:val="en-US"/>
         </w:rPr>
+        <w:t>bir</w:t>
+      </w:r>
+      <w:proofErr w:type="spellEnd"/>
+      <w:r>
+        <w:rPr>
+          <w:b/>
+          <w:lang w:val="en-US"/>
+        </w:rPr>
+        <w:t xml:space="preserve"> million </w:t>
+      </w:r>
+      <w:proofErr w:type="spellStart"/>
+      <w:r>
+        <w:rPr>
+          <w:b/>
+          <w:lang w:val="en-US"/>
+        </w:rPr>
+        <w:t>etti</w:t>
+      </w:r>
+      <w:proofErr w:type="spellEnd"/>
+      <w:r>
+        <w:rPr>
+          <w:b/>
+          <w:lang w:val="en-US"/>
+        </w:rPr>
+        <w:t xml:space="preserve"> </w:t>
+      </w:r>
+      <w:proofErr w:type="spellStart"/>
+      <w:r>
+        <w:rPr>
+          <w:b/>
+          <w:lang w:val="en-US"/>
+        </w:rPr>
+        <w:t>yuz</w:t>
+      </w:r>
+      <w:proofErr w:type="spellEnd"/>
+      <w:r>
+        <w:rPr>
+          <w:b/>
+          <w:lang w:val="en-US"/>
+        </w:rPr>
+        <w:t xml:space="preserve"> </w:t>
+      </w:r>
+      <w:proofErr w:type="spellStart"/>
+      <w:r>
+        <w:rPr>
+          <w:b/>
+          <w:lang w:val="en-US"/>
+        </w:rPr>
+        <w:t>ming</w:t>
+      </w:r>
+      <w:proofErr w:type="spellEnd"/>
+      <w:r>
+        <w:rPr>
+          <w:b/>
+          <w:lang w:val="en-US"/>
+        </w:rPr>
+        <w:t>)</w:t>
+      </w:r>
+      <w:r>
+        <w:rPr>
+          <w:lang w:val="en-US"/>
+        </w:rPr>
+        <w:t xml:space="preserve"> </w:t>
+      </w:r>
+      <w:proofErr w:type="spellStart"/>
+      <w:r>
+        <w:rPr>
+          <w:lang w:val="en-US"/>
+        </w:rPr>
+        <w:t>so‘mni</w:t>
+      </w:r>
+      <w:proofErr w:type="spellEnd"/>
+      <w:r>
+        <w:rPr>
+          <w:lang w:val="en-US"/>
+        </w:rPr>
+        <w:t xml:space="preserve"> </w:t>
+      </w:r>
+      <w:proofErr w:type="spellStart"/>
+      <w:r>
+        <w:rPr>
+          <w:lang w:val="en-US"/>
+        </w:rPr>
+        <w:t>tashkil</w:t>
+      </w:r>
+      <w:proofErr w:type="spellEnd"/>
+      <w:r>
+        <w:rPr>
+          <w:lang w:val="en-US"/>
+        </w:rPr>
+        <w:t xml:space="preserve"> </w:t>
+      </w:r>
+      <w:proofErr w:type="spellStart"/>
+      <w:r>
+        <w:rPr>
+          <w:lang w:val="en-US"/>
+        </w:rPr>
+        <w:t>etadi</w:t>
+      </w:r>
+      <w:proofErr w:type="spellEnd"/>
+      <w:r>
+        <w:rPr>
+          <w:lang w:val="en-US"/>
+        </w:rPr>
+        <w:t>;   -</w:t>
+      </w:r>
+      <w:proofErr w:type="spellStart"/>
+      <w:r>
+        <w:rPr>
+          <w:lang w:val="en-US"/>
+        </w:rPr>
+        <w:t>ushbu</w:t>
+      </w:r>
+      <w:proofErr w:type="spellEnd"/>
+      <w:r>
+        <w:rPr>
+          <w:lang w:val="en-US"/>
+        </w:rPr>
+        <w:t xml:space="preserve"> </w:t>
+      </w:r>
+      <w:proofErr w:type="spellStart"/>
+      <w:r>
+        <w:rPr>
+          <w:lang w:val="en-US"/>
+        </w:rPr>
+        <w:t>to‘lov</w:t>
+      </w:r>
+      <w:proofErr w:type="spellEnd"/>
+      <w:r>
+        <w:rPr>
+          <w:lang w:val="en-US"/>
+        </w:rPr>
+        <w:t xml:space="preserve"> </w:t>
+      </w:r>
+      <w:proofErr w:type="spellStart"/>
+      <w:r>
+        <w:rPr>
+          <w:lang w:val="en-US"/>
+        </w:rPr>
+        <w:t>qiymatining</w:t>
+      </w:r>
+      <w:proofErr w:type="spellEnd"/>
+      <w:r>
+        <w:rPr>
+          <w:lang w:val="en-US"/>
+        </w:rPr>
+        <w:t xml:space="preserve"> 100 </w:t>
+      </w:r>
+      <w:proofErr w:type="spellStart"/>
+      <w:r>
+        <w:rPr>
+          <w:lang w:val="en-US"/>
+        </w:rPr>
+        <w:t>foizi</w:t>
+      </w:r>
+      <w:proofErr w:type="spellEnd"/>
+      <w:r>
+        <w:rPr>
+          <w:lang w:val="en-US"/>
+        </w:rPr>
+        <w:t xml:space="preserve"> </w:t>
+      </w:r>
+      <w:proofErr w:type="spellStart"/>
+      <w:r>
+        <w:rPr>
+          <w:lang w:val="en-US"/>
+        </w:rPr>
+        <w:t>ya’ni</w:t>
+      </w:r>
+      <w:proofErr w:type="spellEnd"/>
+      <w:r>
+        <w:rPr>
+          <w:lang w:val="en-US"/>
+        </w:rPr>
+        <w:t xml:space="preserve"> </w:t>
+      </w:r>
+      <w:r>
+        <w:rPr>
+          <w:b/>
+          <w:lang w:val="en-US"/>
+        </w:rPr>
         <w:t>1 700 000</w:t>
       </w:r>
       <w:r>
         <w:rPr>
           <w:lang w:val="en-US"/>
         </w:rPr>
-        <w:t xml:space="preserve"> so‘mni o‘quv jarayoni boshlangunga qadar </w:t>
-      </w:r>
+        <w:t xml:space="preserve"> </w:t>
+      </w:r>
+      <w:proofErr w:type="spellStart"/>
+      <w:r>
+        <w:rPr>
+          <w:lang w:val="en-US"/>
+        </w:rPr>
+        <w:t>so‘mni</w:t>
+      </w:r>
+      <w:proofErr w:type="spellEnd"/>
+      <w:r>
+        <w:rPr>
+          <w:lang w:val="en-US"/>
+        </w:rPr>
+        <w:t xml:space="preserve"> </w:t>
+      </w:r>
+      <w:proofErr w:type="spellStart"/>
+      <w:r>
+        <w:rPr>
+          <w:lang w:val="en-US"/>
+        </w:rPr>
+        <w:t>o‘quv</w:t>
+      </w:r>
+      <w:proofErr w:type="spellEnd"/>
+      <w:r>
+        <w:rPr>
+          <w:lang w:val="en-US"/>
+        </w:rPr>
+        <w:t xml:space="preserve"> </w:t>
+      </w:r>
+      <w:proofErr w:type="spellStart"/>
+      <w:r>
+        <w:rPr>
+          <w:lang w:val="en-US"/>
+        </w:rPr>
+        <w:t>jarayoni</w:t>
+      </w:r>
+      <w:proofErr w:type="spellEnd"/>
+      <w:r>
+        <w:rPr>
+          <w:lang w:val="en-US"/>
+        </w:rPr>
+        <w:t xml:space="preserve"> </w:t>
+      </w:r>
+      <w:proofErr w:type="spellStart"/>
+      <w:r>
+        <w:rPr>
+          <w:lang w:val="en-US"/>
+        </w:rPr>
+        <w:t>boshlangunga</w:t>
+      </w:r>
+      <w:proofErr w:type="spellEnd"/>
+      <w:r>
+        <w:rPr>
+          <w:lang w:val="en-US"/>
+        </w:rPr>
+        <w:t xml:space="preserve"> </w:t>
+      </w:r>
+      <w:proofErr w:type="spellStart"/>
+      <w:r>
+        <w:rPr>
+          <w:lang w:val="en-US"/>
+        </w:rPr>
+        <w:t>qadar</w:t>
+      </w:r>
+      <w:proofErr w:type="spellEnd"/>
+      <w:r>
+        <w:rPr>
+          <w:lang w:val="en-US"/>
+        </w:rPr>
+        <w:t xml:space="preserve"> </w:t>
+      </w:r>
+      <w:proofErr w:type="spellStart"/>
       <w:r>
         <w:rPr>
           <w:lang w:val="en-US"/>
@@ -511,17 +1509,208 @@
         </w:rPr>
         <w:t>uassasasi</w:t>
       </w:r>
-      <w:r>
-        <w:rPr>
-          <w:lang w:val="en-US"/>
-        </w:rPr>
-        <w:t xml:space="preserve"> </w:t>
-      </w:r>
-      <w:r>
-        <w:rPr>
-          <w:lang w:val="en-US"/>
-        </w:rPr>
-        <w:t>hisob raqamiga pul o‘tkazish yo‘li bilan to‘laydi va to‘langanlik to‘g‘risidagi hujjatlar nusxasini taqdim etadi;</w:t>
+      <w:proofErr w:type="spellEnd"/>
+      <w:r>
+        <w:rPr>
+          <w:lang w:val="en-US"/>
+        </w:rPr>
+        <w:t xml:space="preserve"> </w:t>
+      </w:r>
+      <w:proofErr w:type="spellStart"/>
+      <w:r>
+        <w:rPr>
+          <w:lang w:val="en-US"/>
+        </w:rPr>
+        <w:t>hisob</w:t>
+      </w:r>
+      <w:proofErr w:type="spellEnd"/>
+      <w:r>
+        <w:rPr>
+          <w:lang w:val="en-US"/>
+        </w:rPr>
+        <w:t xml:space="preserve"> </w:t>
+      </w:r>
+      <w:proofErr w:type="spellStart"/>
+      <w:r>
+        <w:rPr>
+          <w:lang w:val="en-US"/>
+        </w:rPr>
+        <w:t>raqamiga</w:t>
+      </w:r>
+      <w:proofErr w:type="spellEnd"/>
+      <w:r>
+        <w:rPr>
+          <w:lang w:val="en-US"/>
+        </w:rPr>
+        <w:t xml:space="preserve"> </w:t>
+      </w:r>
+      <w:proofErr w:type="spellStart"/>
+      <w:r>
+        <w:rPr>
+          <w:lang w:val="en-US"/>
+        </w:rPr>
+        <w:t>pul</w:t>
+      </w:r>
+      <w:proofErr w:type="spellEnd"/>
+      <w:r>
+        <w:rPr>
+          <w:lang w:val="en-US"/>
+        </w:rPr>
+        <w:t xml:space="preserve"> </w:t>
+      </w:r>
+      <w:proofErr w:type="spellStart"/>
+      <w:r>
+        <w:rPr>
+          <w:lang w:val="en-US"/>
+        </w:rPr>
+        <w:t>o‘tkazish</w:t>
+      </w:r>
+      <w:proofErr w:type="spellEnd"/>
+      <w:r>
+        <w:rPr>
+          <w:lang w:val="en-US"/>
+        </w:rPr>
+        <w:t xml:space="preserve"> </w:t>
+      </w:r>
+      <w:proofErr w:type="spellStart"/>
+      <w:r>
+        <w:rPr>
+          <w:lang w:val="en-US"/>
+        </w:rPr>
+        <w:t>yo‘li</w:t>
+      </w:r>
+      <w:proofErr w:type="spellEnd"/>
+      <w:r>
+        <w:rPr>
+          <w:lang w:val="en-US"/>
+        </w:rPr>
+        <w:t xml:space="preserve"> </w:t>
+      </w:r>
+      <w:proofErr w:type="spellStart"/>
+      <w:r>
+        <w:rPr>
+          <w:lang w:val="en-US"/>
+        </w:rPr>
+        <w:t>bilan</w:t>
+      </w:r>
+      <w:proofErr w:type="spellEnd"/>
+      <w:r>
+        <w:rPr>
+          <w:lang w:val="en-US"/>
+        </w:rPr>
+        <w:t xml:space="preserve"> </w:t>
+      </w:r>
+      <w:proofErr w:type="spellStart"/>
+      <w:r>
+        <w:rPr>
+          <w:lang w:val="en-US"/>
+        </w:rPr>
+        <w:t>to‘laydi</w:t>
+      </w:r>
+      <w:proofErr w:type="spellEnd"/>
+      <w:r>
+        <w:rPr>
+          <w:lang w:val="en-US"/>
+        </w:rPr>
+        <w:t xml:space="preserve"> </w:t>
+      </w:r>
+      <w:proofErr w:type="spellStart"/>
+      <w:r>
+        <w:rPr>
+          <w:lang w:val="en-US"/>
+        </w:rPr>
+        <w:t>va</w:t>
+      </w:r>
+      <w:proofErr w:type="spellEnd"/>
+      <w:r>
+        <w:rPr>
+          <w:lang w:val="en-US"/>
+        </w:rPr>
+        <w:t xml:space="preserve"> </w:t>
+      </w:r>
+      <w:proofErr w:type="spellStart"/>
+      <w:r>
+        <w:rPr>
+          <w:lang w:val="en-US"/>
+        </w:rPr>
+        <w:t>to‘langanlik</w:t>
+      </w:r>
+      <w:proofErr w:type="spellEnd"/>
+      <w:r>
+        <w:rPr>
+          <w:lang w:val="en-US"/>
+        </w:rPr>
+        <w:t xml:space="preserve"> </w:t>
+      </w:r>
+      <w:proofErr w:type="spellStart"/>
+      <w:r>
+        <w:rPr>
+          <w:lang w:val="en-US"/>
+        </w:rPr>
+        <w:t>to‘g‘risidagi</w:t>
+      </w:r>
+      <w:proofErr w:type="spellEnd"/>
+      <w:r>
+        <w:rPr>
+          <w:lang w:val="en-US"/>
+        </w:rPr>
+        <w:t xml:space="preserve"> </w:t>
+      </w:r>
+      <w:proofErr w:type="spellStart"/>
+      <w:r>
+        <w:rPr>
+          <w:lang w:val="en-US"/>
+        </w:rPr>
+        <w:t>hujjatlar</w:t>
+      </w:r>
+      <w:proofErr w:type="spellEnd"/>
+      <w:r>
+        <w:rPr>
+          <w:lang w:val="en-US"/>
+        </w:rPr>
+        <w:t xml:space="preserve"> </w:t>
+      </w:r>
+      <w:proofErr w:type="spellStart"/>
+      <w:r>
+        <w:rPr>
+          <w:lang w:val="en-US"/>
+        </w:rPr>
+        <w:t>nusxasini</w:t>
+      </w:r>
+      <w:proofErr w:type="spellEnd"/>
+      <w:r>
+        <w:rPr>
+          <w:lang w:val="en-US"/>
+        </w:rPr>
+        <w:t xml:space="preserve"> </w:t>
+      </w:r>
+      <w:proofErr w:type="spellStart"/>
+      <w:r>
+        <w:rPr>
+          <w:lang w:val="en-US"/>
+        </w:rPr>
+        <w:t>taqdim</w:t>
+      </w:r>
+      <w:proofErr w:type="spellEnd"/>
+      <w:r>
+        <w:rPr>
+          <w:lang w:val="en-US"/>
+        </w:rPr>
+        <w:t xml:space="preserve"> </w:t>
+      </w:r>
+      <w:proofErr w:type="spellStart"/>
+      <w:r>
+        <w:rPr>
+          <w:lang w:val="en-US"/>
+        </w:rPr>
+        <w:t>etadi</w:t>
+      </w:r>
+      <w:proofErr w:type="spellEnd"/>
+      <w:r>
+        <w:rPr>
+          <w:lang w:val="en-US"/>
+        </w:rPr>
+        <w:t>;</w:t>
       </w:r>
     </w:p>
     <w:p>
@@ -536,8 +1725,107 @@
         <w:rPr>
           <w:lang w:val="en-US"/>
         </w:rPr>
-        <w:t xml:space="preserve">-eng kam oylik ish haqi miqdorlari yoki </w:t>
-      </w:r>
+        <w:t>-</w:t>
+      </w:r>
+      <w:proofErr w:type="spellStart"/>
+      <w:r>
+        <w:rPr>
+          <w:lang w:val="en-US"/>
+        </w:rPr>
+        <w:t>eng</w:t>
+      </w:r>
+      <w:proofErr w:type="spellEnd"/>
+      <w:r>
+        <w:rPr>
+          <w:lang w:val="en-US"/>
+        </w:rPr>
+        <w:t xml:space="preserve"> </w:t>
+      </w:r>
+      <w:proofErr w:type="spellStart"/>
+      <w:r>
+        <w:rPr>
+          <w:lang w:val="en-US"/>
+        </w:rPr>
+        <w:t>kam</w:t>
+      </w:r>
+      <w:proofErr w:type="spellEnd"/>
+      <w:r>
+        <w:rPr>
+          <w:lang w:val="en-US"/>
+        </w:rPr>
+        <w:t xml:space="preserve"> </w:t>
+      </w:r>
+      <w:proofErr w:type="spellStart"/>
+      <w:r>
+        <w:rPr>
+          <w:lang w:val="en-US"/>
+        </w:rPr>
+        <w:t>oylik</w:t>
+      </w:r>
+      <w:proofErr w:type="spellEnd"/>
+      <w:r>
+        <w:rPr>
+          <w:lang w:val="en-US"/>
+        </w:rPr>
+        <w:t xml:space="preserve"> </w:t>
+      </w:r>
+      <w:proofErr w:type="spellStart"/>
+      <w:r>
+        <w:rPr>
+          <w:lang w:val="en-US"/>
+        </w:rPr>
+        <w:t>ish</w:t>
+      </w:r>
+      <w:proofErr w:type="spellEnd"/>
+      <w:r>
+        <w:rPr>
+          <w:lang w:val="en-US"/>
+        </w:rPr>
+        <w:t xml:space="preserve"> </w:t>
+      </w:r>
+      <w:proofErr w:type="spellStart"/>
+      <w:r>
+        <w:rPr>
+          <w:lang w:val="en-US"/>
+        </w:rPr>
+        <w:t>haqi</w:t>
+      </w:r>
+      <w:proofErr w:type="spellEnd"/>
+      <w:r>
+        <w:rPr>
+          <w:lang w:val="en-US"/>
+        </w:rPr>
+        <w:t xml:space="preserve"> </w:t>
+      </w:r>
+      <w:proofErr w:type="spellStart"/>
+      <w:r>
+        <w:rPr>
+          <w:lang w:val="en-US"/>
+        </w:rPr>
+        <w:t>miqdorlari</w:t>
+      </w:r>
+      <w:proofErr w:type="spellEnd"/>
+      <w:r>
+        <w:rPr>
+          <w:lang w:val="en-US"/>
+        </w:rPr>
+        <w:t xml:space="preserve"> </w:t>
+      </w:r>
+      <w:proofErr w:type="spellStart"/>
+      <w:r>
+        <w:rPr>
+          <w:lang w:val="en-US"/>
+        </w:rPr>
+        <w:t>yoki</w:t>
+      </w:r>
+      <w:proofErr w:type="spellEnd"/>
+      <w:r>
+        <w:rPr>
+          <w:lang w:val="en-US"/>
+        </w:rPr>
+        <w:t xml:space="preserve"> </w:t>
+      </w:r>
+      <w:proofErr w:type="spellStart"/>
       <w:proofErr w:type="gramStart"/>
       <w:r>
         <w:rPr>
@@ -550,8 +1838,135 @@
         <w:rPr>
           <w:lang w:val="en-US"/>
         </w:rPr>
-        <w:t>lov tariflari oshganda, to‘lovning qolgan qismi uchun proporsional mikdorda “Institut”ga</w:t>
-      </w:r>
+        <w:t>lov</w:t>
+      </w:r>
+      <w:proofErr w:type="spellEnd"/>
+      <w:r>
+        <w:rPr>
+          <w:lang w:val="en-US"/>
+        </w:rPr>
+        <w:t xml:space="preserve"> </w:t>
+      </w:r>
+      <w:proofErr w:type="spellStart"/>
+      <w:r>
+        <w:rPr>
+          <w:lang w:val="en-US"/>
+        </w:rPr>
+        <w:t>tariflari</w:t>
+      </w:r>
+      <w:proofErr w:type="spellEnd"/>
+      <w:r>
+        <w:rPr>
+          <w:lang w:val="en-US"/>
+        </w:rPr>
+        <w:t xml:space="preserve"> </w:t>
+      </w:r>
+      <w:proofErr w:type="spellStart"/>
+      <w:r>
+        <w:rPr>
+          <w:lang w:val="en-US"/>
+        </w:rPr>
+        <w:t>oshganda</w:t>
+      </w:r>
+      <w:proofErr w:type="spellEnd"/>
+      <w:r>
+        <w:rPr>
+          <w:lang w:val="en-US"/>
+        </w:rPr>
+        <w:t xml:space="preserve">, </w:t>
+      </w:r>
+      <w:proofErr w:type="spellStart"/>
+      <w:r>
+        <w:rPr>
+          <w:lang w:val="en-US"/>
+        </w:rPr>
+        <w:t>to‘lovning</w:t>
+      </w:r>
+      <w:proofErr w:type="spellEnd"/>
+      <w:r>
+        <w:rPr>
+          <w:lang w:val="en-US"/>
+        </w:rPr>
+        <w:t xml:space="preserve"> </w:t>
+      </w:r>
+      <w:proofErr w:type="spellStart"/>
+      <w:r>
+        <w:rPr>
+          <w:lang w:val="en-US"/>
+        </w:rPr>
+        <w:t>qolgan</w:t>
+      </w:r>
+      <w:proofErr w:type="spellEnd"/>
+      <w:r>
+        <w:rPr>
+          <w:lang w:val="en-US"/>
+        </w:rPr>
+        <w:t xml:space="preserve"> </w:t>
+      </w:r>
+      <w:proofErr w:type="spellStart"/>
+      <w:r>
+        <w:rPr>
+          <w:lang w:val="en-US"/>
+        </w:rPr>
+        <w:t>qismi</w:t>
+      </w:r>
+      <w:proofErr w:type="spellEnd"/>
+      <w:r>
+        <w:rPr>
+          <w:lang w:val="en-US"/>
+        </w:rPr>
+        <w:t xml:space="preserve"> </w:t>
+      </w:r>
+      <w:proofErr w:type="spellStart"/>
+      <w:r>
+        <w:rPr>
+          <w:lang w:val="en-US"/>
+        </w:rPr>
+        <w:t>uchun</w:t>
+      </w:r>
+      <w:proofErr w:type="spellEnd"/>
+      <w:r>
+        <w:rPr>
+          <w:lang w:val="en-US"/>
+        </w:rPr>
+        <w:t xml:space="preserve"> </w:t>
+      </w:r>
+      <w:proofErr w:type="spellStart"/>
+      <w:r>
+        <w:rPr>
+          <w:lang w:val="en-US"/>
+        </w:rPr>
+        <w:t>proporsional</w:t>
+      </w:r>
+      <w:proofErr w:type="spellEnd"/>
+      <w:r>
+        <w:rPr>
+          <w:lang w:val="en-US"/>
+        </w:rPr>
+        <w:t xml:space="preserve"> </w:t>
+      </w:r>
+      <w:proofErr w:type="spellStart"/>
+      <w:r>
+        <w:rPr>
+          <w:lang w:val="en-US"/>
+        </w:rPr>
+        <w:t>mikdorda</w:t>
+      </w:r>
+      <w:proofErr w:type="spellEnd"/>
+      <w:r>
+        <w:rPr>
+          <w:lang w:val="en-US"/>
+        </w:rPr>
+        <w:t xml:space="preserve"> “</w:t>
+      </w:r>
+      <w:proofErr w:type="spellStart"/>
+      <w:r>
+        <w:rPr>
+          <w:lang w:val="en-US"/>
+        </w:rPr>
+        <w:t>Institut”ga</w:t>
+      </w:r>
+      <w:proofErr w:type="spellEnd"/>
       <w:r>
         <w:rPr>
           <w:b/>
@@ -559,11 +1974,61 @@
         </w:rPr>
         <w:t xml:space="preserve"> </w:t>
       </w:r>
-      <w:r>
-        <w:rPr>
-          <w:lang w:val="en-US"/>
-        </w:rPr>
-        <w:t xml:space="preserve">oshgan miqdordagi to‘lovni to‘laydi. </w:t>
+      <w:proofErr w:type="spellStart"/>
+      <w:r>
+        <w:rPr>
+          <w:lang w:val="en-US"/>
+        </w:rPr>
+        <w:t>oshgan</w:t>
+      </w:r>
+      <w:proofErr w:type="spellEnd"/>
+      <w:r>
+        <w:rPr>
+          <w:lang w:val="en-US"/>
+        </w:rPr>
+        <w:t xml:space="preserve"> </w:t>
+      </w:r>
+      <w:proofErr w:type="spellStart"/>
+      <w:r>
+        <w:rPr>
+          <w:lang w:val="en-US"/>
+        </w:rPr>
+        <w:t>miqdordagi</w:t>
+      </w:r>
+      <w:proofErr w:type="spellEnd"/>
+      <w:r>
+        <w:rPr>
+          <w:lang w:val="en-US"/>
+        </w:rPr>
+        <w:t xml:space="preserve"> </w:t>
+      </w:r>
+      <w:proofErr w:type="spellStart"/>
+      <w:r>
+        <w:rPr>
+          <w:lang w:val="en-US"/>
+        </w:rPr>
+        <w:t>to‘lovni</w:t>
+      </w:r>
+      <w:proofErr w:type="spellEnd"/>
+      <w:r>
+        <w:rPr>
+          <w:lang w:val="en-US"/>
+        </w:rPr>
+        <w:t xml:space="preserve"> </w:t>
+      </w:r>
+      <w:proofErr w:type="spellStart"/>
+      <w:r>
+        <w:rPr>
+          <w:lang w:val="en-US"/>
+        </w:rPr>
+        <w:t>to‘laydi</w:t>
+      </w:r>
+      <w:proofErr w:type="spellEnd"/>
+      <w:r>
+        <w:rPr>
+          <w:lang w:val="en-US"/>
+        </w:rPr>
+        <w:t xml:space="preserve">. </w:t>
       </w:r>
       <w:r>
         <w:rPr>
@@ -614,6 +2079,7 @@
         </w:rPr>
         <w:t xml:space="preserve">3.1. </w:t>
       </w:r>
+      <w:proofErr w:type="spellStart"/>
       <w:r>
         <w:rPr>
           <w:b/>
@@ -633,7 +2099,31 @@
           <w:b/>
           <w:lang w:val="en-US"/>
         </w:rPr>
-        <w:t xml:space="preserve">ning majburiyatlari: </w:t>
+        <w:t>ning</w:t>
+      </w:r>
+      <w:proofErr w:type="spellEnd"/>
+      <w:r>
+        <w:rPr>
+          <w:b/>
+          <w:lang w:val="en-US"/>
+        </w:rPr>
+        <w:t xml:space="preserve"> </w:t>
+      </w:r>
+      <w:proofErr w:type="spellStart"/>
+      <w:r>
+        <w:rPr>
+          <w:b/>
+          <w:lang w:val="en-US"/>
+        </w:rPr>
+        <w:t>majburiyatlari</w:t>
+      </w:r>
+      <w:proofErr w:type="spellEnd"/>
+      <w:r>
+        <w:rPr>
+          <w:b/>
+          <w:lang w:val="en-US"/>
+        </w:rPr>
+        <w:t xml:space="preserve">: </w:t>
       </w:r>
       <w:r>
         <w:rPr>
@@ -654,6 +2144,7 @@
           <w:lang w:val="en-US"/>
         </w:rPr>
       </w:pPr>
+      <w:proofErr w:type="spellStart"/>
       <w:proofErr w:type="gramStart"/>
       <w:r>
         <w:rPr>
@@ -666,7 +2157,196 @@
         <w:rPr>
           <w:lang w:val="en-US"/>
         </w:rPr>
-        <w:t xml:space="preserve">quv jarayonini tasdiqlangan o‘quv rejasi va dars jadvali asosida tashkil etish va olib borish;  </w:t>
+        <w:t>quv</w:t>
+      </w:r>
+      <w:proofErr w:type="spellEnd"/>
+      <w:r>
+        <w:rPr>
+          <w:lang w:val="en-US"/>
+        </w:rPr>
+        <w:t xml:space="preserve"> </w:t>
+      </w:r>
+      <w:proofErr w:type="spellStart"/>
+      <w:r>
+        <w:rPr>
+          <w:lang w:val="en-US"/>
+        </w:rPr>
+        <w:t>jarayonini</w:t>
+      </w:r>
+      <w:proofErr w:type="spellEnd"/>
+      <w:r>
+        <w:rPr>
+          <w:lang w:val="en-US"/>
+        </w:rPr>
+        <w:t xml:space="preserve"> </w:t>
+      </w:r>
+      <w:proofErr w:type="spellStart"/>
+      <w:r>
+        <w:rPr>
+          <w:lang w:val="en-US"/>
+        </w:rPr>
+        <w:t>tasdiqlangan</w:t>
+      </w:r>
+      <w:proofErr w:type="spellEnd"/>
+      <w:r>
+        <w:rPr>
+          <w:lang w:val="en-US"/>
+        </w:rPr>
+        <w:t xml:space="preserve"> </w:t>
+      </w:r>
+      <w:proofErr w:type="spellStart"/>
+      <w:r>
+        <w:rPr>
+          <w:lang w:val="en-US"/>
+        </w:rPr>
+        <w:t>o‘quv</w:t>
+      </w:r>
+      <w:proofErr w:type="spellEnd"/>
+      <w:r>
+        <w:rPr>
+          <w:lang w:val="en-US"/>
+        </w:rPr>
+        <w:t xml:space="preserve"> </w:t>
+      </w:r>
+      <w:proofErr w:type="spellStart"/>
+      <w:r>
+        <w:rPr>
+          <w:lang w:val="en-US"/>
+        </w:rPr>
+        <w:t>rejasi</w:t>
+      </w:r>
+      <w:proofErr w:type="spellEnd"/>
+      <w:r>
+        <w:rPr>
+          <w:lang w:val="en-US"/>
+        </w:rPr>
+        <w:t xml:space="preserve"> </w:t>
+      </w:r>
+      <w:proofErr w:type="spellStart"/>
+      <w:r>
+        <w:rPr>
+          <w:lang w:val="en-US"/>
+        </w:rPr>
+        <w:t>va</w:t>
+      </w:r>
+      <w:proofErr w:type="spellEnd"/>
+      <w:r>
+        <w:rPr>
+          <w:lang w:val="en-US"/>
+        </w:rPr>
+        <w:t xml:space="preserve"> </w:t>
+      </w:r>
+      <w:proofErr w:type="spellStart"/>
+      <w:r>
+        <w:rPr>
+          <w:lang w:val="en-US"/>
+        </w:rPr>
+        <w:t>dars</w:t>
+      </w:r>
+      <w:proofErr w:type="spellEnd"/>
+      <w:r>
+        <w:rPr>
+          <w:lang w:val="en-US"/>
+        </w:rPr>
+        <w:t xml:space="preserve"> </w:t>
+      </w:r>
+      <w:proofErr w:type="spellStart"/>
+      <w:r>
+        <w:rPr>
+          <w:lang w:val="en-US"/>
+        </w:rPr>
+        <w:t>jadvali</w:t>
+      </w:r>
+      <w:proofErr w:type="spellEnd"/>
+      <w:r>
+        <w:rPr>
+          <w:lang w:val="en-US"/>
+        </w:rPr>
+        <w:t xml:space="preserve"> </w:t>
+      </w:r>
+      <w:proofErr w:type="spellStart"/>
+      <w:r>
+        <w:rPr>
+          <w:lang w:val="en-US"/>
+        </w:rPr>
+        <w:t>asosida</w:t>
+      </w:r>
+      <w:proofErr w:type="spellEnd"/>
+      <w:r>
+        <w:rPr>
+          <w:lang w:val="en-US"/>
+        </w:rPr>
+        <w:t xml:space="preserve"> </w:t>
+      </w:r>
+      <w:proofErr w:type="spellStart"/>
+      <w:r>
+        <w:rPr>
+          <w:lang w:val="en-US"/>
+        </w:rPr>
+        <w:t>tashkil</w:t>
+      </w:r>
+      <w:proofErr w:type="spellEnd"/>
+      <w:r>
+        <w:rPr>
+          <w:lang w:val="en-US"/>
+        </w:rPr>
+        <w:t xml:space="preserve"> </w:t>
+      </w:r>
+      <w:proofErr w:type="spellStart"/>
+      <w:r>
+        <w:rPr>
+          <w:lang w:val="en-US"/>
+        </w:rPr>
+        <w:t>etish</w:t>
+      </w:r>
+      <w:proofErr w:type="spellEnd"/>
+      <w:r>
+        <w:rPr>
+          <w:lang w:val="en-US"/>
+        </w:rPr>
+        <w:t xml:space="preserve"> </w:t>
+      </w:r>
+      <w:proofErr w:type="spellStart"/>
+      <w:r>
+        <w:rPr>
+          <w:lang w:val="en-US"/>
+        </w:rPr>
+        <w:t>va</w:t>
+      </w:r>
+      <w:proofErr w:type="spellEnd"/>
+      <w:r>
+        <w:rPr>
+          <w:lang w:val="en-US"/>
+        </w:rPr>
+        <w:t xml:space="preserve"> </w:t>
+      </w:r>
+      <w:proofErr w:type="spellStart"/>
+      <w:r>
+        <w:rPr>
+          <w:lang w:val="en-US"/>
+        </w:rPr>
+        <w:t>olib</w:t>
+      </w:r>
+      <w:proofErr w:type="spellEnd"/>
+      <w:r>
+        <w:rPr>
+          <w:lang w:val="en-US"/>
+        </w:rPr>
+        <w:t xml:space="preserve"> </w:t>
+      </w:r>
+      <w:proofErr w:type="spellStart"/>
+      <w:r>
+        <w:rPr>
+          <w:lang w:val="en-US"/>
+        </w:rPr>
+        <w:t>borish</w:t>
+      </w:r>
+      <w:proofErr w:type="spellEnd"/>
+      <w:r>
+        <w:rPr>
+          <w:lang w:val="en-US"/>
+        </w:rPr>
+        <w:t xml:space="preserve">;  </w:t>
       </w:r>
     </w:p>
     <w:p>
@@ -681,11 +2361,187 @@
           <w:lang w:val="en-US"/>
         </w:rPr>
       </w:pPr>
-      <w:r>
-        <w:rPr>
-          <w:lang w:val="en-US"/>
-        </w:rPr>
-        <w:t xml:space="preserve">Nizom asosida tinglovchilarning qonuniy, huquqiy talablari va istaklarini e’tiborga olib dasturni bajarilishini ta’minlash;  </w:t>
+      <w:proofErr w:type="spellStart"/>
+      <w:r>
+        <w:rPr>
+          <w:lang w:val="en-US"/>
+        </w:rPr>
+        <w:t>Nizom</w:t>
+      </w:r>
+      <w:proofErr w:type="spellEnd"/>
+      <w:r>
+        <w:rPr>
+          <w:lang w:val="en-US"/>
+        </w:rPr>
+        <w:t xml:space="preserve"> </w:t>
+      </w:r>
+      <w:proofErr w:type="spellStart"/>
+      <w:r>
+        <w:rPr>
+          <w:lang w:val="en-US"/>
+        </w:rPr>
+        <w:t>asosida</w:t>
+      </w:r>
+      <w:proofErr w:type="spellEnd"/>
+      <w:r>
+        <w:rPr>
+          <w:lang w:val="en-US"/>
+        </w:rPr>
+        <w:t xml:space="preserve"> </w:t>
+      </w:r>
+      <w:proofErr w:type="spellStart"/>
+      <w:r>
+        <w:rPr>
+          <w:lang w:val="en-US"/>
+        </w:rPr>
+        <w:t>tinglovchilarning</w:t>
+      </w:r>
+      <w:proofErr w:type="spellEnd"/>
+      <w:r>
+        <w:rPr>
+          <w:lang w:val="en-US"/>
+        </w:rPr>
+        <w:t xml:space="preserve"> </w:t>
+      </w:r>
+      <w:proofErr w:type="spellStart"/>
+      <w:r>
+        <w:rPr>
+          <w:lang w:val="en-US"/>
+        </w:rPr>
+        <w:t>qonuniy</w:t>
+      </w:r>
+      <w:proofErr w:type="spellEnd"/>
+      <w:r>
+        <w:rPr>
+          <w:lang w:val="en-US"/>
+        </w:rPr>
+        <w:t xml:space="preserve">, </w:t>
+      </w:r>
+      <w:proofErr w:type="spellStart"/>
+      <w:r>
+        <w:rPr>
+          <w:lang w:val="en-US"/>
+        </w:rPr>
+        <w:t>huquqiy</w:t>
+      </w:r>
+      <w:proofErr w:type="spellEnd"/>
+      <w:r>
+        <w:rPr>
+          <w:lang w:val="en-US"/>
+        </w:rPr>
+        <w:t xml:space="preserve"> </w:t>
+      </w:r>
+      <w:proofErr w:type="spellStart"/>
+      <w:r>
+        <w:rPr>
+          <w:lang w:val="en-US"/>
+        </w:rPr>
+        <w:t>talablari</w:t>
+      </w:r>
+      <w:proofErr w:type="spellEnd"/>
+      <w:r>
+        <w:rPr>
+          <w:lang w:val="en-US"/>
+        </w:rPr>
+        <w:t xml:space="preserve"> </w:t>
+      </w:r>
+      <w:proofErr w:type="spellStart"/>
+      <w:r>
+        <w:rPr>
+          <w:lang w:val="en-US"/>
+        </w:rPr>
+        <w:t>va</w:t>
+      </w:r>
+      <w:proofErr w:type="spellEnd"/>
+      <w:r>
+        <w:rPr>
+          <w:lang w:val="en-US"/>
+        </w:rPr>
+        <w:t xml:space="preserve"> </w:t>
+      </w:r>
+      <w:proofErr w:type="spellStart"/>
+      <w:r>
+        <w:rPr>
+          <w:lang w:val="en-US"/>
+        </w:rPr>
+        <w:t>istaklarini</w:t>
+      </w:r>
+      <w:proofErr w:type="spellEnd"/>
+      <w:r>
+        <w:rPr>
+          <w:lang w:val="en-US"/>
+        </w:rPr>
+        <w:t xml:space="preserve"> </w:t>
+      </w:r>
+      <w:proofErr w:type="spellStart"/>
+      <w:r>
+        <w:rPr>
+          <w:lang w:val="en-US"/>
+        </w:rPr>
+        <w:t>e’tiborga</w:t>
+      </w:r>
+      <w:proofErr w:type="spellEnd"/>
+      <w:r>
+        <w:rPr>
+          <w:lang w:val="en-US"/>
+        </w:rPr>
+        <w:t xml:space="preserve"> </w:t>
+      </w:r>
+      <w:proofErr w:type="spellStart"/>
+      <w:r>
+        <w:rPr>
+          <w:lang w:val="en-US"/>
+        </w:rPr>
+        <w:t>olib</w:t>
+      </w:r>
+      <w:proofErr w:type="spellEnd"/>
+      <w:r>
+        <w:rPr>
+          <w:lang w:val="en-US"/>
+        </w:rPr>
+        <w:t xml:space="preserve"> </w:t>
+      </w:r>
+      <w:proofErr w:type="spellStart"/>
+      <w:r>
+        <w:rPr>
+          <w:lang w:val="en-US"/>
+        </w:rPr>
+        <w:t>dasturni</w:t>
+      </w:r>
+      <w:proofErr w:type="spellEnd"/>
+      <w:r>
+        <w:rPr>
+          <w:lang w:val="en-US"/>
+        </w:rPr>
+        <w:t xml:space="preserve"> </w:t>
+      </w:r>
+      <w:proofErr w:type="spellStart"/>
+      <w:r>
+        <w:rPr>
+          <w:lang w:val="en-US"/>
+        </w:rPr>
+        <w:t>bajarilishini</w:t>
+      </w:r>
+      <w:proofErr w:type="spellEnd"/>
+      <w:r>
+        <w:rPr>
+          <w:lang w:val="en-US"/>
+        </w:rPr>
+        <w:t xml:space="preserve"> </w:t>
+      </w:r>
+      <w:proofErr w:type="spellStart"/>
+      <w:r>
+        <w:rPr>
+          <w:lang w:val="en-US"/>
+        </w:rPr>
+        <w:t>ta’minlash</w:t>
+      </w:r>
+      <w:proofErr w:type="spellEnd"/>
+      <w:r>
+        <w:rPr>
+          <w:lang w:val="en-US"/>
+        </w:rPr>
+        <w:t xml:space="preserve">;  </w:t>
       </w:r>
     </w:p>
     <w:p>
@@ -700,23 +2556,285 @@
           <w:lang w:val="en-US"/>
         </w:rPr>
       </w:pPr>
-      <w:r>
-        <w:rPr>
-          <w:lang w:val="en-US"/>
-        </w:rPr>
-        <w:t>Tinglovchilarning hohish va istaklarini hamda qonun bilan belgilangan huquqlarini erkin amalga oshirilishini va “</w:t>
-      </w:r>
-      <w:r>
-        <w:rPr>
-          <w:lang w:val="en-US"/>
-        </w:rPr>
-        <w:t>Ta’lim muassasasi</w:t>
-      </w:r>
-      <w:r>
-        <w:rPr>
-          <w:lang w:val="en-US"/>
-        </w:rPr>
-        <w:t xml:space="preserve">” Ustaviga muvofiq majburiyatlarning bajarilishini ta’minlash;  </w:t>
+      <w:proofErr w:type="spellStart"/>
+      <w:r>
+        <w:rPr>
+          <w:lang w:val="en-US"/>
+        </w:rPr>
+        <w:t>Tinglovchilarning</w:t>
+      </w:r>
+      <w:proofErr w:type="spellEnd"/>
+      <w:r>
+        <w:rPr>
+          <w:lang w:val="en-US"/>
+        </w:rPr>
+        <w:t xml:space="preserve"> </w:t>
+      </w:r>
+      <w:proofErr w:type="spellStart"/>
+      <w:r>
+        <w:rPr>
+          <w:lang w:val="en-US"/>
+        </w:rPr>
+        <w:t>hohish</w:t>
+      </w:r>
+      <w:proofErr w:type="spellEnd"/>
+      <w:r>
+        <w:rPr>
+          <w:lang w:val="en-US"/>
+        </w:rPr>
+        <w:t xml:space="preserve"> </w:t>
+      </w:r>
+      <w:proofErr w:type="spellStart"/>
+      <w:r>
+        <w:rPr>
+          <w:lang w:val="en-US"/>
+        </w:rPr>
+        <w:t>va</w:t>
+      </w:r>
+      <w:proofErr w:type="spellEnd"/>
+      <w:r>
+        <w:rPr>
+          <w:lang w:val="en-US"/>
+        </w:rPr>
+        <w:t xml:space="preserve"> </w:t>
+      </w:r>
+      <w:proofErr w:type="spellStart"/>
+      <w:r>
+        <w:rPr>
+          <w:lang w:val="en-US"/>
+        </w:rPr>
+        <w:t>istaklarini</w:t>
+      </w:r>
+      <w:proofErr w:type="spellEnd"/>
+      <w:r>
+        <w:rPr>
+          <w:lang w:val="en-US"/>
+        </w:rPr>
+        <w:t xml:space="preserve"> </w:t>
+      </w:r>
+      <w:proofErr w:type="spellStart"/>
+      <w:r>
+        <w:rPr>
+          <w:lang w:val="en-US"/>
+        </w:rPr>
+        <w:t>hamda</w:t>
+      </w:r>
+      <w:proofErr w:type="spellEnd"/>
+      <w:r>
+        <w:rPr>
+          <w:lang w:val="en-US"/>
+        </w:rPr>
+        <w:t xml:space="preserve"> </w:t>
+      </w:r>
+      <w:proofErr w:type="spellStart"/>
+      <w:r>
+        <w:rPr>
+          <w:lang w:val="en-US"/>
+        </w:rPr>
+        <w:t>qonun</w:t>
+      </w:r>
+      <w:proofErr w:type="spellEnd"/>
+      <w:r>
+        <w:rPr>
+          <w:lang w:val="en-US"/>
+        </w:rPr>
+        <w:t xml:space="preserve"> </w:t>
+      </w:r>
+      <w:proofErr w:type="spellStart"/>
+      <w:r>
+        <w:rPr>
+          <w:lang w:val="en-US"/>
+        </w:rPr>
+        <w:t>bilan</w:t>
+      </w:r>
+      <w:proofErr w:type="spellEnd"/>
+      <w:r>
+        <w:rPr>
+          <w:lang w:val="en-US"/>
+        </w:rPr>
+        <w:t xml:space="preserve"> </w:t>
+      </w:r>
+      <w:proofErr w:type="spellStart"/>
+      <w:r>
+        <w:rPr>
+          <w:lang w:val="en-US"/>
+        </w:rPr>
+        <w:t>belgilangan</w:t>
+      </w:r>
+      <w:proofErr w:type="spellEnd"/>
+      <w:r>
+        <w:rPr>
+          <w:lang w:val="en-US"/>
+        </w:rPr>
+        <w:t xml:space="preserve"> </w:t>
+      </w:r>
+      <w:proofErr w:type="spellStart"/>
+      <w:r>
+        <w:rPr>
+          <w:lang w:val="en-US"/>
+        </w:rPr>
+        <w:t>huquqlarini</w:t>
+      </w:r>
+      <w:proofErr w:type="spellEnd"/>
+      <w:r>
+        <w:rPr>
+          <w:lang w:val="en-US"/>
+        </w:rPr>
+        <w:t xml:space="preserve"> </w:t>
+      </w:r>
+      <w:proofErr w:type="spellStart"/>
+      <w:r>
+        <w:rPr>
+          <w:lang w:val="en-US"/>
+        </w:rPr>
+        <w:t>erkin</w:t>
+      </w:r>
+      <w:proofErr w:type="spellEnd"/>
+      <w:r>
+        <w:rPr>
+          <w:lang w:val="en-US"/>
+        </w:rPr>
+        <w:t xml:space="preserve"> </w:t>
+      </w:r>
+      <w:proofErr w:type="spellStart"/>
+      <w:r>
+        <w:rPr>
+          <w:lang w:val="en-US"/>
+        </w:rPr>
+        <w:t>amalga</w:t>
+      </w:r>
+      <w:proofErr w:type="spellEnd"/>
+      <w:r>
+        <w:rPr>
+          <w:lang w:val="en-US"/>
+        </w:rPr>
+        <w:t xml:space="preserve"> </w:t>
+      </w:r>
+      <w:proofErr w:type="spellStart"/>
+      <w:r>
+        <w:rPr>
+          <w:lang w:val="en-US"/>
+        </w:rPr>
+        <w:t>oshirilishini</w:t>
+      </w:r>
+      <w:proofErr w:type="spellEnd"/>
+      <w:r>
+        <w:rPr>
+          <w:lang w:val="en-US"/>
+        </w:rPr>
+        <w:t xml:space="preserve"> </w:t>
+      </w:r>
+      <w:proofErr w:type="spellStart"/>
+      <w:r>
+        <w:rPr>
+          <w:lang w:val="en-US"/>
+        </w:rPr>
+        <w:t>va</w:t>
+      </w:r>
+      <w:proofErr w:type="spellEnd"/>
+      <w:r>
+        <w:rPr>
+          <w:lang w:val="en-US"/>
+        </w:rPr>
+        <w:t xml:space="preserve"> “</w:t>
+      </w:r>
+      <w:proofErr w:type="spellStart"/>
+      <w:r>
+        <w:rPr>
+          <w:lang w:val="en-US"/>
+        </w:rPr>
+        <w:t>Ta’lim</w:t>
+      </w:r>
+      <w:proofErr w:type="spellEnd"/>
+      <w:r>
+        <w:rPr>
+          <w:lang w:val="en-US"/>
+        </w:rPr>
+        <w:t xml:space="preserve"> </w:t>
+      </w:r>
+      <w:proofErr w:type="spellStart"/>
+      <w:r>
+        <w:rPr>
+          <w:lang w:val="en-US"/>
+        </w:rPr>
+        <w:t>muassasasi</w:t>
+      </w:r>
+      <w:proofErr w:type="spellEnd"/>
+      <w:r>
+        <w:rPr>
+          <w:lang w:val="en-US"/>
+        </w:rPr>
+        <w:t xml:space="preserve">” </w:t>
+      </w:r>
+      <w:proofErr w:type="spellStart"/>
+      <w:r>
+        <w:rPr>
+          <w:lang w:val="en-US"/>
+        </w:rPr>
+        <w:t>Ustaviga</w:t>
+      </w:r>
+      <w:proofErr w:type="spellEnd"/>
+      <w:r>
+        <w:rPr>
+          <w:lang w:val="en-US"/>
+        </w:rPr>
+        <w:t xml:space="preserve"> </w:t>
+      </w:r>
+      <w:proofErr w:type="spellStart"/>
+      <w:r>
+        <w:rPr>
+          <w:lang w:val="en-US"/>
+        </w:rPr>
+        <w:t>muvofiq</w:t>
+      </w:r>
+      <w:proofErr w:type="spellEnd"/>
+      <w:r>
+        <w:rPr>
+          <w:lang w:val="en-US"/>
+        </w:rPr>
+        <w:t xml:space="preserve"> </w:t>
+      </w:r>
+      <w:proofErr w:type="spellStart"/>
+      <w:r>
+        <w:rPr>
+          <w:lang w:val="en-US"/>
+        </w:rPr>
+        <w:t>majburiyatlarning</w:t>
+      </w:r>
+      <w:proofErr w:type="spellEnd"/>
+      <w:r>
+        <w:rPr>
+          <w:lang w:val="en-US"/>
+        </w:rPr>
+        <w:t xml:space="preserve"> </w:t>
+      </w:r>
+      <w:proofErr w:type="spellStart"/>
+      <w:r>
+        <w:rPr>
+          <w:lang w:val="en-US"/>
+        </w:rPr>
+        <w:t>bajarilishini</w:t>
+      </w:r>
+      <w:proofErr w:type="spellEnd"/>
+      <w:r>
+        <w:rPr>
+          <w:lang w:val="en-US"/>
+        </w:rPr>
+        <w:t xml:space="preserve"> </w:t>
+      </w:r>
+      <w:proofErr w:type="spellStart"/>
+      <w:r>
+        <w:rPr>
+          <w:lang w:val="en-US"/>
+        </w:rPr>
+        <w:t>ta’minlash</w:t>
+      </w:r>
+      <w:proofErr w:type="spellEnd"/>
+      <w:r>
+        <w:rPr>
+          <w:lang w:val="en-US"/>
+        </w:rPr>
+        <w:t xml:space="preserve">;  </w:t>
       </w:r>
     </w:p>
     <w:p>
@@ -730,6 +2848,7 @@
           <w:lang w:val="en-US"/>
         </w:rPr>
       </w:pPr>
+      <w:proofErr w:type="spellStart"/>
       <w:proofErr w:type="gramStart"/>
       <w:r>
         <w:rPr>
@@ -742,7 +2861,126 @@
         <w:rPr>
           <w:lang w:val="en-US"/>
         </w:rPr>
-        <w:t xml:space="preserve">quv rejasini va dasturini to‘liq o‘zlashtirgan “Tinglovchi”ga sertifikat berish;  </w:t>
+        <w:t>quv</w:t>
+      </w:r>
+      <w:proofErr w:type="spellEnd"/>
+      <w:r>
+        <w:rPr>
+          <w:lang w:val="en-US"/>
+        </w:rPr>
+        <w:t xml:space="preserve"> </w:t>
+      </w:r>
+      <w:proofErr w:type="spellStart"/>
+      <w:r>
+        <w:rPr>
+          <w:lang w:val="en-US"/>
+        </w:rPr>
+        <w:t>rejasini</w:t>
+      </w:r>
+      <w:proofErr w:type="spellEnd"/>
+      <w:r>
+        <w:rPr>
+          <w:lang w:val="en-US"/>
+        </w:rPr>
+        <w:t xml:space="preserve"> </w:t>
+      </w:r>
+      <w:proofErr w:type="spellStart"/>
+      <w:r>
+        <w:rPr>
+          <w:lang w:val="en-US"/>
+        </w:rPr>
+        <w:t>va</w:t>
+      </w:r>
+      <w:proofErr w:type="spellEnd"/>
+      <w:r>
+        <w:rPr>
+          <w:lang w:val="en-US"/>
+        </w:rPr>
+        <w:t xml:space="preserve"> </w:t>
+      </w:r>
+      <w:proofErr w:type="spellStart"/>
+      <w:r>
+        <w:rPr>
+          <w:lang w:val="en-US"/>
+        </w:rPr>
+        <w:t>dasturini</w:t>
+      </w:r>
+      <w:proofErr w:type="spellEnd"/>
+      <w:r>
+        <w:rPr>
+          <w:lang w:val="en-US"/>
+        </w:rPr>
+        <w:t xml:space="preserve"> </w:t>
+      </w:r>
+      <w:proofErr w:type="spellStart"/>
+      <w:r>
+        <w:rPr>
+          <w:lang w:val="en-US"/>
+        </w:rPr>
+        <w:t>to‘liq</w:t>
+      </w:r>
+      <w:proofErr w:type="spellEnd"/>
+      <w:r>
+        <w:rPr>
+          <w:lang w:val="en-US"/>
+        </w:rPr>
+        <w:t xml:space="preserve"> </w:t>
+      </w:r>
+      <w:proofErr w:type="spellStart"/>
+      <w:r>
+        <w:rPr>
+          <w:lang w:val="en-US"/>
+        </w:rPr>
+        <w:t>o‘zlashtirgan</w:t>
+      </w:r>
+      <w:proofErr w:type="spellEnd"/>
+      <w:r>
+        <w:rPr>
+          <w:lang w:val="en-US"/>
+        </w:rPr>
+        <w:t xml:space="preserve"> “</w:t>
+      </w:r>
+      <w:proofErr w:type="spellStart"/>
+      <w:r>
+        <w:rPr>
+          <w:lang w:val="en-US"/>
+        </w:rPr>
+        <w:t>Tinglovchi”ga</w:t>
+      </w:r>
+      <w:proofErr w:type="spellEnd"/>
+      <w:r>
+        <w:rPr>
+          <w:lang w:val="en-US"/>
+        </w:rPr>
+        <w:t xml:space="preserve"> </w:t>
+      </w:r>
+      <w:proofErr w:type="spellStart"/>
+      <w:r>
+        <w:rPr>
+          <w:lang w:val="en-US"/>
+        </w:rPr>
+        <w:t>sertifikat</w:t>
+      </w:r>
+      <w:proofErr w:type="spellEnd"/>
+      <w:r>
+        <w:rPr>
+          <w:lang w:val="en-US"/>
+        </w:rPr>
+        <w:t xml:space="preserve"> </w:t>
+      </w:r>
+      <w:proofErr w:type="spellStart"/>
+      <w:r>
+        <w:rPr>
+          <w:lang w:val="en-US"/>
+        </w:rPr>
+        <w:t>berish</w:t>
+      </w:r>
+      <w:proofErr w:type="spellEnd"/>
+      <w:r>
+        <w:rPr>
+          <w:lang w:val="en-US"/>
+        </w:rPr>
+        <w:t xml:space="preserve">;  </w:t>
       </w:r>
     </w:p>
     <w:p>
@@ -757,6 +2995,7 @@
           <w:lang w:val="en-US"/>
         </w:rPr>
       </w:pPr>
+      <w:proofErr w:type="spellStart"/>
       <w:proofErr w:type="gramStart"/>
       <w:r>
         <w:rPr>
@@ -769,7 +3008,350 @@
         <w:rPr>
           <w:lang w:val="en-US"/>
         </w:rPr>
-        <w:t xml:space="preserve">quv xonalarini mehnatni muhofaza qilish va xavfsizlik texnikasi qoidalariga muvofiq jihozlash, bilim berish uchun zarur bo‘lgan o‘quv-laboratoriya jihozlari, texnik vositalar hamda o‘quv qo‘llanmalari bilan ta’minlash;  </w:t>
+        <w:t>quv</w:t>
+      </w:r>
+      <w:proofErr w:type="spellEnd"/>
+      <w:r>
+        <w:rPr>
+          <w:lang w:val="en-US"/>
+        </w:rPr>
+        <w:t xml:space="preserve"> </w:t>
+      </w:r>
+      <w:proofErr w:type="spellStart"/>
+      <w:r>
+        <w:rPr>
+          <w:lang w:val="en-US"/>
+        </w:rPr>
+        <w:t>xonalarini</w:t>
+      </w:r>
+      <w:proofErr w:type="spellEnd"/>
+      <w:r>
+        <w:rPr>
+          <w:lang w:val="en-US"/>
+        </w:rPr>
+        <w:t xml:space="preserve"> </w:t>
+      </w:r>
+      <w:proofErr w:type="spellStart"/>
+      <w:r>
+        <w:rPr>
+          <w:lang w:val="en-US"/>
+        </w:rPr>
+        <w:t>mehnatni</w:t>
+      </w:r>
+      <w:proofErr w:type="spellEnd"/>
+      <w:r>
+        <w:rPr>
+          <w:lang w:val="en-US"/>
+        </w:rPr>
+        <w:t xml:space="preserve"> </w:t>
+      </w:r>
+      <w:proofErr w:type="spellStart"/>
+      <w:r>
+        <w:rPr>
+          <w:lang w:val="en-US"/>
+        </w:rPr>
+        <w:t>muhofaza</w:t>
+      </w:r>
+      <w:proofErr w:type="spellEnd"/>
+      <w:r>
+        <w:rPr>
+          <w:lang w:val="en-US"/>
+        </w:rPr>
+        <w:t xml:space="preserve"> </w:t>
+      </w:r>
+      <w:proofErr w:type="spellStart"/>
+      <w:r>
+        <w:rPr>
+          <w:lang w:val="en-US"/>
+        </w:rPr>
+        <w:t>qilish</w:t>
+      </w:r>
+      <w:proofErr w:type="spellEnd"/>
+      <w:r>
+        <w:rPr>
+          <w:lang w:val="en-US"/>
+        </w:rPr>
+        <w:t xml:space="preserve"> </w:t>
+      </w:r>
+      <w:proofErr w:type="spellStart"/>
+      <w:r>
+        <w:rPr>
+          <w:lang w:val="en-US"/>
+        </w:rPr>
+        <w:t>va</w:t>
+      </w:r>
+      <w:proofErr w:type="spellEnd"/>
+      <w:r>
+        <w:rPr>
+          <w:lang w:val="en-US"/>
+        </w:rPr>
+        <w:t xml:space="preserve"> </w:t>
+      </w:r>
+      <w:proofErr w:type="spellStart"/>
+      <w:r>
+        <w:rPr>
+          <w:lang w:val="en-US"/>
+        </w:rPr>
+        <w:t>xavfsizlik</w:t>
+      </w:r>
+      <w:proofErr w:type="spellEnd"/>
+      <w:r>
+        <w:rPr>
+          <w:lang w:val="en-US"/>
+        </w:rPr>
+        <w:t xml:space="preserve"> </w:t>
+      </w:r>
+      <w:proofErr w:type="spellStart"/>
+      <w:r>
+        <w:rPr>
+          <w:lang w:val="en-US"/>
+        </w:rPr>
+        <w:t>texnikasi</w:t>
+      </w:r>
+      <w:proofErr w:type="spellEnd"/>
+      <w:r>
+        <w:rPr>
+          <w:lang w:val="en-US"/>
+        </w:rPr>
+        <w:t xml:space="preserve"> </w:t>
+      </w:r>
+      <w:proofErr w:type="spellStart"/>
+      <w:r>
+        <w:rPr>
+          <w:lang w:val="en-US"/>
+        </w:rPr>
+        <w:t>qoidalariga</w:t>
+      </w:r>
+      <w:proofErr w:type="spellEnd"/>
+      <w:r>
+        <w:rPr>
+          <w:lang w:val="en-US"/>
+        </w:rPr>
+        <w:t xml:space="preserve"> </w:t>
+      </w:r>
+      <w:proofErr w:type="spellStart"/>
+      <w:r>
+        <w:rPr>
+          <w:lang w:val="en-US"/>
+        </w:rPr>
+        <w:t>muvofiq</w:t>
+      </w:r>
+      <w:proofErr w:type="spellEnd"/>
+      <w:r>
+        <w:rPr>
+          <w:lang w:val="en-US"/>
+        </w:rPr>
+        <w:t xml:space="preserve"> </w:t>
+      </w:r>
+      <w:proofErr w:type="spellStart"/>
+      <w:r>
+        <w:rPr>
+          <w:lang w:val="en-US"/>
+        </w:rPr>
+        <w:t>jihozlash</w:t>
+      </w:r>
+      <w:proofErr w:type="spellEnd"/>
+      <w:r>
+        <w:rPr>
+          <w:lang w:val="en-US"/>
+        </w:rPr>
+        <w:t xml:space="preserve">, </w:t>
+      </w:r>
+      <w:proofErr w:type="spellStart"/>
+      <w:r>
+        <w:rPr>
+          <w:lang w:val="en-US"/>
+        </w:rPr>
+        <w:t>bilim</w:t>
+      </w:r>
+      <w:proofErr w:type="spellEnd"/>
+      <w:r>
+        <w:rPr>
+          <w:lang w:val="en-US"/>
+        </w:rPr>
+        <w:t xml:space="preserve"> </w:t>
+      </w:r>
+      <w:proofErr w:type="spellStart"/>
+      <w:r>
+        <w:rPr>
+          <w:lang w:val="en-US"/>
+        </w:rPr>
+        <w:t>berish</w:t>
+      </w:r>
+      <w:proofErr w:type="spellEnd"/>
+      <w:r>
+        <w:rPr>
+          <w:lang w:val="en-US"/>
+        </w:rPr>
+        <w:t xml:space="preserve"> </w:t>
+      </w:r>
+      <w:proofErr w:type="spellStart"/>
+      <w:r>
+        <w:rPr>
+          <w:lang w:val="en-US"/>
+        </w:rPr>
+        <w:t>uchun</w:t>
+      </w:r>
+      <w:proofErr w:type="spellEnd"/>
+      <w:r>
+        <w:rPr>
+          <w:lang w:val="en-US"/>
+        </w:rPr>
+        <w:t xml:space="preserve"> </w:t>
+      </w:r>
+      <w:proofErr w:type="spellStart"/>
+      <w:r>
+        <w:rPr>
+          <w:lang w:val="en-US"/>
+        </w:rPr>
+        <w:t>zarur</w:t>
+      </w:r>
+      <w:proofErr w:type="spellEnd"/>
+      <w:r>
+        <w:rPr>
+          <w:lang w:val="en-US"/>
+        </w:rPr>
+        <w:t xml:space="preserve"> </w:t>
+      </w:r>
+      <w:proofErr w:type="spellStart"/>
+      <w:r>
+        <w:rPr>
+          <w:lang w:val="en-US"/>
+        </w:rPr>
+        <w:t>bo‘lgan</w:t>
+      </w:r>
+      <w:proofErr w:type="spellEnd"/>
+      <w:r>
+        <w:rPr>
+          <w:lang w:val="en-US"/>
+        </w:rPr>
+        <w:t xml:space="preserve"> </w:t>
+      </w:r>
+      <w:proofErr w:type="spellStart"/>
+      <w:r>
+        <w:rPr>
+          <w:lang w:val="en-US"/>
+        </w:rPr>
+        <w:t>o‘quv-laboratoriya</w:t>
+      </w:r>
+      <w:proofErr w:type="spellEnd"/>
+      <w:r>
+        <w:rPr>
+          <w:lang w:val="en-US"/>
+        </w:rPr>
+        <w:t xml:space="preserve"> </w:t>
+      </w:r>
+      <w:proofErr w:type="spellStart"/>
+      <w:r>
+        <w:rPr>
+          <w:lang w:val="en-US"/>
+        </w:rPr>
+        <w:t>jihozlari</w:t>
+      </w:r>
+      <w:proofErr w:type="spellEnd"/>
+      <w:r>
+        <w:rPr>
+          <w:lang w:val="en-US"/>
+        </w:rPr>
+        <w:t xml:space="preserve">, </w:t>
+      </w:r>
+      <w:proofErr w:type="spellStart"/>
+      <w:r>
+        <w:rPr>
+          <w:lang w:val="en-US"/>
+        </w:rPr>
+        <w:t>texnik</w:t>
+      </w:r>
+      <w:proofErr w:type="spellEnd"/>
+      <w:r>
+        <w:rPr>
+          <w:lang w:val="en-US"/>
+        </w:rPr>
+        <w:t xml:space="preserve"> </w:t>
+      </w:r>
+      <w:proofErr w:type="spellStart"/>
+      <w:r>
+        <w:rPr>
+          <w:lang w:val="en-US"/>
+        </w:rPr>
+        <w:t>vositalar</w:t>
+      </w:r>
+      <w:proofErr w:type="spellEnd"/>
+      <w:r>
+        <w:rPr>
+          <w:lang w:val="en-US"/>
+        </w:rPr>
+        <w:t xml:space="preserve"> </w:t>
+      </w:r>
+      <w:proofErr w:type="spellStart"/>
+      <w:r>
+        <w:rPr>
+          <w:lang w:val="en-US"/>
+        </w:rPr>
+        <w:t>hamda</w:t>
+      </w:r>
+      <w:proofErr w:type="spellEnd"/>
+      <w:r>
+        <w:rPr>
+          <w:lang w:val="en-US"/>
+        </w:rPr>
+        <w:t xml:space="preserve"> </w:t>
+      </w:r>
+      <w:proofErr w:type="spellStart"/>
+      <w:r>
+        <w:rPr>
+          <w:lang w:val="en-US"/>
+        </w:rPr>
+        <w:t>o‘quv</w:t>
+      </w:r>
+      <w:proofErr w:type="spellEnd"/>
+      <w:r>
+        <w:rPr>
+          <w:lang w:val="en-US"/>
+        </w:rPr>
+        <w:t xml:space="preserve"> </w:t>
+      </w:r>
+      <w:proofErr w:type="spellStart"/>
+      <w:r>
+        <w:rPr>
+          <w:lang w:val="en-US"/>
+        </w:rPr>
+        <w:t>qo‘llanmalari</w:t>
+      </w:r>
+      <w:proofErr w:type="spellEnd"/>
+      <w:r>
+        <w:rPr>
+          <w:lang w:val="en-US"/>
+        </w:rPr>
+        <w:t xml:space="preserve"> </w:t>
+      </w:r>
+      <w:proofErr w:type="spellStart"/>
+      <w:r>
+        <w:rPr>
+          <w:lang w:val="en-US"/>
+        </w:rPr>
+        <w:t>bilan</w:t>
+      </w:r>
+      <w:proofErr w:type="spellEnd"/>
+      <w:r>
+        <w:rPr>
+          <w:lang w:val="en-US"/>
+        </w:rPr>
+        <w:t xml:space="preserve"> </w:t>
+      </w:r>
+      <w:proofErr w:type="spellStart"/>
+      <w:r>
+        <w:rPr>
+          <w:lang w:val="en-US"/>
+        </w:rPr>
+        <w:t>ta’minlash</w:t>
+      </w:r>
+      <w:proofErr w:type="spellEnd"/>
+      <w:r>
+        <w:rPr>
+          <w:lang w:val="en-US"/>
+        </w:rPr>
+        <w:t xml:space="preserve">;  </w:t>
       </w:r>
     </w:p>
     <w:p>
@@ -783,11 +3365,103 @@
           <w:lang w:val="en-US"/>
         </w:rPr>
       </w:pPr>
-      <w:r>
-        <w:rPr>
-          <w:lang w:val="en-US"/>
-        </w:rPr>
-        <w:t xml:space="preserve">Tinglovchilarga kutubxona fondidan foydalanish uchun sharoit yaratish.  </w:t>
+      <w:proofErr w:type="spellStart"/>
+      <w:r>
+        <w:rPr>
+          <w:lang w:val="en-US"/>
+        </w:rPr>
+        <w:t>Tinglovchilarga</w:t>
+      </w:r>
+      <w:proofErr w:type="spellEnd"/>
+      <w:r>
+        <w:rPr>
+          <w:lang w:val="en-US"/>
+        </w:rPr>
+        <w:t xml:space="preserve"> </w:t>
+      </w:r>
+      <w:proofErr w:type="spellStart"/>
+      <w:r>
+        <w:rPr>
+          <w:lang w:val="en-US"/>
+        </w:rPr>
+        <w:t>kutubxona</w:t>
+      </w:r>
+      <w:proofErr w:type="spellEnd"/>
+      <w:r>
+        <w:rPr>
+          <w:lang w:val="en-US"/>
+        </w:rPr>
+        <w:t xml:space="preserve"> </w:t>
+      </w:r>
+      <w:proofErr w:type="spellStart"/>
+      <w:r>
+        <w:rPr>
+          <w:lang w:val="en-US"/>
+        </w:rPr>
+        <w:t>fondidan</w:t>
+      </w:r>
+      <w:proofErr w:type="spellEnd"/>
+      <w:r>
+        <w:rPr>
+          <w:lang w:val="en-US"/>
+        </w:rPr>
+        <w:t xml:space="preserve"> </w:t>
+      </w:r>
+      <w:proofErr w:type="spellStart"/>
+      <w:r>
+        <w:rPr>
+          <w:lang w:val="en-US"/>
+        </w:rPr>
+        <w:t>foydalanish</w:t>
+      </w:r>
+      <w:proofErr w:type="spellEnd"/>
+      <w:r>
+        <w:rPr>
+          <w:lang w:val="en-US"/>
+        </w:rPr>
+        <w:t xml:space="preserve"> </w:t>
+      </w:r>
+      <w:proofErr w:type="spellStart"/>
+      <w:r>
+        <w:rPr>
+          <w:lang w:val="en-US"/>
+        </w:rPr>
+        <w:t>uchun</w:t>
+      </w:r>
+      <w:proofErr w:type="spellEnd"/>
+      <w:r>
+        <w:rPr>
+          <w:lang w:val="en-US"/>
+        </w:rPr>
+        <w:t xml:space="preserve"> </w:t>
+      </w:r>
+      <w:proofErr w:type="spellStart"/>
+      <w:r>
+        <w:rPr>
+          <w:lang w:val="en-US"/>
+        </w:rPr>
+        <w:t>sharoit</w:t>
+      </w:r>
+      <w:proofErr w:type="spellEnd"/>
+      <w:r>
+        <w:rPr>
+          <w:lang w:val="en-US"/>
+        </w:rPr>
+        <w:t xml:space="preserve"> </w:t>
+      </w:r>
+      <w:proofErr w:type="spellStart"/>
+      <w:r>
+        <w:rPr>
+          <w:lang w:val="en-US"/>
+        </w:rPr>
+        <w:t>yaratish</w:t>
+      </w:r>
+      <w:proofErr w:type="spellEnd"/>
+      <w:r>
+        <w:rPr>
+          <w:lang w:val="en-US"/>
+        </w:rPr>
+        <w:t xml:space="preserve">.  </w:t>
       </w:r>
     </w:p>
     <w:p>
@@ -800,7 +3474,35 @@
         <w:rPr>
           <w:b/>
         </w:rPr>
-        <w:t xml:space="preserve">3.2. Tinglovchining majburiyatlari: </w:t>
+        <w:t xml:space="preserve">3.2. </w:t>
+      </w:r>
+      <w:proofErr w:type="spellStart"/>
+      <w:r>
+        <w:rPr>
+          <w:b/>
+        </w:rPr>
+        <w:t>Tinglovchining</w:t>
+      </w:r>
+      <w:proofErr w:type="spellEnd"/>
+      <w:r>
+        <w:rPr>
+          <w:b/>
+        </w:rPr>
+        <w:t xml:space="preserve"> </w:t>
+      </w:r>
+      <w:proofErr w:type="spellStart"/>
+      <w:r>
+        <w:rPr>
+          <w:b/>
+        </w:rPr>
+        <w:t>majburiyatlari</w:t>
+      </w:r>
+      <w:proofErr w:type="spellEnd"/>
+      <w:r>
+        <w:rPr>
+          <w:b/>
+        </w:rPr>
+        <w:t xml:space="preserve">: </w:t>
       </w:r>
       <w:r>
         <w:rPr>
@@ -824,6 +3526,7 @@
           <w:lang w:val="en-US"/>
         </w:rPr>
       </w:pPr>
+      <w:proofErr w:type="spellStart"/>
       <w:proofErr w:type="gramStart"/>
       <w:r>
         <w:rPr>
@@ -836,7 +3539,112 @@
         <w:rPr>
           <w:lang w:val="en-US"/>
         </w:rPr>
-        <w:t xml:space="preserve">qish uchun zarur bo‘lgan hujjatlarni o‘z vaqtida topshirish;  </w:t>
+        <w:t>qish</w:t>
+      </w:r>
+      <w:proofErr w:type="spellEnd"/>
+      <w:r>
+        <w:rPr>
+          <w:lang w:val="en-US"/>
+        </w:rPr>
+        <w:t xml:space="preserve"> </w:t>
+      </w:r>
+      <w:proofErr w:type="spellStart"/>
+      <w:r>
+        <w:rPr>
+          <w:lang w:val="en-US"/>
+        </w:rPr>
+        <w:t>uchun</w:t>
+      </w:r>
+      <w:proofErr w:type="spellEnd"/>
+      <w:r>
+        <w:rPr>
+          <w:lang w:val="en-US"/>
+        </w:rPr>
+        <w:t xml:space="preserve"> </w:t>
+      </w:r>
+      <w:proofErr w:type="spellStart"/>
+      <w:r>
+        <w:rPr>
+          <w:lang w:val="en-US"/>
+        </w:rPr>
+        <w:t>zarur</w:t>
+      </w:r>
+      <w:proofErr w:type="spellEnd"/>
+      <w:r>
+        <w:rPr>
+          <w:lang w:val="en-US"/>
+        </w:rPr>
+        <w:t xml:space="preserve"> </w:t>
+      </w:r>
+      <w:proofErr w:type="spellStart"/>
+      <w:r>
+        <w:rPr>
+          <w:lang w:val="en-US"/>
+        </w:rPr>
+        <w:t>bo‘lgan</w:t>
+      </w:r>
+      <w:proofErr w:type="spellEnd"/>
+      <w:r>
+        <w:rPr>
+          <w:lang w:val="en-US"/>
+        </w:rPr>
+        <w:t xml:space="preserve"> </w:t>
+      </w:r>
+      <w:proofErr w:type="spellStart"/>
+      <w:r>
+        <w:rPr>
+          <w:lang w:val="en-US"/>
+        </w:rPr>
+        <w:t>hujjatlarni</w:t>
+      </w:r>
+      <w:proofErr w:type="spellEnd"/>
+      <w:r>
+        <w:rPr>
+          <w:lang w:val="en-US"/>
+        </w:rPr>
+        <w:t xml:space="preserve"> </w:t>
+      </w:r>
+      <w:proofErr w:type="spellStart"/>
+      <w:r>
+        <w:rPr>
+          <w:lang w:val="en-US"/>
+        </w:rPr>
+        <w:t>o‘z</w:t>
+      </w:r>
+      <w:proofErr w:type="spellEnd"/>
+      <w:r>
+        <w:rPr>
+          <w:lang w:val="en-US"/>
+        </w:rPr>
+        <w:t xml:space="preserve"> </w:t>
+      </w:r>
+      <w:proofErr w:type="spellStart"/>
+      <w:r>
+        <w:rPr>
+          <w:lang w:val="en-US"/>
+        </w:rPr>
+        <w:t>vaqtida</w:t>
+      </w:r>
+      <w:proofErr w:type="spellEnd"/>
+      <w:r>
+        <w:rPr>
+          <w:lang w:val="en-US"/>
+        </w:rPr>
+        <w:t xml:space="preserve"> </w:t>
+      </w:r>
+      <w:proofErr w:type="spellStart"/>
+      <w:r>
+        <w:rPr>
+          <w:lang w:val="en-US"/>
+        </w:rPr>
+        <w:t>topshirish</w:t>
+      </w:r>
+      <w:proofErr w:type="spellEnd"/>
+      <w:r>
+        <w:rPr>
+          <w:lang w:val="en-US"/>
+        </w:rPr>
+        <w:t xml:space="preserve">;  </w:t>
       </w:r>
     </w:p>
     <w:p>
@@ -850,6 +3658,7 @@
           <w:lang w:val="en-US"/>
         </w:rPr>
       </w:pPr>
+      <w:proofErr w:type="spellStart"/>
       <w:r>
         <w:rPr>
           <w:lang w:val="en-US"/>
@@ -862,37 +3671,112 @@
         </w:rPr>
         <w:t>uassasasi</w:t>
       </w:r>
-      <w:r>
-        <w:rPr>
-          <w:lang w:val="en-US"/>
-        </w:rPr>
-        <w:t xml:space="preserve"> </w:t>
-      </w:r>
+      <w:proofErr w:type="spellEnd"/>
+      <w:r>
+        <w:rPr>
+          <w:lang w:val="en-US"/>
+        </w:rPr>
+        <w:t xml:space="preserve"> </w:t>
+      </w:r>
+      <w:proofErr w:type="spellStart"/>
       <w:r>
         <w:rPr>
           <w:lang w:val="en-US"/>
         </w:rPr>
         <w:t>Ustaviga</w:t>
       </w:r>
-      <w:r>
-        <w:rPr>
-          <w:lang w:val="en-US"/>
-        </w:rPr>
-        <w:t xml:space="preserve"> va ichki tartib </w:t>
-      </w:r>
+      <w:proofErr w:type="spellEnd"/>
+      <w:r>
+        <w:rPr>
+          <w:lang w:val="en-US"/>
+        </w:rPr>
+        <w:t xml:space="preserve"> </w:t>
+      </w:r>
+      <w:proofErr w:type="spellStart"/>
+      <w:r>
+        <w:rPr>
+          <w:lang w:val="en-US"/>
+        </w:rPr>
+        <w:t>va</w:t>
+      </w:r>
+      <w:proofErr w:type="spellEnd"/>
+      <w:r>
+        <w:rPr>
+          <w:lang w:val="en-US"/>
+        </w:rPr>
+        <w:t xml:space="preserve"> </w:t>
+      </w:r>
+      <w:proofErr w:type="spellStart"/>
+      <w:r>
+        <w:rPr>
+          <w:lang w:val="en-US"/>
+        </w:rPr>
+        <w:t>ichki</w:t>
+      </w:r>
+      <w:proofErr w:type="spellEnd"/>
+      <w:r>
+        <w:rPr>
+          <w:lang w:val="en-US"/>
+        </w:rPr>
+        <w:t xml:space="preserve"> </w:t>
+      </w:r>
+      <w:proofErr w:type="spellStart"/>
+      <w:r>
+        <w:rPr>
+          <w:lang w:val="en-US"/>
+        </w:rPr>
+        <w:t>tartib</w:t>
+      </w:r>
+      <w:proofErr w:type="spellEnd"/>
+      <w:r>
+        <w:rPr>
+          <w:lang w:val="en-US"/>
+        </w:rPr>
+        <w:t xml:space="preserve"> </w:t>
+      </w:r>
+      <w:proofErr w:type="spellStart"/>
       <w:proofErr w:type="gramStart"/>
       <w:r>
         <w:rPr>
           <w:lang w:val="en-US"/>
         </w:rPr>
-        <w:t>qoidalariga  rioya</w:t>
-      </w:r>
+        <w:t>qoidalariga</w:t>
+      </w:r>
+      <w:proofErr w:type="spellEnd"/>
+      <w:r>
+        <w:rPr>
+          <w:lang w:val="en-US"/>
+        </w:rPr>
+        <w:t xml:space="preserve">  </w:t>
+      </w:r>
+      <w:proofErr w:type="spellStart"/>
+      <w:r>
+        <w:rPr>
+          <w:lang w:val="en-US"/>
+        </w:rPr>
+        <w:t>rioya</w:t>
+      </w:r>
+      <w:proofErr w:type="spellEnd"/>
       <w:proofErr w:type="gramEnd"/>
       <w:r>
         <w:rPr>
           <w:lang w:val="en-US"/>
         </w:rPr>
-        <w:t xml:space="preserve"> qilish;  </w:t>
+        <w:t xml:space="preserve"> </w:t>
+      </w:r>
+      <w:proofErr w:type="spellStart"/>
+      <w:r>
+        <w:rPr>
+          <w:lang w:val="en-US"/>
+        </w:rPr>
+        <w:t>qilish</w:t>
+      </w:r>
+      <w:proofErr w:type="spellEnd"/>
+      <w:r>
+        <w:rPr>
+          <w:lang w:val="en-US"/>
+        </w:rPr>
+        <w:t xml:space="preserve">;  </w:t>
       </w:r>
     </w:p>
     <w:p>
@@ -907,19 +3791,155 @@
           <w:lang w:val="en-US"/>
         </w:rPr>
       </w:pPr>
-      <w:r>
-        <w:rPr>
-          <w:lang w:val="en-US"/>
-        </w:rPr>
-        <w:t xml:space="preserve">Mehnatni muhofaza qilish talablariga, xavfsizlik texnikasi va sanitariya-gigiena talablariga </w:t>
-      </w:r>
+      <w:proofErr w:type="spellStart"/>
+      <w:r>
+        <w:rPr>
+          <w:lang w:val="en-US"/>
+        </w:rPr>
+        <w:t>Mehnatni</w:t>
+      </w:r>
+      <w:proofErr w:type="spellEnd"/>
+      <w:r>
+        <w:rPr>
+          <w:lang w:val="en-US"/>
+        </w:rPr>
+        <w:t xml:space="preserve"> </w:t>
+      </w:r>
+      <w:proofErr w:type="spellStart"/>
+      <w:r>
+        <w:rPr>
+          <w:lang w:val="en-US"/>
+        </w:rPr>
+        <w:t>muhofaza</w:t>
+      </w:r>
+      <w:proofErr w:type="spellEnd"/>
+      <w:r>
+        <w:rPr>
+          <w:lang w:val="en-US"/>
+        </w:rPr>
+        <w:t xml:space="preserve"> </w:t>
+      </w:r>
+      <w:proofErr w:type="spellStart"/>
+      <w:r>
+        <w:rPr>
+          <w:lang w:val="en-US"/>
+        </w:rPr>
+        <w:t>qilish</w:t>
+      </w:r>
+      <w:proofErr w:type="spellEnd"/>
+      <w:r>
+        <w:rPr>
+          <w:lang w:val="en-US"/>
+        </w:rPr>
+        <w:t xml:space="preserve"> </w:t>
+      </w:r>
+      <w:proofErr w:type="spellStart"/>
+      <w:r>
+        <w:rPr>
+          <w:lang w:val="en-US"/>
+        </w:rPr>
+        <w:t>talablariga</w:t>
+      </w:r>
+      <w:proofErr w:type="spellEnd"/>
+      <w:r>
+        <w:rPr>
+          <w:lang w:val="en-US"/>
+        </w:rPr>
+        <w:t xml:space="preserve">, </w:t>
+      </w:r>
+      <w:proofErr w:type="spellStart"/>
+      <w:r>
+        <w:rPr>
+          <w:lang w:val="en-US"/>
+        </w:rPr>
+        <w:t>xavfsizlik</w:t>
+      </w:r>
+      <w:proofErr w:type="spellEnd"/>
+      <w:r>
+        <w:rPr>
+          <w:lang w:val="en-US"/>
+        </w:rPr>
+        <w:t xml:space="preserve"> </w:t>
+      </w:r>
+      <w:proofErr w:type="spellStart"/>
+      <w:r>
+        <w:rPr>
+          <w:lang w:val="en-US"/>
+        </w:rPr>
+        <w:t>texnikasi</w:t>
+      </w:r>
+      <w:proofErr w:type="spellEnd"/>
+      <w:r>
+        <w:rPr>
+          <w:lang w:val="en-US"/>
+        </w:rPr>
+        <w:t xml:space="preserve"> </w:t>
+      </w:r>
+      <w:proofErr w:type="spellStart"/>
+      <w:r>
+        <w:rPr>
+          <w:lang w:val="en-US"/>
+        </w:rPr>
+        <w:t>va</w:t>
+      </w:r>
+      <w:proofErr w:type="spellEnd"/>
+      <w:r>
+        <w:rPr>
+          <w:lang w:val="en-US"/>
+        </w:rPr>
+        <w:t xml:space="preserve"> </w:t>
+      </w:r>
+      <w:proofErr w:type="spellStart"/>
+      <w:r>
+        <w:rPr>
+          <w:lang w:val="en-US"/>
+        </w:rPr>
+        <w:t>sanitariya-gigiena</w:t>
+      </w:r>
+      <w:proofErr w:type="spellEnd"/>
+      <w:r>
+        <w:rPr>
+          <w:lang w:val="en-US"/>
+        </w:rPr>
+        <w:t xml:space="preserve"> </w:t>
+      </w:r>
+      <w:proofErr w:type="spellStart"/>
+      <w:r>
+        <w:rPr>
+          <w:lang w:val="en-US"/>
+        </w:rPr>
+        <w:t>talablariga</w:t>
+      </w:r>
+      <w:proofErr w:type="spellEnd"/>
+      <w:r>
+        <w:rPr>
+          <w:lang w:val="en-US"/>
+        </w:rPr>
+        <w:t xml:space="preserve"> </w:t>
+      </w:r>
+      <w:proofErr w:type="spellStart"/>
       <w:proofErr w:type="gramStart"/>
       <w:r>
         <w:rPr>
           <w:lang w:val="en-US"/>
         </w:rPr>
-        <w:t>rioya  qilish</w:t>
-      </w:r>
+        <w:t>rioya</w:t>
+      </w:r>
+      <w:proofErr w:type="spellEnd"/>
+      <w:r>
+        <w:rPr>
+          <w:lang w:val="en-US"/>
+        </w:rPr>
+        <w:t xml:space="preserve">  </w:t>
+      </w:r>
+      <w:proofErr w:type="spellStart"/>
+      <w:r>
+        <w:rPr>
+          <w:lang w:val="en-US"/>
+        </w:rPr>
+        <w:t>qilish</w:t>
+      </w:r>
+      <w:proofErr w:type="spellEnd"/>
       <w:proofErr w:type="gramEnd"/>
       <w:r>
         <w:rPr>
@@ -946,6 +3966,7 @@
         </w:rPr>
         <w:t>Professor-</w:t>
       </w:r>
+      <w:proofErr w:type="spellStart"/>
       <w:proofErr w:type="gramStart"/>
       <w:r>
         <w:rPr>
@@ -958,7 +3979,126 @@
         <w:rPr>
           <w:lang w:val="en-US"/>
         </w:rPr>
-        <w:t xml:space="preserve">qituvchilarning topshiriqlarini o‘z vaqtida bajarish va o‘tilgan darslarni o‘zlashtirish;  </w:t>
+        <w:t>qituvchilarning</w:t>
+      </w:r>
+      <w:proofErr w:type="spellEnd"/>
+      <w:r>
+        <w:rPr>
+          <w:lang w:val="en-US"/>
+        </w:rPr>
+        <w:t xml:space="preserve"> </w:t>
+      </w:r>
+      <w:proofErr w:type="spellStart"/>
+      <w:r>
+        <w:rPr>
+          <w:lang w:val="en-US"/>
+        </w:rPr>
+        <w:t>topshiriqlarini</w:t>
+      </w:r>
+      <w:proofErr w:type="spellEnd"/>
+      <w:r>
+        <w:rPr>
+          <w:lang w:val="en-US"/>
+        </w:rPr>
+        <w:t xml:space="preserve"> </w:t>
+      </w:r>
+      <w:proofErr w:type="spellStart"/>
+      <w:r>
+        <w:rPr>
+          <w:lang w:val="en-US"/>
+        </w:rPr>
+        <w:t>o‘z</w:t>
+      </w:r>
+      <w:proofErr w:type="spellEnd"/>
+      <w:r>
+        <w:rPr>
+          <w:lang w:val="en-US"/>
+        </w:rPr>
+        <w:t xml:space="preserve"> </w:t>
+      </w:r>
+      <w:proofErr w:type="spellStart"/>
+      <w:r>
+        <w:rPr>
+          <w:lang w:val="en-US"/>
+        </w:rPr>
+        <w:t>vaqtida</w:t>
+      </w:r>
+      <w:proofErr w:type="spellEnd"/>
+      <w:r>
+        <w:rPr>
+          <w:lang w:val="en-US"/>
+        </w:rPr>
+        <w:t xml:space="preserve"> </w:t>
+      </w:r>
+      <w:proofErr w:type="spellStart"/>
+      <w:r>
+        <w:rPr>
+          <w:lang w:val="en-US"/>
+        </w:rPr>
+        <w:t>bajarish</w:t>
+      </w:r>
+      <w:proofErr w:type="spellEnd"/>
+      <w:r>
+        <w:rPr>
+          <w:lang w:val="en-US"/>
+        </w:rPr>
+        <w:t xml:space="preserve"> </w:t>
+      </w:r>
+      <w:proofErr w:type="spellStart"/>
+      <w:r>
+        <w:rPr>
+          <w:lang w:val="en-US"/>
+        </w:rPr>
+        <w:t>va</w:t>
+      </w:r>
+      <w:proofErr w:type="spellEnd"/>
+      <w:r>
+        <w:rPr>
+          <w:lang w:val="en-US"/>
+        </w:rPr>
+        <w:t xml:space="preserve"> </w:t>
+      </w:r>
+      <w:proofErr w:type="spellStart"/>
+      <w:r>
+        <w:rPr>
+          <w:lang w:val="en-US"/>
+        </w:rPr>
+        <w:t>o‘tilgan</w:t>
+      </w:r>
+      <w:proofErr w:type="spellEnd"/>
+      <w:r>
+        <w:rPr>
+          <w:lang w:val="en-US"/>
+        </w:rPr>
+        <w:t xml:space="preserve"> </w:t>
+      </w:r>
+      <w:proofErr w:type="spellStart"/>
+      <w:r>
+        <w:rPr>
+          <w:lang w:val="en-US"/>
+        </w:rPr>
+        <w:t>darslarni</w:t>
+      </w:r>
+      <w:proofErr w:type="spellEnd"/>
+      <w:r>
+        <w:rPr>
+          <w:lang w:val="en-US"/>
+        </w:rPr>
+        <w:t xml:space="preserve"> </w:t>
+      </w:r>
+      <w:proofErr w:type="spellStart"/>
+      <w:r>
+        <w:rPr>
+          <w:lang w:val="en-US"/>
+        </w:rPr>
+        <w:t>o‘zlashtirish</w:t>
+      </w:r>
+      <w:proofErr w:type="spellEnd"/>
+      <w:r>
+        <w:rPr>
+          <w:lang w:val="en-US"/>
+        </w:rPr>
+        <w:t xml:space="preserve">;  </w:t>
       </w:r>
     </w:p>
     <w:p>
@@ -973,6 +4113,7 @@
           <w:lang w:val="en-US"/>
         </w:rPr>
       </w:pPr>
+      <w:proofErr w:type="spellStart"/>
       <w:r>
         <w:rPr>
           <w:lang w:val="en-US"/>
@@ -985,12 +4126,14 @@
         </w:rPr>
         <w:t>uassasa</w:t>
       </w:r>
-      <w:r>
-        <w:rPr>
-          <w:lang w:val="en-US"/>
-        </w:rPr>
-        <w:t xml:space="preserve"> </w:t>
-      </w:r>
+      <w:proofErr w:type="spellEnd"/>
+      <w:r>
+        <w:rPr>
+          <w:lang w:val="en-US"/>
+        </w:rPr>
+        <w:t xml:space="preserve"> </w:t>
+      </w:r>
+      <w:proofErr w:type="spellStart"/>
       <w:proofErr w:type="gramStart"/>
       <w:r>
         <w:rPr>
@@ -1003,7 +4146,98 @@
         <w:rPr>
           <w:lang w:val="en-US"/>
         </w:rPr>
-        <w:t xml:space="preserve">quv xonalaridagi jihozlar va o‘quv qurollarini asrab-avaylash.  </w:t>
+        <w:t>quv</w:t>
+      </w:r>
+      <w:proofErr w:type="spellEnd"/>
+      <w:r>
+        <w:rPr>
+          <w:lang w:val="en-US"/>
+        </w:rPr>
+        <w:t xml:space="preserve"> </w:t>
+      </w:r>
+      <w:proofErr w:type="spellStart"/>
+      <w:r>
+        <w:rPr>
+          <w:lang w:val="en-US"/>
+        </w:rPr>
+        <w:t>xonalaridagi</w:t>
+      </w:r>
+      <w:proofErr w:type="spellEnd"/>
+      <w:r>
+        <w:rPr>
+          <w:lang w:val="en-US"/>
+        </w:rPr>
+        <w:t xml:space="preserve"> </w:t>
+      </w:r>
+      <w:proofErr w:type="spellStart"/>
+      <w:r>
+        <w:rPr>
+          <w:lang w:val="en-US"/>
+        </w:rPr>
+        <w:t>jihozlar</w:t>
+      </w:r>
+      <w:proofErr w:type="spellEnd"/>
+      <w:r>
+        <w:rPr>
+          <w:lang w:val="en-US"/>
+        </w:rPr>
+        <w:t xml:space="preserve"> </w:t>
+      </w:r>
+      <w:proofErr w:type="spellStart"/>
+      <w:r>
+        <w:rPr>
+          <w:lang w:val="en-US"/>
+        </w:rPr>
+        <w:t>va</w:t>
+      </w:r>
+      <w:proofErr w:type="spellEnd"/>
+      <w:r>
+        <w:rPr>
+          <w:lang w:val="en-US"/>
+        </w:rPr>
+        <w:t xml:space="preserve"> </w:t>
+      </w:r>
+      <w:proofErr w:type="spellStart"/>
+      <w:r>
+        <w:rPr>
+          <w:lang w:val="en-US"/>
+        </w:rPr>
+        <w:t>o‘quv</w:t>
+      </w:r>
+      <w:proofErr w:type="spellEnd"/>
+      <w:r>
+        <w:rPr>
+          <w:lang w:val="en-US"/>
+        </w:rPr>
+        <w:t xml:space="preserve"> </w:t>
+      </w:r>
+      <w:proofErr w:type="spellStart"/>
+      <w:r>
+        <w:rPr>
+          <w:lang w:val="en-US"/>
+        </w:rPr>
+        <w:t>qurollarini</w:t>
+      </w:r>
+      <w:proofErr w:type="spellEnd"/>
+      <w:r>
+        <w:rPr>
+          <w:lang w:val="en-US"/>
+        </w:rPr>
+        <w:t xml:space="preserve"> </w:t>
+      </w:r>
+      <w:proofErr w:type="spellStart"/>
+      <w:r>
+        <w:rPr>
+          <w:lang w:val="en-US"/>
+        </w:rPr>
+        <w:t>asrab-avaylash</w:t>
+      </w:r>
+      <w:proofErr w:type="spellEnd"/>
+      <w:r>
+        <w:rPr>
+          <w:lang w:val="en-US"/>
+        </w:rPr>
+        <w:t xml:space="preserve">.  </w:t>
       </w:r>
     </w:p>
     <w:p>
@@ -1040,6 +4274,7 @@
         </w:rPr>
         <w:t xml:space="preserve">4.1. </w:t>
       </w:r>
+      <w:proofErr w:type="spellStart"/>
       <w:r>
         <w:rPr>
           <w:b/>
@@ -1059,7 +4294,31 @@
           <w:b/>
           <w:lang w:val="en-US"/>
         </w:rPr>
-        <w:t xml:space="preserve">ning javobgarligi: </w:t>
+        <w:t>ning</w:t>
+      </w:r>
+      <w:proofErr w:type="spellEnd"/>
+      <w:r>
+        <w:rPr>
+          <w:b/>
+          <w:lang w:val="en-US"/>
+        </w:rPr>
+        <w:t xml:space="preserve"> </w:t>
+      </w:r>
+      <w:proofErr w:type="spellStart"/>
+      <w:r>
+        <w:rPr>
+          <w:b/>
+          <w:lang w:val="en-US"/>
+        </w:rPr>
+        <w:t>javobgarligi</w:t>
+      </w:r>
+      <w:proofErr w:type="spellEnd"/>
+      <w:r>
+        <w:rPr>
+          <w:b/>
+          <w:lang w:val="en-US"/>
+        </w:rPr>
+        <w:t xml:space="preserve">: </w:t>
       </w:r>
       <w:r>
         <w:rPr>
@@ -1082,6 +4341,7 @@
         </w:rPr>
         <w:t>4.1.1. “</w:t>
       </w:r>
+      <w:proofErr w:type="spellStart"/>
       <w:r>
         <w:rPr>
           <w:lang w:val="en-US"/>
@@ -1094,12 +4354,112 @@
         </w:rPr>
         <w:t>uassasasi</w:t>
       </w:r>
-      <w:r>
-        <w:rPr>
-          <w:lang w:val="en-US"/>
-        </w:rPr>
-        <w:t>” quyidagi majburiyatlarni bajarmaganda yoki yetarli darajada bajarmaganda “</w:t>
-      </w:r>
+      <w:proofErr w:type="spellEnd"/>
+      <w:r>
+        <w:rPr>
+          <w:lang w:val="en-US"/>
+        </w:rPr>
+        <w:t xml:space="preserve">” </w:t>
+      </w:r>
+      <w:proofErr w:type="spellStart"/>
+      <w:r>
+        <w:rPr>
+          <w:lang w:val="en-US"/>
+        </w:rPr>
+        <w:t>quyidagi</w:t>
+      </w:r>
+      <w:proofErr w:type="spellEnd"/>
+      <w:r>
+        <w:rPr>
+          <w:lang w:val="en-US"/>
+        </w:rPr>
+        <w:t xml:space="preserve"> </w:t>
+      </w:r>
+      <w:proofErr w:type="spellStart"/>
+      <w:r>
+        <w:rPr>
+          <w:lang w:val="en-US"/>
+        </w:rPr>
+        <w:t>majburiyatlarni</w:t>
+      </w:r>
+      <w:proofErr w:type="spellEnd"/>
+      <w:r>
+        <w:rPr>
+          <w:lang w:val="en-US"/>
+        </w:rPr>
+        <w:t xml:space="preserve"> </w:t>
+      </w:r>
+      <w:proofErr w:type="spellStart"/>
+      <w:r>
+        <w:rPr>
+          <w:lang w:val="en-US"/>
+        </w:rPr>
+        <w:t>bajarmaganda</w:t>
+      </w:r>
+      <w:proofErr w:type="spellEnd"/>
+      <w:r>
+        <w:rPr>
+          <w:lang w:val="en-US"/>
+        </w:rPr>
+        <w:t xml:space="preserve"> </w:t>
+      </w:r>
+      <w:proofErr w:type="spellStart"/>
+      <w:r>
+        <w:rPr>
+          <w:lang w:val="en-US"/>
+        </w:rPr>
+        <w:t>yoki</w:t>
+      </w:r>
+      <w:proofErr w:type="spellEnd"/>
+      <w:r>
+        <w:rPr>
+          <w:lang w:val="en-US"/>
+        </w:rPr>
+        <w:t xml:space="preserve"> </w:t>
+      </w:r>
+      <w:proofErr w:type="spellStart"/>
+      <w:r>
+        <w:rPr>
+          <w:lang w:val="en-US"/>
+        </w:rPr>
+        <w:t>yetarli</w:t>
+      </w:r>
+      <w:proofErr w:type="spellEnd"/>
+      <w:r>
+        <w:rPr>
+          <w:lang w:val="en-US"/>
+        </w:rPr>
+        <w:t xml:space="preserve"> </w:t>
+      </w:r>
+      <w:proofErr w:type="spellStart"/>
+      <w:r>
+        <w:rPr>
+          <w:lang w:val="en-US"/>
+        </w:rPr>
+        <w:t>darajada</w:t>
+      </w:r>
+      <w:proofErr w:type="spellEnd"/>
+      <w:r>
+        <w:rPr>
+          <w:lang w:val="en-US"/>
+        </w:rPr>
+        <w:t xml:space="preserve"> </w:t>
+      </w:r>
+      <w:proofErr w:type="spellStart"/>
+      <w:r>
+        <w:rPr>
+          <w:lang w:val="en-US"/>
+        </w:rPr>
+        <w:t>bajarmaganda</w:t>
+      </w:r>
+      <w:proofErr w:type="spellEnd"/>
+      <w:r>
+        <w:rPr>
+          <w:lang w:val="en-US"/>
+        </w:rPr>
+        <w:t xml:space="preserve"> “</w:t>
+      </w:r>
+      <w:proofErr w:type="spellStart"/>
       <w:proofErr w:type="gramStart"/>
       <w:r>
         <w:rPr>
@@ -1107,13 +4467,43 @@
         </w:rPr>
         <w:t>Tinglovchi”ning</w:t>
       </w:r>
+      <w:proofErr w:type="spellEnd"/>
       <w:proofErr w:type="gramEnd"/>
       <w:r>
         <w:rPr>
           <w:lang w:val="en-US"/>
         </w:rPr>
-        <w:t xml:space="preserve"> tashabbusiga ko‘ra “</w:t>
-      </w:r>
+        <w:t xml:space="preserve"> </w:t>
+      </w:r>
+      <w:proofErr w:type="spellStart"/>
+      <w:r>
+        <w:rPr>
+          <w:lang w:val="en-US"/>
+        </w:rPr>
+        <w:t>tashabbusiga</w:t>
+      </w:r>
+      <w:proofErr w:type="spellEnd"/>
+      <w:r>
+        <w:rPr>
+          <w:lang w:val="en-US"/>
+        </w:rPr>
+        <w:t xml:space="preserve"> </w:t>
+      </w:r>
+      <w:proofErr w:type="spellStart"/>
+      <w:r>
+        <w:rPr>
+          <w:lang w:val="en-US"/>
+        </w:rPr>
+        <w:t>ko‘ra</w:t>
+      </w:r>
+      <w:proofErr w:type="spellEnd"/>
+      <w:r>
+        <w:rPr>
+          <w:lang w:val="en-US"/>
+        </w:rPr>
+        <w:t xml:space="preserve"> “</w:t>
+      </w:r>
+      <w:proofErr w:type="spellStart"/>
       <w:r>
         <w:rPr>
           <w:lang w:val="en-US"/>
@@ -1130,7 +4520,98 @@
         <w:rPr>
           <w:lang w:val="en-US"/>
         </w:rPr>
-        <w:t>”ning javobgarligi amaldagi qonun hujjatlariga muvofiq belgilanadi.</w:t>
+        <w:t>”ning</w:t>
+      </w:r>
+      <w:proofErr w:type="spellEnd"/>
+      <w:r>
+        <w:rPr>
+          <w:lang w:val="en-US"/>
+        </w:rPr>
+        <w:t xml:space="preserve"> </w:t>
+      </w:r>
+      <w:proofErr w:type="spellStart"/>
+      <w:r>
+        <w:rPr>
+          <w:lang w:val="en-US"/>
+        </w:rPr>
+        <w:t>javobgarligi</w:t>
+      </w:r>
+      <w:proofErr w:type="spellEnd"/>
+      <w:r>
+        <w:rPr>
+          <w:lang w:val="en-US"/>
+        </w:rPr>
+        <w:t xml:space="preserve"> </w:t>
+      </w:r>
+      <w:proofErr w:type="spellStart"/>
+      <w:r>
+        <w:rPr>
+          <w:lang w:val="en-US"/>
+        </w:rPr>
+        <w:t>amaldagi</w:t>
+      </w:r>
+      <w:proofErr w:type="spellEnd"/>
+      <w:r>
+        <w:rPr>
+          <w:lang w:val="en-US"/>
+        </w:rPr>
+        <w:t xml:space="preserve"> </w:t>
+      </w:r>
+      <w:proofErr w:type="spellStart"/>
+      <w:r>
+        <w:rPr>
+          <w:lang w:val="en-US"/>
+        </w:rPr>
+        <w:t>qonun</w:t>
+      </w:r>
+      <w:proofErr w:type="spellEnd"/>
+      <w:r>
+        <w:rPr>
+          <w:lang w:val="en-US"/>
+        </w:rPr>
+        <w:t xml:space="preserve"> </w:t>
+      </w:r>
+      <w:proofErr w:type="spellStart"/>
+      <w:r>
+        <w:rPr>
+          <w:lang w:val="en-US"/>
+        </w:rPr>
+        <w:t>hujjatlariga</w:t>
+      </w:r>
+      <w:proofErr w:type="spellEnd"/>
+      <w:r>
+        <w:rPr>
+          <w:lang w:val="en-US"/>
+        </w:rPr>
+        <w:t xml:space="preserve"> </w:t>
+      </w:r>
+      <w:proofErr w:type="spellStart"/>
+      <w:r>
+        <w:rPr>
+          <w:lang w:val="en-US"/>
+        </w:rPr>
+        <w:t>muvofiq</w:t>
+      </w:r>
+      <w:proofErr w:type="spellEnd"/>
+      <w:r>
+        <w:rPr>
+          <w:lang w:val="en-US"/>
+        </w:rPr>
+        <w:t xml:space="preserve"> </w:t>
+      </w:r>
+      <w:proofErr w:type="spellStart"/>
+      <w:r>
+        <w:rPr>
+          <w:lang w:val="en-US"/>
+        </w:rPr>
+        <w:t>belgilanadi</w:t>
+      </w:r>
+      <w:proofErr w:type="spellEnd"/>
+      <w:r>
+        <w:rPr>
+          <w:lang w:val="en-US"/>
+        </w:rPr>
+        <w:t>.</w:t>
       </w:r>
       <w:r>
         <w:rPr>
@@ -1159,6 +4640,7 @@
         </w:rPr>
         <w:t>-</w:t>
       </w:r>
+      <w:proofErr w:type="spellStart"/>
       <w:proofErr w:type="gramStart"/>
       <w:r>
         <w:rPr>
@@ -1171,7 +4653,140 @@
         <w:rPr>
           <w:lang w:val="en-US"/>
         </w:rPr>
-        <w:t xml:space="preserve">quv jarayonini tasdiqlangan o‘quv rejasi va dars jadvali asosida tashkillashtirilmaganda;  </w:t>
+        <w:t>quv</w:t>
+      </w:r>
+      <w:proofErr w:type="spellEnd"/>
+      <w:r>
+        <w:rPr>
+          <w:lang w:val="en-US"/>
+        </w:rPr>
+        <w:t xml:space="preserve"> </w:t>
+      </w:r>
+      <w:proofErr w:type="spellStart"/>
+      <w:r>
+        <w:rPr>
+          <w:lang w:val="en-US"/>
+        </w:rPr>
+        <w:t>jarayonini</w:t>
+      </w:r>
+      <w:proofErr w:type="spellEnd"/>
+      <w:r>
+        <w:rPr>
+          <w:lang w:val="en-US"/>
+        </w:rPr>
+        <w:t xml:space="preserve"> </w:t>
+      </w:r>
+      <w:proofErr w:type="spellStart"/>
+      <w:r>
+        <w:rPr>
+          <w:lang w:val="en-US"/>
+        </w:rPr>
+        <w:t>tasdiqlangan</w:t>
+      </w:r>
+      <w:proofErr w:type="spellEnd"/>
+      <w:r>
+        <w:rPr>
+          <w:lang w:val="en-US"/>
+        </w:rPr>
+        <w:t xml:space="preserve"> </w:t>
+      </w:r>
+      <w:proofErr w:type="spellStart"/>
+      <w:r>
+        <w:rPr>
+          <w:lang w:val="en-US"/>
+        </w:rPr>
+        <w:t>o‘quv</w:t>
+      </w:r>
+      <w:proofErr w:type="spellEnd"/>
+      <w:r>
+        <w:rPr>
+          <w:lang w:val="en-US"/>
+        </w:rPr>
+        <w:t xml:space="preserve"> </w:t>
+      </w:r>
+      <w:proofErr w:type="spellStart"/>
+      <w:r>
+        <w:rPr>
+          <w:lang w:val="en-US"/>
+        </w:rPr>
+        <w:t>rejasi</w:t>
+      </w:r>
+      <w:proofErr w:type="spellEnd"/>
+      <w:r>
+        <w:rPr>
+          <w:lang w:val="en-US"/>
+        </w:rPr>
+        <w:t xml:space="preserve"> </w:t>
+      </w:r>
+      <w:proofErr w:type="spellStart"/>
+      <w:r>
+        <w:rPr>
+          <w:lang w:val="en-US"/>
+        </w:rPr>
+        <w:t>va</w:t>
+      </w:r>
+      <w:proofErr w:type="spellEnd"/>
+      <w:r>
+        <w:rPr>
+          <w:lang w:val="en-US"/>
+        </w:rPr>
+        <w:t xml:space="preserve"> </w:t>
+      </w:r>
+      <w:proofErr w:type="spellStart"/>
+      <w:r>
+        <w:rPr>
+          <w:lang w:val="en-US"/>
+        </w:rPr>
+        <w:t>dars</w:t>
+      </w:r>
+      <w:proofErr w:type="spellEnd"/>
+      <w:r>
+        <w:rPr>
+          <w:lang w:val="en-US"/>
+        </w:rPr>
+        <w:t xml:space="preserve"> </w:t>
+      </w:r>
+      <w:proofErr w:type="spellStart"/>
+      <w:r>
+        <w:rPr>
+          <w:lang w:val="en-US"/>
+        </w:rPr>
+        <w:t>jadvali</w:t>
+      </w:r>
+      <w:proofErr w:type="spellEnd"/>
+      <w:r>
+        <w:rPr>
+          <w:lang w:val="en-US"/>
+        </w:rPr>
+        <w:t xml:space="preserve"> </w:t>
+      </w:r>
+      <w:proofErr w:type="spellStart"/>
+      <w:r>
+        <w:rPr>
+          <w:lang w:val="en-US"/>
+        </w:rPr>
+        <w:t>asosida</w:t>
+      </w:r>
+      <w:proofErr w:type="spellEnd"/>
+      <w:r>
+        <w:rPr>
+          <w:lang w:val="en-US"/>
+        </w:rPr>
+        <w:t xml:space="preserve"> </w:t>
+      </w:r>
+      <w:proofErr w:type="spellStart"/>
+      <w:r>
+        <w:rPr>
+          <w:lang w:val="en-US"/>
+        </w:rPr>
+        <w:t>tashkillashtirilmaganda</w:t>
+      </w:r>
+      <w:proofErr w:type="spellEnd"/>
+      <w:r>
+        <w:rPr>
+          <w:lang w:val="en-US"/>
+        </w:rPr>
+        <w:t xml:space="preserve">;  </w:t>
       </w:r>
     </w:p>
     <w:p>
@@ -1186,8 +4801,149 @@
         <w:rPr>
           <w:lang w:val="en-US"/>
         </w:rPr>
-        <w:t xml:space="preserve">-Nizom asosida tinglovchilarning qonuniy, huquqiy talablari va istaklarini e’tiborga olib </w:t>
-      </w:r>
+        <w:t>-</w:t>
+      </w:r>
+      <w:proofErr w:type="spellStart"/>
+      <w:r>
+        <w:rPr>
+          <w:lang w:val="en-US"/>
+        </w:rPr>
+        <w:t>Nizom</w:t>
+      </w:r>
+      <w:proofErr w:type="spellEnd"/>
+      <w:r>
+        <w:rPr>
+          <w:lang w:val="en-US"/>
+        </w:rPr>
+        <w:t xml:space="preserve"> </w:t>
+      </w:r>
+      <w:proofErr w:type="spellStart"/>
+      <w:r>
+        <w:rPr>
+          <w:lang w:val="en-US"/>
+        </w:rPr>
+        <w:t>asosida</w:t>
+      </w:r>
+      <w:proofErr w:type="spellEnd"/>
+      <w:r>
+        <w:rPr>
+          <w:lang w:val="en-US"/>
+        </w:rPr>
+        <w:t xml:space="preserve"> </w:t>
+      </w:r>
+      <w:proofErr w:type="spellStart"/>
+      <w:r>
+        <w:rPr>
+          <w:lang w:val="en-US"/>
+        </w:rPr>
+        <w:t>tinglovchilarning</w:t>
+      </w:r>
+      <w:proofErr w:type="spellEnd"/>
+      <w:r>
+        <w:rPr>
+          <w:lang w:val="en-US"/>
+        </w:rPr>
+        <w:t xml:space="preserve"> </w:t>
+      </w:r>
+      <w:proofErr w:type="spellStart"/>
+      <w:r>
+        <w:rPr>
+          <w:lang w:val="en-US"/>
+        </w:rPr>
+        <w:t>qonuniy</w:t>
+      </w:r>
+      <w:proofErr w:type="spellEnd"/>
+      <w:r>
+        <w:rPr>
+          <w:lang w:val="en-US"/>
+        </w:rPr>
+        <w:t xml:space="preserve">, </w:t>
+      </w:r>
+      <w:proofErr w:type="spellStart"/>
+      <w:r>
+        <w:rPr>
+          <w:lang w:val="en-US"/>
+        </w:rPr>
+        <w:t>huquqiy</w:t>
+      </w:r>
+      <w:proofErr w:type="spellEnd"/>
+      <w:r>
+        <w:rPr>
+          <w:lang w:val="en-US"/>
+        </w:rPr>
+        <w:t xml:space="preserve"> </w:t>
+      </w:r>
+      <w:proofErr w:type="spellStart"/>
+      <w:r>
+        <w:rPr>
+          <w:lang w:val="en-US"/>
+        </w:rPr>
+        <w:t>talablari</w:t>
+      </w:r>
+      <w:proofErr w:type="spellEnd"/>
+      <w:r>
+        <w:rPr>
+          <w:lang w:val="en-US"/>
+        </w:rPr>
+        <w:t xml:space="preserve"> </w:t>
+      </w:r>
+      <w:proofErr w:type="spellStart"/>
+      <w:r>
+        <w:rPr>
+          <w:lang w:val="en-US"/>
+        </w:rPr>
+        <w:t>va</w:t>
+      </w:r>
+      <w:proofErr w:type="spellEnd"/>
+      <w:r>
+        <w:rPr>
+          <w:lang w:val="en-US"/>
+        </w:rPr>
+        <w:t xml:space="preserve"> </w:t>
+      </w:r>
+      <w:proofErr w:type="spellStart"/>
+      <w:r>
+        <w:rPr>
+          <w:lang w:val="en-US"/>
+        </w:rPr>
+        <w:t>istaklarini</w:t>
+      </w:r>
+      <w:proofErr w:type="spellEnd"/>
+      <w:r>
+        <w:rPr>
+          <w:lang w:val="en-US"/>
+        </w:rPr>
+        <w:t xml:space="preserve"> </w:t>
+      </w:r>
+      <w:proofErr w:type="spellStart"/>
+      <w:r>
+        <w:rPr>
+          <w:lang w:val="en-US"/>
+        </w:rPr>
+        <w:t>e’tiborga</w:t>
+      </w:r>
+      <w:proofErr w:type="spellEnd"/>
+      <w:r>
+        <w:rPr>
+          <w:lang w:val="en-US"/>
+        </w:rPr>
+        <w:t xml:space="preserve"> </w:t>
+      </w:r>
+      <w:proofErr w:type="spellStart"/>
+      <w:r>
+        <w:rPr>
+          <w:lang w:val="en-US"/>
+        </w:rPr>
+        <w:t>olib</w:t>
+      </w:r>
+      <w:proofErr w:type="spellEnd"/>
+      <w:r>
+        <w:rPr>
+          <w:lang w:val="en-US"/>
+        </w:rPr>
+        <w:t xml:space="preserve"> </w:t>
+      </w:r>
+      <w:proofErr w:type="spellStart"/>
       <w:proofErr w:type="gramStart"/>
       <w:r>
         <w:rPr>
@@ -1200,7 +4956,84 @@
         <w:rPr>
           <w:lang w:val="en-US"/>
         </w:rPr>
-        <w:t xml:space="preserve">quv reja va dasturlari bajarilishi ta’minlanmaganda; </w:t>
+        <w:t>quv</w:t>
+      </w:r>
+      <w:proofErr w:type="spellEnd"/>
+      <w:r>
+        <w:rPr>
+          <w:lang w:val="en-US"/>
+        </w:rPr>
+        <w:t xml:space="preserve"> </w:t>
+      </w:r>
+      <w:proofErr w:type="spellStart"/>
+      <w:r>
+        <w:rPr>
+          <w:lang w:val="en-US"/>
+        </w:rPr>
+        <w:t>reja</w:t>
+      </w:r>
+      <w:proofErr w:type="spellEnd"/>
+      <w:r>
+        <w:rPr>
+          <w:lang w:val="en-US"/>
+        </w:rPr>
+        <w:t xml:space="preserve"> </w:t>
+      </w:r>
+      <w:proofErr w:type="spellStart"/>
+      <w:r>
+        <w:rPr>
+          <w:lang w:val="en-US"/>
+        </w:rPr>
+        <w:t>va</w:t>
+      </w:r>
+      <w:proofErr w:type="spellEnd"/>
+      <w:r>
+        <w:rPr>
+          <w:lang w:val="en-US"/>
+        </w:rPr>
+        <w:t xml:space="preserve"> </w:t>
+      </w:r>
+      <w:proofErr w:type="spellStart"/>
+      <w:r>
+        <w:rPr>
+          <w:lang w:val="en-US"/>
+        </w:rPr>
+        <w:t>dasturlari</w:t>
+      </w:r>
+      <w:proofErr w:type="spellEnd"/>
+      <w:r>
+        <w:rPr>
+          <w:lang w:val="en-US"/>
+        </w:rPr>
+        <w:t xml:space="preserve"> </w:t>
+      </w:r>
+      <w:proofErr w:type="spellStart"/>
+      <w:r>
+        <w:rPr>
+          <w:lang w:val="en-US"/>
+        </w:rPr>
+        <w:t>bajarilishi</w:t>
+      </w:r>
+      <w:proofErr w:type="spellEnd"/>
+      <w:r>
+        <w:rPr>
+          <w:lang w:val="en-US"/>
+        </w:rPr>
+        <w:t xml:space="preserve"> </w:t>
+      </w:r>
+      <w:proofErr w:type="spellStart"/>
+      <w:r>
+        <w:rPr>
+          <w:lang w:val="en-US"/>
+        </w:rPr>
+        <w:t>ta’minlanmaganda</w:t>
+      </w:r>
+      <w:proofErr w:type="spellEnd"/>
+      <w:r>
+        <w:rPr>
+          <w:lang w:val="en-US"/>
+        </w:rPr>
+        <w:t xml:space="preserve">; </w:t>
       </w:r>
     </w:p>
     <w:p>
@@ -1216,20 +5049,261 @@
           <w:lang w:val="en-US"/>
         </w:rPr>
         <w:lastRenderedPageBreak/>
-        <w:t>-tinglovchilarning hohish va istaklarini hamda qonun bilan belgilangan huquqlarini erkin amalga oshirilishini hamda “</w:t>
-      </w:r>
+        <w:t>-</w:t>
+      </w:r>
+      <w:proofErr w:type="spellStart"/>
+      <w:r>
+        <w:rPr>
+          <w:lang w:val="en-US"/>
+        </w:rPr>
+        <w:t>tinglovchilarning</w:t>
+      </w:r>
+      <w:proofErr w:type="spellEnd"/>
+      <w:r>
+        <w:rPr>
+          <w:lang w:val="en-US"/>
+        </w:rPr>
+        <w:t xml:space="preserve"> </w:t>
+      </w:r>
+      <w:proofErr w:type="spellStart"/>
+      <w:r>
+        <w:rPr>
+          <w:lang w:val="en-US"/>
+        </w:rPr>
+        <w:t>hohish</w:t>
+      </w:r>
+      <w:proofErr w:type="spellEnd"/>
+      <w:r>
+        <w:rPr>
+          <w:lang w:val="en-US"/>
+        </w:rPr>
+        <w:t xml:space="preserve"> </w:t>
+      </w:r>
+      <w:proofErr w:type="spellStart"/>
+      <w:r>
+        <w:rPr>
+          <w:lang w:val="en-US"/>
+        </w:rPr>
+        <w:t>va</w:t>
+      </w:r>
+      <w:proofErr w:type="spellEnd"/>
+      <w:r>
+        <w:rPr>
+          <w:lang w:val="en-US"/>
+        </w:rPr>
+        <w:t xml:space="preserve"> </w:t>
+      </w:r>
+      <w:proofErr w:type="spellStart"/>
+      <w:r>
+        <w:rPr>
+          <w:lang w:val="en-US"/>
+        </w:rPr>
+        <w:t>istaklarini</w:t>
+      </w:r>
+      <w:proofErr w:type="spellEnd"/>
+      <w:r>
+        <w:rPr>
+          <w:lang w:val="en-US"/>
+        </w:rPr>
+        <w:t xml:space="preserve"> </w:t>
+      </w:r>
+      <w:proofErr w:type="spellStart"/>
+      <w:r>
+        <w:rPr>
+          <w:lang w:val="en-US"/>
+        </w:rPr>
+        <w:t>hamda</w:t>
+      </w:r>
+      <w:proofErr w:type="spellEnd"/>
+      <w:r>
+        <w:rPr>
+          <w:lang w:val="en-US"/>
+        </w:rPr>
+        <w:t xml:space="preserve"> </w:t>
+      </w:r>
+      <w:proofErr w:type="spellStart"/>
+      <w:r>
+        <w:rPr>
+          <w:lang w:val="en-US"/>
+        </w:rPr>
+        <w:t>qonun</w:t>
+      </w:r>
+      <w:proofErr w:type="spellEnd"/>
+      <w:r>
+        <w:rPr>
+          <w:lang w:val="en-US"/>
+        </w:rPr>
+        <w:t xml:space="preserve"> </w:t>
+      </w:r>
+      <w:proofErr w:type="spellStart"/>
+      <w:r>
+        <w:rPr>
+          <w:lang w:val="en-US"/>
+        </w:rPr>
+        <w:t>bilan</w:t>
+      </w:r>
+      <w:proofErr w:type="spellEnd"/>
+      <w:r>
+        <w:rPr>
+          <w:lang w:val="en-US"/>
+        </w:rPr>
+        <w:t xml:space="preserve"> </w:t>
+      </w:r>
+      <w:proofErr w:type="spellStart"/>
+      <w:r>
+        <w:rPr>
+          <w:lang w:val="en-US"/>
+        </w:rPr>
+        <w:t>belgilangan</w:t>
+      </w:r>
+      <w:proofErr w:type="spellEnd"/>
+      <w:r>
+        <w:rPr>
+          <w:lang w:val="en-US"/>
+        </w:rPr>
+        <w:t xml:space="preserve"> </w:t>
+      </w:r>
+      <w:proofErr w:type="spellStart"/>
+      <w:r>
+        <w:rPr>
+          <w:lang w:val="en-US"/>
+        </w:rPr>
+        <w:t>huquqlarini</w:t>
+      </w:r>
+      <w:proofErr w:type="spellEnd"/>
+      <w:r>
+        <w:rPr>
+          <w:lang w:val="en-US"/>
+        </w:rPr>
+        <w:t xml:space="preserve"> </w:t>
+      </w:r>
+      <w:proofErr w:type="spellStart"/>
+      <w:r>
+        <w:rPr>
+          <w:lang w:val="en-US"/>
+        </w:rPr>
+        <w:t>erkin</w:t>
+      </w:r>
+      <w:proofErr w:type="spellEnd"/>
+      <w:r>
+        <w:rPr>
+          <w:lang w:val="en-US"/>
+        </w:rPr>
+        <w:t xml:space="preserve"> </w:t>
+      </w:r>
+      <w:proofErr w:type="spellStart"/>
+      <w:r>
+        <w:rPr>
+          <w:lang w:val="en-US"/>
+        </w:rPr>
+        <w:t>amalga</w:t>
+      </w:r>
+      <w:proofErr w:type="spellEnd"/>
+      <w:r>
+        <w:rPr>
+          <w:lang w:val="en-US"/>
+        </w:rPr>
+        <w:t xml:space="preserve"> </w:t>
+      </w:r>
+      <w:proofErr w:type="spellStart"/>
+      <w:r>
+        <w:rPr>
+          <w:lang w:val="en-US"/>
+        </w:rPr>
+        <w:t>oshirilishini</w:t>
+      </w:r>
+      <w:proofErr w:type="spellEnd"/>
+      <w:r>
+        <w:rPr>
+          <w:lang w:val="en-US"/>
+        </w:rPr>
+        <w:t xml:space="preserve"> </w:t>
+      </w:r>
+      <w:proofErr w:type="spellStart"/>
+      <w:r>
+        <w:rPr>
+          <w:lang w:val="en-US"/>
+        </w:rPr>
+        <w:t>hamda</w:t>
+      </w:r>
+      <w:proofErr w:type="spellEnd"/>
+      <w:r>
+        <w:rPr>
+          <w:lang w:val="en-US"/>
+        </w:rPr>
+        <w:t xml:space="preserve"> “</w:t>
+      </w:r>
+      <w:proofErr w:type="spellStart"/>
       <w:r>
         <w:rPr>
           <w:lang w:val="en-US"/>
         </w:rPr>
         <w:t>Muassasa</w:t>
       </w:r>
-      <w:r>
-        <w:rPr>
-          <w:lang w:val="en-US"/>
-        </w:rPr>
-        <w:t>” Ustaviga muvofiq majburiyatlar bajarilmaganda; -</w:t>
-      </w:r>
+      <w:proofErr w:type="spellEnd"/>
+      <w:r>
+        <w:rPr>
+          <w:lang w:val="en-US"/>
+        </w:rPr>
+        <w:t xml:space="preserve">” </w:t>
+      </w:r>
+      <w:proofErr w:type="spellStart"/>
+      <w:r>
+        <w:rPr>
+          <w:lang w:val="en-US"/>
+        </w:rPr>
+        <w:t>Ustaviga</w:t>
+      </w:r>
+      <w:proofErr w:type="spellEnd"/>
+      <w:r>
+        <w:rPr>
+          <w:lang w:val="en-US"/>
+        </w:rPr>
+        <w:t xml:space="preserve"> </w:t>
+      </w:r>
+      <w:proofErr w:type="spellStart"/>
+      <w:r>
+        <w:rPr>
+          <w:lang w:val="en-US"/>
+        </w:rPr>
+        <w:t>muvofiq</w:t>
+      </w:r>
+      <w:proofErr w:type="spellEnd"/>
+      <w:r>
+        <w:rPr>
+          <w:lang w:val="en-US"/>
+        </w:rPr>
+        <w:t xml:space="preserve"> </w:t>
+      </w:r>
+      <w:proofErr w:type="spellStart"/>
+      <w:r>
+        <w:rPr>
+          <w:lang w:val="en-US"/>
+        </w:rPr>
+        <w:t>majburiyatlar</w:t>
+      </w:r>
+      <w:proofErr w:type="spellEnd"/>
+      <w:r>
+        <w:rPr>
+          <w:lang w:val="en-US"/>
+        </w:rPr>
+        <w:t xml:space="preserve"> </w:t>
+      </w:r>
+      <w:proofErr w:type="spellStart"/>
+      <w:r>
+        <w:rPr>
+          <w:lang w:val="en-US"/>
+        </w:rPr>
+        <w:t>bajarilmaganda</w:t>
+      </w:r>
+      <w:proofErr w:type="spellEnd"/>
+      <w:r>
+        <w:rPr>
+          <w:lang w:val="en-US"/>
+        </w:rPr>
+        <w:t>; -</w:t>
+      </w:r>
+      <w:proofErr w:type="spellStart"/>
       <w:proofErr w:type="gramStart"/>
       <w:r>
         <w:rPr>
@@ -1242,7 +5316,70 @@
         <w:rPr>
           <w:lang w:val="en-US"/>
         </w:rPr>
-        <w:t>quv jarayoni sifatli olib borilmaganda.</w:t>
+        <w:t>quv</w:t>
+      </w:r>
+      <w:proofErr w:type="spellEnd"/>
+      <w:r>
+        <w:rPr>
+          <w:lang w:val="en-US"/>
+        </w:rPr>
+        <w:t xml:space="preserve"> </w:t>
+      </w:r>
+      <w:proofErr w:type="spellStart"/>
+      <w:r>
+        <w:rPr>
+          <w:lang w:val="en-US"/>
+        </w:rPr>
+        <w:t>jarayoni</w:t>
+      </w:r>
+      <w:proofErr w:type="spellEnd"/>
+      <w:r>
+        <w:rPr>
+          <w:lang w:val="en-US"/>
+        </w:rPr>
+        <w:t xml:space="preserve"> </w:t>
+      </w:r>
+      <w:proofErr w:type="spellStart"/>
+      <w:r>
+        <w:rPr>
+          <w:lang w:val="en-US"/>
+        </w:rPr>
+        <w:t>sifatli</w:t>
+      </w:r>
+      <w:proofErr w:type="spellEnd"/>
+      <w:r>
+        <w:rPr>
+          <w:lang w:val="en-US"/>
+        </w:rPr>
+        <w:t xml:space="preserve"> </w:t>
+      </w:r>
+      <w:proofErr w:type="spellStart"/>
+      <w:r>
+        <w:rPr>
+          <w:lang w:val="en-US"/>
+        </w:rPr>
+        <w:t>olib</w:t>
+      </w:r>
+      <w:proofErr w:type="spellEnd"/>
+      <w:r>
+        <w:rPr>
+          <w:lang w:val="en-US"/>
+        </w:rPr>
+        <w:t xml:space="preserve"> </w:t>
+      </w:r>
+      <w:proofErr w:type="spellStart"/>
+      <w:r>
+        <w:rPr>
+          <w:lang w:val="en-US"/>
+        </w:rPr>
+        <w:t>borilmaganda</w:t>
+      </w:r>
+      <w:proofErr w:type="spellEnd"/>
+      <w:r>
+        <w:rPr>
+          <w:lang w:val="en-US"/>
+        </w:rPr>
+        <w:t>.</w:t>
       </w:r>
     </w:p>
     <w:p>
@@ -1259,7 +5396,39 @@
           <w:b/>
           <w:lang w:val="en-US"/>
         </w:rPr>
-        <w:t xml:space="preserve">4.2. Tinglovchining javobgarligi: </w:t>
+        <w:t xml:space="preserve">4.2. </w:t>
+      </w:r>
+      <w:proofErr w:type="spellStart"/>
+      <w:r>
+        <w:rPr>
+          <w:b/>
+          <w:lang w:val="en-US"/>
+        </w:rPr>
+        <w:t>Tinglovchining</w:t>
+      </w:r>
+      <w:proofErr w:type="spellEnd"/>
+      <w:r>
+        <w:rPr>
+          <w:b/>
+          <w:lang w:val="en-US"/>
+        </w:rPr>
+        <w:t xml:space="preserve"> </w:t>
+      </w:r>
+      <w:proofErr w:type="spellStart"/>
+      <w:r>
+        <w:rPr>
+          <w:b/>
+          <w:lang w:val="en-US"/>
+        </w:rPr>
+        <w:t>javobgarligi</w:t>
+      </w:r>
+      <w:proofErr w:type="spellEnd"/>
+      <w:r>
+        <w:rPr>
+          <w:b/>
+          <w:lang w:val="en-US"/>
+        </w:rPr>
+        <w:t xml:space="preserve">: </w:t>
       </w:r>
       <w:r>
         <w:rPr>
@@ -1280,8 +5449,51 @@
         <w:rPr>
           <w:lang w:val="en-US"/>
         </w:rPr>
-        <w:t>4.2.1. “Tinglovchi” quyidagi hollarda “</w:t>
-      </w:r>
+        <w:t>4.2.1. “</w:t>
+      </w:r>
+      <w:proofErr w:type="spellStart"/>
+      <w:r>
+        <w:rPr>
+          <w:lang w:val="en-US"/>
+        </w:rPr>
+        <w:t>Tinglovchi</w:t>
+      </w:r>
+      <w:proofErr w:type="spellEnd"/>
+      <w:r>
+        <w:rPr>
+          <w:lang w:val="en-US"/>
+        </w:rPr>
+        <w:t xml:space="preserve">” </w:t>
+      </w:r>
+      <w:proofErr w:type="spellStart"/>
+      <w:r>
+        <w:rPr>
+          <w:lang w:val="en-US"/>
+        </w:rPr>
+        <w:t>quyidagi</w:t>
+      </w:r>
+      <w:proofErr w:type="spellEnd"/>
+      <w:r>
+        <w:rPr>
+          <w:lang w:val="en-US"/>
+        </w:rPr>
+        <w:t xml:space="preserve"> </w:t>
+      </w:r>
+      <w:proofErr w:type="spellStart"/>
+      <w:r>
+        <w:rPr>
+          <w:lang w:val="en-US"/>
+        </w:rPr>
+        <w:t>hollarda</w:t>
+      </w:r>
+      <w:proofErr w:type="spellEnd"/>
+      <w:r>
+        <w:rPr>
+          <w:lang w:val="en-US"/>
+        </w:rPr>
+        <w:t xml:space="preserve"> “</w:t>
+      </w:r>
+      <w:proofErr w:type="spellStart"/>
       <w:r>
         <w:rPr>
           <w:lang w:val="en-US"/>
@@ -1294,12 +5506,28 @@
         </w:rPr>
         <w:t>uassasasi</w:t>
       </w:r>
-      <w:r>
-        <w:rPr>
-          <w:lang w:val="en-US"/>
-        </w:rPr>
-        <w:t xml:space="preserve">” tashabbusiga </w:t>
-      </w:r>
+      <w:proofErr w:type="spellEnd"/>
+      <w:r>
+        <w:rPr>
+          <w:lang w:val="en-US"/>
+        </w:rPr>
+        <w:t xml:space="preserve">” </w:t>
+      </w:r>
+      <w:proofErr w:type="spellStart"/>
+      <w:r>
+        <w:rPr>
+          <w:lang w:val="en-US"/>
+        </w:rPr>
+        <w:t>tashabbusiga</w:t>
+      </w:r>
+      <w:proofErr w:type="spellEnd"/>
+      <w:r>
+        <w:rPr>
+          <w:lang w:val="en-US"/>
+        </w:rPr>
+        <w:t xml:space="preserve"> </w:t>
+      </w:r>
+      <w:proofErr w:type="spellStart"/>
       <w:proofErr w:type="gramStart"/>
       <w:r>
         <w:rPr>
@@ -1312,7 +5540,70 @@
         <w:rPr>
           <w:lang w:val="en-US"/>
         </w:rPr>
-        <w:t xml:space="preserve">ra tinglovchilar safidan chetlashtirilishi mumkin;  </w:t>
+        <w:t>ra</w:t>
+      </w:r>
+      <w:proofErr w:type="spellEnd"/>
+      <w:r>
+        <w:rPr>
+          <w:lang w:val="en-US"/>
+        </w:rPr>
+        <w:t xml:space="preserve"> </w:t>
+      </w:r>
+      <w:proofErr w:type="spellStart"/>
+      <w:r>
+        <w:rPr>
+          <w:lang w:val="en-US"/>
+        </w:rPr>
+        <w:t>tinglovchilar</w:t>
+      </w:r>
+      <w:proofErr w:type="spellEnd"/>
+      <w:r>
+        <w:rPr>
+          <w:lang w:val="en-US"/>
+        </w:rPr>
+        <w:t xml:space="preserve"> </w:t>
+      </w:r>
+      <w:proofErr w:type="spellStart"/>
+      <w:r>
+        <w:rPr>
+          <w:lang w:val="en-US"/>
+        </w:rPr>
+        <w:t>safidan</w:t>
+      </w:r>
+      <w:proofErr w:type="spellEnd"/>
+      <w:r>
+        <w:rPr>
+          <w:lang w:val="en-US"/>
+        </w:rPr>
+        <w:t xml:space="preserve"> </w:t>
+      </w:r>
+      <w:proofErr w:type="spellStart"/>
+      <w:r>
+        <w:rPr>
+          <w:lang w:val="en-US"/>
+        </w:rPr>
+        <w:t>chetlashtirilishi</w:t>
+      </w:r>
+      <w:proofErr w:type="spellEnd"/>
+      <w:r>
+        <w:rPr>
+          <w:lang w:val="en-US"/>
+        </w:rPr>
+        <w:t xml:space="preserve"> </w:t>
+      </w:r>
+      <w:proofErr w:type="spellStart"/>
+      <w:r>
+        <w:rPr>
+          <w:lang w:val="en-US"/>
+        </w:rPr>
+        <w:t>mumkin</w:t>
+      </w:r>
+      <w:proofErr w:type="spellEnd"/>
+      <w:r>
+        <w:rPr>
+          <w:lang w:val="en-US"/>
+        </w:rPr>
+        <w:t xml:space="preserve">;  </w:t>
       </w:r>
     </w:p>
     <w:p>
@@ -1329,6 +5620,7 @@
         </w:rPr>
         <w:t>-</w:t>
       </w:r>
+      <w:proofErr w:type="spellStart"/>
       <w:proofErr w:type="gramStart"/>
       <w:r>
         <w:rPr>
@@ -1341,7 +5633,112 @@
         <w:rPr>
           <w:lang w:val="en-US"/>
         </w:rPr>
-        <w:t xml:space="preserve">quv intizomini va ta’lim muassasasining ichki tartib-qoidalarini buzganda;  </w:t>
+        <w:t>quv</w:t>
+      </w:r>
+      <w:proofErr w:type="spellEnd"/>
+      <w:r>
+        <w:rPr>
+          <w:lang w:val="en-US"/>
+        </w:rPr>
+        <w:t xml:space="preserve"> </w:t>
+      </w:r>
+      <w:proofErr w:type="spellStart"/>
+      <w:r>
+        <w:rPr>
+          <w:lang w:val="en-US"/>
+        </w:rPr>
+        <w:t>intizomini</w:t>
+      </w:r>
+      <w:proofErr w:type="spellEnd"/>
+      <w:r>
+        <w:rPr>
+          <w:lang w:val="en-US"/>
+        </w:rPr>
+        <w:t xml:space="preserve"> </w:t>
+      </w:r>
+      <w:proofErr w:type="spellStart"/>
+      <w:r>
+        <w:rPr>
+          <w:lang w:val="en-US"/>
+        </w:rPr>
+        <w:t>va</w:t>
+      </w:r>
+      <w:proofErr w:type="spellEnd"/>
+      <w:r>
+        <w:rPr>
+          <w:lang w:val="en-US"/>
+        </w:rPr>
+        <w:t xml:space="preserve"> </w:t>
+      </w:r>
+      <w:proofErr w:type="spellStart"/>
+      <w:r>
+        <w:rPr>
+          <w:lang w:val="en-US"/>
+        </w:rPr>
+        <w:t>ta’lim</w:t>
+      </w:r>
+      <w:proofErr w:type="spellEnd"/>
+      <w:r>
+        <w:rPr>
+          <w:lang w:val="en-US"/>
+        </w:rPr>
+        <w:t xml:space="preserve"> </w:t>
+      </w:r>
+      <w:proofErr w:type="spellStart"/>
+      <w:r>
+        <w:rPr>
+          <w:lang w:val="en-US"/>
+        </w:rPr>
+        <w:t>muassasasining</w:t>
+      </w:r>
+      <w:proofErr w:type="spellEnd"/>
+      <w:r>
+        <w:rPr>
+          <w:lang w:val="en-US"/>
+        </w:rPr>
+        <w:t xml:space="preserve"> </w:t>
+      </w:r>
+      <w:proofErr w:type="spellStart"/>
+      <w:r>
+        <w:rPr>
+          <w:lang w:val="en-US"/>
+        </w:rPr>
+        <w:t>ichki</w:t>
+      </w:r>
+      <w:proofErr w:type="spellEnd"/>
+      <w:r>
+        <w:rPr>
+          <w:lang w:val="en-US"/>
+        </w:rPr>
+        <w:t xml:space="preserve"> </w:t>
+      </w:r>
+      <w:proofErr w:type="spellStart"/>
+      <w:r>
+        <w:rPr>
+          <w:lang w:val="en-US"/>
+        </w:rPr>
+        <w:t>tartib-qoidalarini</w:t>
+      </w:r>
+      <w:proofErr w:type="spellEnd"/>
+      <w:r>
+        <w:rPr>
+          <w:lang w:val="en-US"/>
+        </w:rPr>
+        <w:t xml:space="preserve"> </w:t>
+      </w:r>
+      <w:proofErr w:type="spellStart"/>
+      <w:r>
+        <w:rPr>
+          <w:lang w:val="en-US"/>
+        </w:rPr>
+        <w:t>buzganda</w:t>
+      </w:r>
+      <w:proofErr w:type="spellEnd"/>
+      <w:r>
+        <w:rPr>
+          <w:lang w:val="en-US"/>
+        </w:rPr>
+        <w:t xml:space="preserve">;  </w:t>
       </w:r>
     </w:p>
     <w:p>
@@ -1356,8 +5753,37 @@
         <w:rPr>
           <w:lang w:val="en-US"/>
         </w:rPr>
-        <w:t xml:space="preserve">-ta’lim dasturlarni </w:t>
-      </w:r>
+        <w:t>-</w:t>
+      </w:r>
+      <w:proofErr w:type="spellStart"/>
+      <w:r>
+        <w:rPr>
+          <w:lang w:val="en-US"/>
+        </w:rPr>
+        <w:t>ta’lim</w:t>
+      </w:r>
+      <w:proofErr w:type="spellEnd"/>
+      <w:r>
+        <w:rPr>
+          <w:lang w:val="en-US"/>
+        </w:rPr>
+        <w:t xml:space="preserve"> </w:t>
+      </w:r>
+      <w:proofErr w:type="spellStart"/>
+      <w:r>
+        <w:rPr>
+          <w:lang w:val="en-US"/>
+        </w:rPr>
+        <w:t>dasturlarni</w:t>
+      </w:r>
+      <w:proofErr w:type="spellEnd"/>
+      <w:r>
+        <w:rPr>
+          <w:lang w:val="en-US"/>
+        </w:rPr>
+        <w:t xml:space="preserve"> </w:t>
+      </w:r>
+      <w:proofErr w:type="spellStart"/>
       <w:proofErr w:type="gramStart"/>
       <w:r>
         <w:rPr>
@@ -1370,7 +5796,84 @@
         <w:rPr>
           <w:lang w:val="en-US"/>
         </w:rPr>
-        <w:t xml:space="preserve">zlashtira olmaganda (nazorat turlarini topshira olmaganda);  </w:t>
+        <w:t>zlashtira</w:t>
+      </w:r>
+      <w:proofErr w:type="spellEnd"/>
+      <w:r>
+        <w:rPr>
+          <w:lang w:val="en-US"/>
+        </w:rPr>
+        <w:t xml:space="preserve"> </w:t>
+      </w:r>
+      <w:proofErr w:type="spellStart"/>
+      <w:r>
+        <w:rPr>
+          <w:lang w:val="en-US"/>
+        </w:rPr>
+        <w:t>olmaganda</w:t>
+      </w:r>
+      <w:proofErr w:type="spellEnd"/>
+      <w:r>
+        <w:rPr>
+          <w:lang w:val="en-US"/>
+        </w:rPr>
+        <w:t xml:space="preserve"> (</w:t>
+      </w:r>
+      <w:proofErr w:type="spellStart"/>
+      <w:r>
+        <w:rPr>
+          <w:lang w:val="en-US"/>
+        </w:rPr>
+        <w:t>nazorat</w:t>
+      </w:r>
+      <w:proofErr w:type="spellEnd"/>
+      <w:r>
+        <w:rPr>
+          <w:lang w:val="en-US"/>
+        </w:rPr>
+        <w:t xml:space="preserve"> </w:t>
+      </w:r>
+      <w:proofErr w:type="spellStart"/>
+      <w:r>
+        <w:rPr>
+          <w:lang w:val="en-US"/>
+        </w:rPr>
+        <w:t>turlarini</w:t>
+      </w:r>
+      <w:proofErr w:type="spellEnd"/>
+      <w:r>
+        <w:rPr>
+          <w:lang w:val="en-US"/>
+        </w:rPr>
+        <w:t xml:space="preserve"> </w:t>
+      </w:r>
+      <w:proofErr w:type="spellStart"/>
+      <w:r>
+        <w:rPr>
+          <w:lang w:val="en-US"/>
+        </w:rPr>
+        <w:t>topshira</w:t>
+      </w:r>
+      <w:proofErr w:type="spellEnd"/>
+      <w:r>
+        <w:rPr>
+          <w:lang w:val="en-US"/>
+        </w:rPr>
+        <w:t xml:space="preserve"> </w:t>
+      </w:r>
+      <w:proofErr w:type="spellStart"/>
+      <w:r>
+        <w:rPr>
+          <w:lang w:val="en-US"/>
+        </w:rPr>
+        <w:t>olmaganda</w:t>
+      </w:r>
+      <w:proofErr w:type="spellEnd"/>
+      <w:r>
+        <w:rPr>
+          <w:lang w:val="en-US"/>
+        </w:rPr>
+        <w:t xml:space="preserve">);  </w:t>
       </w:r>
     </w:p>
     <w:p>
@@ -1385,8 +5888,65 @@
         <w:rPr>
           <w:lang w:val="en-US"/>
         </w:rPr>
-        <w:t xml:space="preserve">-malaka oshirish kursidagi dars </w:t>
-      </w:r>
+        <w:t>-</w:t>
+      </w:r>
+      <w:proofErr w:type="spellStart"/>
+      <w:r>
+        <w:rPr>
+          <w:lang w:val="en-US"/>
+        </w:rPr>
+        <w:t>malaka</w:t>
+      </w:r>
+      <w:proofErr w:type="spellEnd"/>
+      <w:r>
+        <w:rPr>
+          <w:lang w:val="en-US"/>
+        </w:rPr>
+        <w:t xml:space="preserve"> </w:t>
+      </w:r>
+      <w:proofErr w:type="spellStart"/>
+      <w:r>
+        <w:rPr>
+          <w:lang w:val="en-US"/>
+        </w:rPr>
+        <w:t>oshirish</w:t>
+      </w:r>
+      <w:proofErr w:type="spellEnd"/>
+      <w:r>
+        <w:rPr>
+          <w:lang w:val="en-US"/>
+        </w:rPr>
+        <w:t xml:space="preserve"> </w:t>
+      </w:r>
+      <w:proofErr w:type="spellStart"/>
+      <w:r>
+        <w:rPr>
+          <w:lang w:val="en-US"/>
+        </w:rPr>
+        <w:t>kursidagi</w:t>
+      </w:r>
+      <w:proofErr w:type="spellEnd"/>
+      <w:r>
+        <w:rPr>
+          <w:lang w:val="en-US"/>
+        </w:rPr>
+        <w:t xml:space="preserve"> </w:t>
+      </w:r>
+      <w:proofErr w:type="spellStart"/>
+      <w:r>
+        <w:rPr>
+          <w:lang w:val="en-US"/>
+        </w:rPr>
+        <w:t>dars</w:t>
+      </w:r>
+      <w:proofErr w:type="spellEnd"/>
+      <w:r>
+        <w:rPr>
+          <w:lang w:val="en-US"/>
+        </w:rPr>
+        <w:t xml:space="preserve"> </w:t>
+      </w:r>
+      <w:proofErr w:type="spellStart"/>
       <w:proofErr w:type="gramStart"/>
       <w:r>
         <w:rPr>
@@ -1399,7 +5959,210 @@
         <w:rPr>
           <w:lang w:val="en-US"/>
         </w:rPr>
-        <w:t xml:space="preserve">ulotlarini uzrli sabablarsiz 18 soatdan ortiq qoldirganda; -o‘qitish uchun belgilangan miqdordagi to‘lovni o‘z vaqtida amalga oshirmaganda.  </w:t>
+        <w:t>ulotlarini</w:t>
+      </w:r>
+      <w:proofErr w:type="spellEnd"/>
+      <w:r>
+        <w:rPr>
+          <w:lang w:val="en-US"/>
+        </w:rPr>
+        <w:t xml:space="preserve"> </w:t>
+      </w:r>
+      <w:proofErr w:type="spellStart"/>
+      <w:r>
+        <w:rPr>
+          <w:lang w:val="en-US"/>
+        </w:rPr>
+        <w:t>uzrli</w:t>
+      </w:r>
+      <w:proofErr w:type="spellEnd"/>
+      <w:r>
+        <w:rPr>
+          <w:lang w:val="en-US"/>
+        </w:rPr>
+        <w:t xml:space="preserve"> </w:t>
+      </w:r>
+      <w:proofErr w:type="spellStart"/>
+      <w:r>
+        <w:rPr>
+          <w:lang w:val="en-US"/>
+        </w:rPr>
+        <w:t>sabablarsiz</w:t>
+      </w:r>
+      <w:proofErr w:type="spellEnd"/>
+      <w:r>
+        <w:rPr>
+          <w:lang w:val="en-US"/>
+        </w:rPr>
+        <w:t xml:space="preserve"> 18 </w:t>
+      </w:r>
+      <w:proofErr w:type="spellStart"/>
+      <w:r>
+        <w:rPr>
+          <w:lang w:val="en-US"/>
+        </w:rPr>
+        <w:t>soatdan</w:t>
+      </w:r>
+      <w:proofErr w:type="spellEnd"/>
+      <w:r>
+        <w:rPr>
+          <w:lang w:val="en-US"/>
+        </w:rPr>
+        <w:t xml:space="preserve"> </w:t>
+      </w:r>
+      <w:proofErr w:type="spellStart"/>
+      <w:r>
+        <w:rPr>
+          <w:lang w:val="en-US"/>
+        </w:rPr>
+        <w:t>ortiq</w:t>
+      </w:r>
+      <w:proofErr w:type="spellEnd"/>
+      <w:r>
+        <w:rPr>
+          <w:lang w:val="en-US"/>
+        </w:rPr>
+        <w:t xml:space="preserve"> </w:t>
+      </w:r>
+      <w:proofErr w:type="spellStart"/>
+      <w:r>
+        <w:rPr>
+          <w:lang w:val="en-US"/>
+        </w:rPr>
+        <w:t>qoldirganda</w:t>
+      </w:r>
+      <w:proofErr w:type="spellEnd"/>
+      <w:r>
+        <w:rPr>
+          <w:lang w:val="en-US"/>
+        </w:rPr>
+        <w:t>; -</w:t>
+      </w:r>
+      <w:proofErr w:type="spellStart"/>
+      <w:r>
+        <w:rPr>
+          <w:lang w:val="en-US"/>
+        </w:rPr>
+        <w:t>o‘qitish</w:t>
+      </w:r>
+      <w:proofErr w:type="spellEnd"/>
+      <w:r>
+        <w:rPr>
+          <w:lang w:val="en-US"/>
+        </w:rPr>
+        <w:t xml:space="preserve"> </w:t>
+      </w:r>
+      <w:proofErr w:type="spellStart"/>
+      <w:r>
+        <w:rPr>
+          <w:lang w:val="en-US"/>
+        </w:rPr>
+        <w:t>uchun</w:t>
+      </w:r>
+      <w:proofErr w:type="spellEnd"/>
+      <w:r>
+        <w:rPr>
+          <w:lang w:val="en-US"/>
+        </w:rPr>
+        <w:t xml:space="preserve"> </w:t>
+      </w:r>
+      <w:proofErr w:type="spellStart"/>
+      <w:r>
+        <w:rPr>
+          <w:lang w:val="en-US"/>
+        </w:rPr>
+        <w:t>belgilangan</w:t>
+      </w:r>
+      <w:proofErr w:type="spellEnd"/>
+      <w:r>
+        <w:rPr>
+          <w:lang w:val="en-US"/>
+        </w:rPr>
+        <w:t xml:space="preserve"> </w:t>
+      </w:r>
+      <w:proofErr w:type="spellStart"/>
+      <w:r>
+        <w:rPr>
+          <w:lang w:val="en-US"/>
+        </w:rPr>
+        <w:t>miqdordagi</w:t>
+      </w:r>
+      <w:proofErr w:type="spellEnd"/>
+      <w:r>
+        <w:rPr>
+          <w:lang w:val="en-US"/>
+        </w:rPr>
+        <w:t xml:space="preserve"> </w:t>
+      </w:r>
+      <w:proofErr w:type="spellStart"/>
+      <w:r>
+        <w:rPr>
+          <w:lang w:val="en-US"/>
+        </w:rPr>
+        <w:t>to‘lovni</w:t>
+      </w:r>
+      <w:proofErr w:type="spellEnd"/>
+      <w:r>
+        <w:rPr>
+          <w:lang w:val="en-US"/>
+        </w:rPr>
+        <w:t xml:space="preserve"> </w:t>
+      </w:r>
+      <w:proofErr w:type="spellStart"/>
+      <w:r>
+        <w:rPr>
+          <w:lang w:val="en-US"/>
+        </w:rPr>
+        <w:t>o‘z</w:t>
+      </w:r>
+      <w:proofErr w:type="spellEnd"/>
+      <w:r>
+        <w:rPr>
+          <w:lang w:val="en-US"/>
+        </w:rPr>
+        <w:t xml:space="preserve"> </w:t>
+      </w:r>
+      <w:proofErr w:type="spellStart"/>
+      <w:r>
+        <w:rPr>
+          <w:lang w:val="en-US"/>
+        </w:rPr>
+        <w:t>vaqtida</w:t>
+      </w:r>
+      <w:proofErr w:type="spellEnd"/>
+      <w:r>
+        <w:rPr>
+          <w:lang w:val="en-US"/>
+        </w:rPr>
+        <w:t xml:space="preserve"> </w:t>
+      </w:r>
+      <w:proofErr w:type="spellStart"/>
+      <w:r>
+        <w:rPr>
+          <w:lang w:val="en-US"/>
+        </w:rPr>
+        <w:t>amalga</w:t>
+      </w:r>
+      <w:proofErr w:type="spellEnd"/>
+      <w:r>
+        <w:rPr>
+          <w:lang w:val="en-US"/>
+        </w:rPr>
+        <w:t xml:space="preserve"> </w:t>
+      </w:r>
+      <w:proofErr w:type="spellStart"/>
+      <w:r>
+        <w:rPr>
+          <w:lang w:val="en-US"/>
+        </w:rPr>
+        <w:t>oshirmaganda</w:t>
+      </w:r>
+      <w:proofErr w:type="spellEnd"/>
+      <w:r>
+        <w:rPr>
+          <w:lang w:val="en-US"/>
+        </w:rPr>
+        <w:t xml:space="preserve">.  </w:t>
       </w:r>
     </w:p>
     <w:p>
@@ -1449,6 +6212,7 @@
         </w:rPr>
         <w:t xml:space="preserve">5.1. </w:t>
       </w:r>
+      <w:proofErr w:type="spellStart"/>
       <w:r>
         <w:rPr>
           <w:lang w:val="en-US"/>
@@ -1461,12 +6225,70 @@
         </w:rPr>
         <w:t>uassasasi</w:t>
       </w:r>
-      <w:r>
-        <w:rPr>
-          <w:lang w:val="en-US"/>
-        </w:rPr>
-        <w:t xml:space="preserve"> nizomiga muvofiq ma’muriyatning tashabbusiga </w:t>
-      </w:r>
+      <w:proofErr w:type="spellEnd"/>
+      <w:r>
+        <w:rPr>
+          <w:lang w:val="en-US"/>
+        </w:rPr>
+        <w:t xml:space="preserve"> </w:t>
+      </w:r>
+      <w:proofErr w:type="spellStart"/>
+      <w:r>
+        <w:rPr>
+          <w:lang w:val="en-US"/>
+        </w:rPr>
+        <w:t>nizomiga</w:t>
+      </w:r>
+      <w:proofErr w:type="spellEnd"/>
+      <w:r>
+        <w:rPr>
+          <w:lang w:val="en-US"/>
+        </w:rPr>
+        <w:t xml:space="preserve"> </w:t>
+      </w:r>
+      <w:proofErr w:type="spellStart"/>
+      <w:r>
+        <w:rPr>
+          <w:lang w:val="en-US"/>
+        </w:rPr>
+        <w:t>muvofiq</w:t>
+      </w:r>
+      <w:proofErr w:type="spellEnd"/>
+      <w:r>
+        <w:rPr>
+          <w:lang w:val="en-US"/>
+        </w:rPr>
+        <w:t xml:space="preserve"> </w:t>
+      </w:r>
+      <w:proofErr w:type="spellStart"/>
+      <w:r>
+        <w:rPr>
+          <w:lang w:val="en-US"/>
+        </w:rPr>
+        <w:t>ma’muriyatning</w:t>
+      </w:r>
+      <w:proofErr w:type="spellEnd"/>
+      <w:r>
+        <w:rPr>
+          <w:lang w:val="en-US"/>
+        </w:rPr>
+        <w:t xml:space="preserve"> </w:t>
+      </w:r>
+      <w:proofErr w:type="spellStart"/>
+      <w:r>
+        <w:rPr>
+          <w:lang w:val="en-US"/>
+        </w:rPr>
+        <w:t>tashabbusiga</w:t>
+      </w:r>
+      <w:proofErr w:type="spellEnd"/>
+      <w:r>
+        <w:rPr>
+          <w:lang w:val="en-US"/>
+        </w:rPr>
+        <w:t xml:space="preserve"> </w:t>
+      </w:r>
+      <w:proofErr w:type="spellStart"/>
       <w:proofErr w:type="gramStart"/>
       <w:r>
         <w:rPr>
@@ -1479,7 +6301,56 @@
         <w:rPr>
           <w:lang w:val="en-US"/>
         </w:rPr>
-        <w:t xml:space="preserve">ra, tinglovchi o‘qishdan chetlashtirilganda;  </w:t>
+        <w:t>ra</w:t>
+      </w:r>
+      <w:proofErr w:type="spellEnd"/>
+      <w:r>
+        <w:rPr>
+          <w:lang w:val="en-US"/>
+        </w:rPr>
+        <w:t xml:space="preserve">, </w:t>
+      </w:r>
+      <w:proofErr w:type="spellStart"/>
+      <w:r>
+        <w:rPr>
+          <w:lang w:val="en-US"/>
+        </w:rPr>
+        <w:t>tinglovchi</w:t>
+      </w:r>
+      <w:proofErr w:type="spellEnd"/>
+      <w:r>
+        <w:rPr>
+          <w:lang w:val="en-US"/>
+        </w:rPr>
+        <w:t xml:space="preserve"> </w:t>
+      </w:r>
+      <w:proofErr w:type="spellStart"/>
+      <w:r>
+        <w:rPr>
+          <w:lang w:val="en-US"/>
+        </w:rPr>
+        <w:t>o‘qishdan</w:t>
+      </w:r>
+      <w:proofErr w:type="spellEnd"/>
+      <w:r>
+        <w:rPr>
+          <w:lang w:val="en-US"/>
+        </w:rPr>
+        <w:t xml:space="preserve"> </w:t>
+      </w:r>
+      <w:proofErr w:type="spellStart"/>
+      <w:r>
+        <w:rPr>
+          <w:lang w:val="en-US"/>
+        </w:rPr>
+        <w:t>chetlashtirilganda</w:t>
+      </w:r>
+      <w:proofErr w:type="spellEnd"/>
+      <w:r>
+        <w:rPr>
+          <w:lang w:val="en-US"/>
+        </w:rPr>
+        <w:t xml:space="preserve">;  </w:t>
       </w:r>
     </w:p>
     <w:p>
@@ -1494,7 +6365,77 @@
         <w:rPr>
           <w:lang w:val="en-US"/>
         </w:rPr>
-        <w:t xml:space="preserve">5.2. Tomonlardan biri shartnoma shartlarini bajarmaganda;  </w:t>
+        <w:t xml:space="preserve">5.2. </w:t>
+      </w:r>
+      <w:proofErr w:type="spellStart"/>
+      <w:r>
+        <w:rPr>
+          <w:lang w:val="en-US"/>
+        </w:rPr>
+        <w:t>Tomonlardan</w:t>
+      </w:r>
+      <w:proofErr w:type="spellEnd"/>
+      <w:r>
+        <w:rPr>
+          <w:lang w:val="en-US"/>
+        </w:rPr>
+        <w:t xml:space="preserve"> </w:t>
+      </w:r>
+      <w:proofErr w:type="spellStart"/>
+      <w:r>
+        <w:rPr>
+          <w:lang w:val="en-US"/>
+        </w:rPr>
+        <w:t>biri</w:t>
+      </w:r>
+      <w:proofErr w:type="spellEnd"/>
+      <w:r>
+        <w:rPr>
+          <w:lang w:val="en-US"/>
+        </w:rPr>
+        <w:t xml:space="preserve"> </w:t>
+      </w:r>
+      <w:proofErr w:type="spellStart"/>
+      <w:r>
+        <w:rPr>
+          <w:lang w:val="en-US"/>
+        </w:rPr>
+        <w:t>shartnoma</w:t>
+      </w:r>
+      <w:proofErr w:type="spellEnd"/>
+      <w:r>
+        <w:rPr>
+          <w:lang w:val="en-US"/>
+        </w:rPr>
+        <w:t xml:space="preserve"> </w:t>
+      </w:r>
+      <w:proofErr w:type="spellStart"/>
+      <w:r>
+        <w:rPr>
+          <w:lang w:val="en-US"/>
+        </w:rPr>
+        <w:t>shartlarini</w:t>
+      </w:r>
+      <w:proofErr w:type="spellEnd"/>
+      <w:r>
+        <w:rPr>
+          <w:lang w:val="en-US"/>
+        </w:rPr>
+        <w:t xml:space="preserve"> </w:t>
+      </w:r>
+      <w:proofErr w:type="spellStart"/>
+      <w:r>
+        <w:rPr>
+          <w:lang w:val="en-US"/>
+        </w:rPr>
+        <w:t>bajarmaganda</w:t>
+      </w:r>
+      <w:proofErr w:type="spellEnd"/>
+      <w:r>
+        <w:rPr>
+          <w:lang w:val="en-US"/>
+        </w:rPr>
+        <w:t xml:space="preserve">;  </w:t>
       </w:r>
     </w:p>
     <w:p>
@@ -1509,8 +6450,79 @@
         <w:rPr>
           <w:lang w:val="en-US"/>
         </w:rPr>
-        <w:t xml:space="preserve">5.3. Uzrli sabablar bilan tinglovchining tashabbusiga </w:t>
-      </w:r>
+        <w:t xml:space="preserve">5.3. </w:t>
+      </w:r>
+      <w:proofErr w:type="spellStart"/>
+      <w:r>
+        <w:rPr>
+          <w:lang w:val="en-US"/>
+        </w:rPr>
+        <w:t>Uzrli</w:t>
+      </w:r>
+      <w:proofErr w:type="spellEnd"/>
+      <w:r>
+        <w:rPr>
+          <w:lang w:val="en-US"/>
+        </w:rPr>
+        <w:t xml:space="preserve"> </w:t>
+      </w:r>
+      <w:proofErr w:type="spellStart"/>
+      <w:r>
+        <w:rPr>
+          <w:lang w:val="en-US"/>
+        </w:rPr>
+        <w:t>sabablar</w:t>
+      </w:r>
+      <w:proofErr w:type="spellEnd"/>
+      <w:r>
+        <w:rPr>
+          <w:lang w:val="en-US"/>
+        </w:rPr>
+        <w:t xml:space="preserve"> </w:t>
+      </w:r>
+      <w:proofErr w:type="spellStart"/>
+      <w:r>
+        <w:rPr>
+          <w:lang w:val="en-US"/>
+        </w:rPr>
+        <w:t>bilan</w:t>
+      </w:r>
+      <w:proofErr w:type="spellEnd"/>
+      <w:r>
+        <w:rPr>
+          <w:lang w:val="en-US"/>
+        </w:rPr>
+        <w:t xml:space="preserve"> </w:t>
+      </w:r>
+      <w:proofErr w:type="spellStart"/>
+      <w:r>
+        <w:rPr>
+          <w:lang w:val="en-US"/>
+        </w:rPr>
+        <w:t>tinglovchining</w:t>
+      </w:r>
+      <w:proofErr w:type="spellEnd"/>
+      <w:r>
+        <w:rPr>
+          <w:lang w:val="en-US"/>
+        </w:rPr>
+        <w:t xml:space="preserve"> </w:t>
+      </w:r>
+      <w:proofErr w:type="spellStart"/>
+      <w:r>
+        <w:rPr>
+          <w:lang w:val="en-US"/>
+        </w:rPr>
+        <w:t>tashabbusiga</w:t>
+      </w:r>
+      <w:proofErr w:type="spellEnd"/>
+      <w:r>
+        <w:rPr>
+          <w:lang w:val="en-US"/>
+        </w:rPr>
+        <w:t xml:space="preserve"> </w:t>
+      </w:r>
+      <w:proofErr w:type="spellStart"/>
       <w:proofErr w:type="gramStart"/>
       <w:r>
         <w:rPr>
@@ -1523,7 +6535,14 @@
         <w:rPr>
           <w:lang w:val="en-US"/>
         </w:rPr>
-        <w:t xml:space="preserve">ra:  </w:t>
+        <w:t>ra</w:t>
+      </w:r>
+      <w:proofErr w:type="spellEnd"/>
+      <w:r>
+        <w:rPr>
+          <w:lang w:val="en-US"/>
+        </w:rPr>
+        <w:t xml:space="preserve">:  </w:t>
       </w:r>
     </w:p>
     <w:p>
@@ -1540,6 +6559,7 @@
         </w:rPr>
         <w:t xml:space="preserve">5.4. </w:t>
       </w:r>
+      <w:proofErr w:type="spellStart"/>
       <w:r>
         <w:rPr>
           <w:lang w:val="en-US"/>
@@ -1550,15 +6570,52 @@
         <w:rPr>
           <w:lang w:val="en-US"/>
         </w:rPr>
-        <w:t xml:space="preserve">uassasasi yoki </w:t>
-      </w:r>
+        <w:t>uassasasi</w:t>
+      </w:r>
+      <w:proofErr w:type="spellEnd"/>
+      <w:r>
+        <w:rPr>
+          <w:lang w:val="en-US"/>
+        </w:rPr>
+        <w:t xml:space="preserve"> </w:t>
+      </w:r>
+      <w:proofErr w:type="spellStart"/>
+      <w:r>
+        <w:rPr>
+          <w:lang w:val="en-US"/>
+        </w:rPr>
+        <w:t>yoki</w:t>
+      </w:r>
+      <w:proofErr w:type="spellEnd"/>
+      <w:r>
+        <w:rPr>
+          <w:lang w:val="en-US"/>
+        </w:rPr>
+        <w:t xml:space="preserve"> </w:t>
+      </w:r>
+      <w:proofErr w:type="spellStart"/>
       <w:proofErr w:type="gramStart"/>
       <w:r>
         <w:rPr>
           <w:lang w:val="en-US"/>
         </w:rPr>
-        <w:t>tashkilot  tugatilganda</w:t>
-      </w:r>
+        <w:t>tashkilot</w:t>
+      </w:r>
+      <w:proofErr w:type="spellEnd"/>
+      <w:r>
+        <w:rPr>
+          <w:lang w:val="en-US"/>
+        </w:rPr>
+        <w:t xml:space="preserve">  </w:t>
+      </w:r>
+      <w:proofErr w:type="spellStart"/>
+      <w:r>
+        <w:rPr>
+          <w:lang w:val="en-US"/>
+        </w:rPr>
+        <w:t>tugatilganda</w:t>
+      </w:r>
+      <w:proofErr w:type="spellEnd"/>
       <w:proofErr w:type="gramEnd"/>
       <w:r>
         <w:rPr>
@@ -1579,8 +6636,37 @@
         <w:rPr>
           <w:lang w:val="en-US"/>
         </w:rPr>
-        <w:t xml:space="preserve">5.5. Amaldagi qonunchilikda </w:t>
-      </w:r>
+        <w:t xml:space="preserve">5.5. </w:t>
+      </w:r>
+      <w:proofErr w:type="spellStart"/>
+      <w:r>
+        <w:rPr>
+          <w:lang w:val="en-US"/>
+        </w:rPr>
+        <w:t>Amaldagi</w:t>
+      </w:r>
+      <w:proofErr w:type="spellEnd"/>
+      <w:r>
+        <w:rPr>
+          <w:lang w:val="en-US"/>
+        </w:rPr>
+        <w:t xml:space="preserve"> </w:t>
+      </w:r>
+      <w:proofErr w:type="spellStart"/>
+      <w:r>
+        <w:rPr>
+          <w:lang w:val="en-US"/>
+        </w:rPr>
+        <w:t>qonunchilikda</w:t>
+      </w:r>
+      <w:proofErr w:type="spellEnd"/>
+      <w:r>
+        <w:rPr>
+          <w:lang w:val="en-US"/>
+        </w:rPr>
+        <w:t xml:space="preserve"> </w:t>
+      </w:r>
+      <w:proofErr w:type="spellStart"/>
       <w:proofErr w:type="gramStart"/>
       <w:r>
         <w:rPr>
@@ -1593,7 +6679,42 @@
         <w:rPr>
           <w:lang w:val="en-US"/>
         </w:rPr>
-        <w:t xml:space="preserve">rsatilgan boshqa hollarda;  </w:t>
+        <w:t>rsatilgan</w:t>
+      </w:r>
+      <w:proofErr w:type="spellEnd"/>
+      <w:r>
+        <w:rPr>
+          <w:lang w:val="en-US"/>
+        </w:rPr>
+        <w:t xml:space="preserve"> </w:t>
+      </w:r>
+      <w:proofErr w:type="spellStart"/>
+      <w:r>
+        <w:rPr>
+          <w:lang w:val="en-US"/>
+        </w:rPr>
+        <w:t>boshqa</w:t>
+      </w:r>
+      <w:proofErr w:type="spellEnd"/>
+      <w:r>
+        <w:rPr>
+          <w:lang w:val="en-US"/>
+        </w:rPr>
+        <w:t xml:space="preserve"> </w:t>
+      </w:r>
+      <w:proofErr w:type="spellStart"/>
+      <w:r>
+        <w:rPr>
+          <w:lang w:val="en-US"/>
+        </w:rPr>
+        <w:t>hollarda</w:t>
+      </w:r>
+      <w:proofErr w:type="spellEnd"/>
+      <w:r>
+        <w:rPr>
+          <w:lang w:val="en-US"/>
+        </w:rPr>
+        <w:t xml:space="preserve">;  </w:t>
       </w:r>
     </w:p>
     <w:p>
@@ -1609,8 +6730,37 @@
         <w:rPr>
           <w:lang w:val="en-US"/>
         </w:rPr>
-        <w:t xml:space="preserve">5.6.“Tinglovchi” ichki tartib-qoidalarni, </w:t>
-      </w:r>
+        <w:t xml:space="preserve">5.6.“Tinglovchi” </w:t>
+      </w:r>
+      <w:proofErr w:type="spellStart"/>
+      <w:r>
+        <w:rPr>
+          <w:lang w:val="en-US"/>
+        </w:rPr>
+        <w:t>ichki</w:t>
+      </w:r>
+      <w:proofErr w:type="spellEnd"/>
+      <w:r>
+        <w:rPr>
+          <w:lang w:val="en-US"/>
+        </w:rPr>
+        <w:t xml:space="preserve"> </w:t>
+      </w:r>
+      <w:proofErr w:type="spellStart"/>
+      <w:r>
+        <w:rPr>
+          <w:lang w:val="en-US"/>
+        </w:rPr>
+        <w:t>tartib-qoidalarni</w:t>
+      </w:r>
+      <w:proofErr w:type="spellEnd"/>
+      <w:r>
+        <w:rPr>
+          <w:lang w:val="en-US"/>
+        </w:rPr>
+        <w:t xml:space="preserve">, </w:t>
+      </w:r>
+      <w:proofErr w:type="spellStart"/>
       <w:proofErr w:type="gramStart"/>
       <w:r>
         <w:rPr>
@@ -1623,7 +6773,238 @@
         <w:rPr>
           <w:lang w:val="en-US"/>
         </w:rPr>
-        <w:t xml:space="preserve">quv intizomini buzganligi, akademik o‘zlashtirmaganligi va shartnoma shartlarini bajarmagani uchun tinglovchilar safidan chiqarilganda to‘langan to‘lov pullari qaytarilmaydi.  </w:t>
+        <w:t>quv</w:t>
+      </w:r>
+      <w:proofErr w:type="spellEnd"/>
+      <w:r>
+        <w:rPr>
+          <w:lang w:val="en-US"/>
+        </w:rPr>
+        <w:t xml:space="preserve"> </w:t>
+      </w:r>
+      <w:proofErr w:type="spellStart"/>
+      <w:r>
+        <w:rPr>
+          <w:lang w:val="en-US"/>
+        </w:rPr>
+        <w:t>intizomini</w:t>
+      </w:r>
+      <w:proofErr w:type="spellEnd"/>
+      <w:r>
+        <w:rPr>
+          <w:lang w:val="en-US"/>
+        </w:rPr>
+        <w:t xml:space="preserve"> </w:t>
+      </w:r>
+      <w:proofErr w:type="spellStart"/>
+      <w:r>
+        <w:rPr>
+          <w:lang w:val="en-US"/>
+        </w:rPr>
+        <w:t>buzganligi</w:t>
+      </w:r>
+      <w:proofErr w:type="spellEnd"/>
+      <w:r>
+        <w:rPr>
+          <w:lang w:val="en-US"/>
+        </w:rPr>
+        <w:t xml:space="preserve">, </w:t>
+      </w:r>
+      <w:proofErr w:type="spellStart"/>
+      <w:r>
+        <w:rPr>
+          <w:lang w:val="en-US"/>
+        </w:rPr>
+        <w:t>akademik</w:t>
+      </w:r>
+      <w:proofErr w:type="spellEnd"/>
+      <w:r>
+        <w:rPr>
+          <w:lang w:val="en-US"/>
+        </w:rPr>
+        <w:t xml:space="preserve"> </w:t>
+      </w:r>
+      <w:proofErr w:type="spellStart"/>
+      <w:r>
+        <w:rPr>
+          <w:lang w:val="en-US"/>
+        </w:rPr>
+        <w:t>o‘zlashtirmaganligi</w:t>
+      </w:r>
+      <w:proofErr w:type="spellEnd"/>
+      <w:r>
+        <w:rPr>
+          <w:lang w:val="en-US"/>
+        </w:rPr>
+        <w:t xml:space="preserve"> </w:t>
+      </w:r>
+      <w:proofErr w:type="spellStart"/>
+      <w:r>
+        <w:rPr>
+          <w:lang w:val="en-US"/>
+        </w:rPr>
+        <w:t>va</w:t>
+      </w:r>
+      <w:proofErr w:type="spellEnd"/>
+      <w:r>
+        <w:rPr>
+          <w:lang w:val="en-US"/>
+        </w:rPr>
+        <w:t xml:space="preserve"> </w:t>
+      </w:r>
+      <w:proofErr w:type="spellStart"/>
+      <w:r>
+        <w:rPr>
+          <w:lang w:val="en-US"/>
+        </w:rPr>
+        <w:t>shartnoma</w:t>
+      </w:r>
+      <w:proofErr w:type="spellEnd"/>
+      <w:r>
+        <w:rPr>
+          <w:lang w:val="en-US"/>
+        </w:rPr>
+        <w:t xml:space="preserve"> </w:t>
+      </w:r>
+      <w:proofErr w:type="spellStart"/>
+      <w:r>
+        <w:rPr>
+          <w:lang w:val="en-US"/>
+        </w:rPr>
+        <w:t>shartlarini</w:t>
+      </w:r>
+      <w:proofErr w:type="spellEnd"/>
+      <w:r>
+        <w:rPr>
+          <w:lang w:val="en-US"/>
+        </w:rPr>
+        <w:t xml:space="preserve"> </w:t>
+      </w:r>
+      <w:proofErr w:type="spellStart"/>
+      <w:r>
+        <w:rPr>
+          <w:lang w:val="en-US"/>
+        </w:rPr>
+        <w:t>bajarmagani</w:t>
+      </w:r>
+      <w:proofErr w:type="spellEnd"/>
+      <w:r>
+        <w:rPr>
+          <w:lang w:val="en-US"/>
+        </w:rPr>
+        <w:t xml:space="preserve"> </w:t>
+      </w:r>
+      <w:proofErr w:type="spellStart"/>
+      <w:r>
+        <w:rPr>
+          <w:lang w:val="en-US"/>
+        </w:rPr>
+        <w:t>uchun</w:t>
+      </w:r>
+      <w:proofErr w:type="spellEnd"/>
+      <w:r>
+        <w:rPr>
+          <w:lang w:val="en-US"/>
+        </w:rPr>
+        <w:t xml:space="preserve"> </w:t>
+      </w:r>
+      <w:proofErr w:type="spellStart"/>
+      <w:r>
+        <w:rPr>
+          <w:lang w:val="en-US"/>
+        </w:rPr>
+        <w:t>tinglovchilar</w:t>
+      </w:r>
+      <w:proofErr w:type="spellEnd"/>
+      <w:r>
+        <w:rPr>
+          <w:lang w:val="en-US"/>
+        </w:rPr>
+        <w:t xml:space="preserve"> </w:t>
+      </w:r>
+      <w:proofErr w:type="spellStart"/>
+      <w:r>
+        <w:rPr>
+          <w:lang w:val="en-US"/>
+        </w:rPr>
+        <w:t>safidan</w:t>
+      </w:r>
+      <w:proofErr w:type="spellEnd"/>
+      <w:r>
+        <w:rPr>
+          <w:lang w:val="en-US"/>
+        </w:rPr>
+        <w:t xml:space="preserve"> </w:t>
+      </w:r>
+      <w:proofErr w:type="spellStart"/>
+      <w:r>
+        <w:rPr>
+          <w:lang w:val="en-US"/>
+        </w:rPr>
+        <w:t>chiqarilganda</w:t>
+      </w:r>
+      <w:proofErr w:type="spellEnd"/>
+      <w:r>
+        <w:rPr>
+          <w:lang w:val="en-US"/>
+        </w:rPr>
+        <w:t xml:space="preserve"> </w:t>
+      </w:r>
+      <w:proofErr w:type="spellStart"/>
+      <w:r>
+        <w:rPr>
+          <w:lang w:val="en-US"/>
+        </w:rPr>
+        <w:t>to‘langan</w:t>
+      </w:r>
+      <w:proofErr w:type="spellEnd"/>
+      <w:r>
+        <w:rPr>
+          <w:lang w:val="en-US"/>
+        </w:rPr>
+        <w:t xml:space="preserve"> </w:t>
+      </w:r>
+      <w:proofErr w:type="spellStart"/>
+      <w:r>
+        <w:rPr>
+          <w:lang w:val="en-US"/>
+        </w:rPr>
+        <w:t>to‘lov</w:t>
+      </w:r>
+      <w:proofErr w:type="spellEnd"/>
+      <w:r>
+        <w:rPr>
+          <w:lang w:val="en-US"/>
+        </w:rPr>
+        <w:t xml:space="preserve"> </w:t>
+      </w:r>
+      <w:proofErr w:type="spellStart"/>
+      <w:r>
+        <w:rPr>
+          <w:lang w:val="en-US"/>
+        </w:rPr>
+        <w:t>pullari</w:t>
+      </w:r>
+      <w:proofErr w:type="spellEnd"/>
+      <w:r>
+        <w:rPr>
+          <w:lang w:val="en-US"/>
+        </w:rPr>
+        <w:t xml:space="preserve"> </w:t>
+      </w:r>
+      <w:proofErr w:type="spellStart"/>
+      <w:r>
+        <w:rPr>
+          <w:lang w:val="en-US"/>
+        </w:rPr>
+        <w:t>qaytarilmaydi</w:t>
+      </w:r>
+      <w:proofErr w:type="spellEnd"/>
+      <w:r>
+        <w:rPr>
+          <w:lang w:val="en-US"/>
+        </w:rPr>
+        <w:t xml:space="preserve">.  </w:t>
       </w:r>
     </w:p>
     <w:p>
@@ -1670,8 +7051,23 @@
         <w:rPr>
           <w:lang w:val="en-US"/>
         </w:rPr>
-        <w:t xml:space="preserve">6.1. Tomonlar </w:t>
-      </w:r>
+        <w:t xml:space="preserve">6.1. </w:t>
+      </w:r>
+      <w:proofErr w:type="spellStart"/>
+      <w:r>
+        <w:rPr>
+          <w:lang w:val="en-US"/>
+        </w:rPr>
+        <w:t>Tomonlar</w:t>
+      </w:r>
+      <w:proofErr w:type="spellEnd"/>
+      <w:r>
+        <w:rPr>
+          <w:lang w:val="en-US"/>
+        </w:rPr>
+        <w:t xml:space="preserve"> </w:t>
+      </w:r>
+      <w:proofErr w:type="spellStart"/>
       <w:proofErr w:type="gramStart"/>
       <w:r>
         <w:rPr>
@@ -1684,8 +7080,240 @@
         <w:rPr>
           <w:lang w:val="en-US"/>
         </w:rPr>
-        <w:t xml:space="preserve">rtasida mazkur shartnoma yuzasidan kelib chiqadigan nizolar tomonlar kelishuvi bilan yozma ravishda hal qilinadi. Kelishuvga erishilmagan nizolar </w:t>
-      </w:r>
+        <w:t>rtasida</w:t>
+      </w:r>
+      <w:proofErr w:type="spellEnd"/>
+      <w:r>
+        <w:rPr>
+          <w:lang w:val="en-US"/>
+        </w:rPr>
+        <w:t xml:space="preserve"> </w:t>
+      </w:r>
+      <w:proofErr w:type="spellStart"/>
+      <w:r>
+        <w:rPr>
+          <w:lang w:val="en-US"/>
+        </w:rPr>
+        <w:t>mazkur</w:t>
+      </w:r>
+      <w:proofErr w:type="spellEnd"/>
+      <w:r>
+        <w:rPr>
+          <w:lang w:val="en-US"/>
+        </w:rPr>
+        <w:t xml:space="preserve"> </w:t>
+      </w:r>
+      <w:proofErr w:type="spellStart"/>
+      <w:r>
+        <w:rPr>
+          <w:lang w:val="en-US"/>
+        </w:rPr>
+        <w:t>shartnoma</w:t>
+      </w:r>
+      <w:proofErr w:type="spellEnd"/>
+      <w:r>
+        <w:rPr>
+          <w:lang w:val="en-US"/>
+        </w:rPr>
+        <w:t xml:space="preserve"> </w:t>
+      </w:r>
+      <w:proofErr w:type="spellStart"/>
+      <w:r>
+        <w:rPr>
+          <w:lang w:val="en-US"/>
+        </w:rPr>
+        <w:t>yuzasidan</w:t>
+      </w:r>
+      <w:proofErr w:type="spellEnd"/>
+      <w:r>
+        <w:rPr>
+          <w:lang w:val="en-US"/>
+        </w:rPr>
+        <w:t xml:space="preserve"> </w:t>
+      </w:r>
+      <w:proofErr w:type="spellStart"/>
+      <w:r>
+        <w:rPr>
+          <w:lang w:val="en-US"/>
+        </w:rPr>
+        <w:t>kelib</w:t>
+      </w:r>
+      <w:proofErr w:type="spellEnd"/>
+      <w:r>
+        <w:rPr>
+          <w:lang w:val="en-US"/>
+        </w:rPr>
+        <w:t xml:space="preserve"> </w:t>
+      </w:r>
+      <w:proofErr w:type="spellStart"/>
+      <w:r>
+        <w:rPr>
+          <w:lang w:val="en-US"/>
+        </w:rPr>
+        <w:t>chiqadigan</w:t>
+      </w:r>
+      <w:proofErr w:type="spellEnd"/>
+      <w:r>
+        <w:rPr>
+          <w:lang w:val="en-US"/>
+        </w:rPr>
+        <w:t xml:space="preserve"> </w:t>
+      </w:r>
+      <w:proofErr w:type="spellStart"/>
+      <w:r>
+        <w:rPr>
+          <w:lang w:val="en-US"/>
+        </w:rPr>
+        <w:t>nizolar</w:t>
+      </w:r>
+      <w:proofErr w:type="spellEnd"/>
+      <w:r>
+        <w:rPr>
+          <w:lang w:val="en-US"/>
+        </w:rPr>
+        <w:t xml:space="preserve"> </w:t>
+      </w:r>
+      <w:proofErr w:type="spellStart"/>
+      <w:r>
+        <w:rPr>
+          <w:lang w:val="en-US"/>
+        </w:rPr>
+        <w:t>tomonlar</w:t>
+      </w:r>
+      <w:proofErr w:type="spellEnd"/>
+      <w:r>
+        <w:rPr>
+          <w:lang w:val="en-US"/>
+        </w:rPr>
+        <w:t xml:space="preserve"> </w:t>
+      </w:r>
+      <w:proofErr w:type="spellStart"/>
+      <w:r>
+        <w:rPr>
+          <w:lang w:val="en-US"/>
+        </w:rPr>
+        <w:t>kelishuvi</w:t>
+      </w:r>
+      <w:proofErr w:type="spellEnd"/>
+      <w:r>
+        <w:rPr>
+          <w:lang w:val="en-US"/>
+        </w:rPr>
+        <w:t xml:space="preserve"> </w:t>
+      </w:r>
+      <w:proofErr w:type="spellStart"/>
+      <w:r>
+        <w:rPr>
+          <w:lang w:val="en-US"/>
+        </w:rPr>
+        <w:t>bilan</w:t>
+      </w:r>
+      <w:proofErr w:type="spellEnd"/>
+      <w:r>
+        <w:rPr>
+          <w:lang w:val="en-US"/>
+        </w:rPr>
+        <w:t xml:space="preserve"> </w:t>
+      </w:r>
+      <w:proofErr w:type="spellStart"/>
+      <w:r>
+        <w:rPr>
+          <w:lang w:val="en-US"/>
+        </w:rPr>
+        <w:t>yozma</w:t>
+      </w:r>
+      <w:proofErr w:type="spellEnd"/>
+      <w:r>
+        <w:rPr>
+          <w:lang w:val="en-US"/>
+        </w:rPr>
+        <w:t xml:space="preserve"> </w:t>
+      </w:r>
+      <w:proofErr w:type="spellStart"/>
+      <w:r>
+        <w:rPr>
+          <w:lang w:val="en-US"/>
+        </w:rPr>
+        <w:t>ravishda</w:t>
+      </w:r>
+      <w:proofErr w:type="spellEnd"/>
+      <w:r>
+        <w:rPr>
+          <w:lang w:val="en-US"/>
+        </w:rPr>
+        <w:t xml:space="preserve"> </w:t>
+      </w:r>
+      <w:proofErr w:type="spellStart"/>
+      <w:r>
+        <w:rPr>
+          <w:lang w:val="en-US"/>
+        </w:rPr>
+        <w:t>hal</w:t>
+      </w:r>
+      <w:proofErr w:type="spellEnd"/>
+      <w:r>
+        <w:rPr>
+          <w:lang w:val="en-US"/>
+        </w:rPr>
+        <w:t xml:space="preserve"> </w:t>
+      </w:r>
+      <w:proofErr w:type="spellStart"/>
+      <w:r>
+        <w:rPr>
+          <w:lang w:val="en-US"/>
+        </w:rPr>
+        <w:t>qilinadi</w:t>
+      </w:r>
+      <w:proofErr w:type="spellEnd"/>
+      <w:r>
+        <w:rPr>
+          <w:lang w:val="en-US"/>
+        </w:rPr>
+        <w:t xml:space="preserve">. </w:t>
+      </w:r>
+      <w:proofErr w:type="spellStart"/>
+      <w:r>
+        <w:rPr>
+          <w:lang w:val="en-US"/>
+        </w:rPr>
+        <w:t>Kelishuvga</w:t>
+      </w:r>
+      <w:proofErr w:type="spellEnd"/>
+      <w:r>
+        <w:rPr>
+          <w:lang w:val="en-US"/>
+        </w:rPr>
+        <w:t xml:space="preserve"> </w:t>
+      </w:r>
+      <w:proofErr w:type="spellStart"/>
+      <w:r>
+        <w:rPr>
+          <w:lang w:val="en-US"/>
+        </w:rPr>
+        <w:t>erishilmagan</w:t>
+      </w:r>
+      <w:proofErr w:type="spellEnd"/>
+      <w:r>
+        <w:rPr>
+          <w:lang w:val="en-US"/>
+        </w:rPr>
+        <w:t xml:space="preserve"> </w:t>
+      </w:r>
+      <w:proofErr w:type="spellStart"/>
+      <w:r>
+        <w:rPr>
+          <w:lang w:val="en-US"/>
+        </w:rPr>
+        <w:t>nizolar</w:t>
+      </w:r>
+      <w:proofErr w:type="spellEnd"/>
+      <w:r>
+        <w:rPr>
+          <w:lang w:val="en-US"/>
+        </w:rPr>
+        <w:t xml:space="preserve"> </w:t>
+      </w:r>
+      <w:proofErr w:type="spellStart"/>
       <w:proofErr w:type="gramStart"/>
       <w:r>
         <w:rPr>
@@ -1698,7 +7326,154 @@
         <w:rPr>
           <w:lang w:val="en-US"/>
         </w:rPr>
-        <w:t xml:space="preserve">zbekiston Respublikasining amaldagi qonun hujjatlarida belgilangan tartibda sud orkali hal qilinadi.  </w:t>
+        <w:t>zbekiston</w:t>
+      </w:r>
+      <w:proofErr w:type="spellEnd"/>
+      <w:r>
+        <w:rPr>
+          <w:lang w:val="en-US"/>
+        </w:rPr>
+        <w:t xml:space="preserve"> </w:t>
+      </w:r>
+      <w:proofErr w:type="spellStart"/>
+      <w:r>
+        <w:rPr>
+          <w:lang w:val="en-US"/>
+        </w:rPr>
+        <w:t>Respublikasining</w:t>
+      </w:r>
+      <w:proofErr w:type="spellEnd"/>
+      <w:r>
+        <w:rPr>
+          <w:lang w:val="en-US"/>
+        </w:rPr>
+        <w:t xml:space="preserve"> </w:t>
+      </w:r>
+      <w:proofErr w:type="spellStart"/>
+      <w:r>
+        <w:rPr>
+          <w:lang w:val="en-US"/>
+        </w:rPr>
+        <w:t>amaldagi</w:t>
+      </w:r>
+      <w:proofErr w:type="spellEnd"/>
+      <w:r>
+        <w:rPr>
+          <w:lang w:val="en-US"/>
+        </w:rPr>
+        <w:t xml:space="preserve"> </w:t>
+      </w:r>
+      <w:proofErr w:type="spellStart"/>
+      <w:r>
+        <w:rPr>
+          <w:lang w:val="en-US"/>
+        </w:rPr>
+        <w:t>qonun</w:t>
+      </w:r>
+      <w:proofErr w:type="spellEnd"/>
+      <w:r>
+        <w:rPr>
+          <w:lang w:val="en-US"/>
+        </w:rPr>
+        <w:t xml:space="preserve"> </w:t>
+      </w:r>
+      <w:proofErr w:type="spellStart"/>
+      <w:r>
+        <w:rPr>
+          <w:lang w:val="en-US"/>
+        </w:rPr>
+        <w:t>hujjatlarida</w:t>
+      </w:r>
+      <w:proofErr w:type="spellEnd"/>
+      <w:r>
+        <w:rPr>
+          <w:lang w:val="en-US"/>
+        </w:rPr>
+        <w:t xml:space="preserve"> </w:t>
+      </w:r>
+      <w:proofErr w:type="spellStart"/>
+      <w:r>
+        <w:rPr>
+          <w:lang w:val="en-US"/>
+        </w:rPr>
+        <w:t>belgilangan</w:t>
+      </w:r>
+      <w:proofErr w:type="spellEnd"/>
+      <w:r>
+        <w:rPr>
+          <w:lang w:val="en-US"/>
+        </w:rPr>
+        <w:t xml:space="preserve"> </w:t>
+      </w:r>
+      <w:proofErr w:type="spellStart"/>
+      <w:r>
+        <w:rPr>
+          <w:lang w:val="en-US"/>
+        </w:rPr>
+        <w:t>tartibda</w:t>
+      </w:r>
+      <w:proofErr w:type="spellEnd"/>
+      <w:r>
+        <w:rPr>
+          <w:lang w:val="en-US"/>
+        </w:rPr>
+        <w:t xml:space="preserve"> </w:t>
+      </w:r>
+      <w:proofErr w:type="spellStart"/>
+      <w:r>
+        <w:rPr>
+          <w:lang w:val="en-US"/>
+        </w:rPr>
+        <w:t>sud</w:t>
+      </w:r>
+      <w:proofErr w:type="spellEnd"/>
+      <w:r>
+        <w:rPr>
+          <w:lang w:val="en-US"/>
+        </w:rPr>
+        <w:t xml:space="preserve"> </w:t>
+      </w:r>
+      <w:proofErr w:type="spellStart"/>
+      <w:r>
+        <w:rPr>
+          <w:lang w:val="en-US"/>
+        </w:rPr>
+        <w:t>orkali</w:t>
+      </w:r>
+      <w:proofErr w:type="spellEnd"/>
+      <w:r>
+        <w:rPr>
+          <w:lang w:val="en-US"/>
+        </w:rPr>
+        <w:t xml:space="preserve"> </w:t>
+      </w:r>
+      <w:proofErr w:type="spellStart"/>
+      <w:r>
+        <w:rPr>
+          <w:lang w:val="en-US"/>
+        </w:rPr>
+        <w:t>hal</w:t>
+      </w:r>
+      <w:proofErr w:type="spellEnd"/>
+      <w:r>
+        <w:rPr>
+          <w:lang w:val="en-US"/>
+        </w:rPr>
+        <w:t xml:space="preserve"> </w:t>
+      </w:r>
+      <w:proofErr w:type="spellStart"/>
+      <w:r>
+        <w:rPr>
+          <w:lang w:val="en-US"/>
+        </w:rPr>
+        <w:t>qilinadi</w:t>
+      </w:r>
+      <w:proofErr w:type="spellEnd"/>
+      <w:r>
+        <w:rPr>
+          <w:lang w:val="en-US"/>
+        </w:rPr>
+        <w:t xml:space="preserve">.  </w:t>
       </w:r>
     </w:p>
     <w:p>
@@ -1759,21 +7534,247 @@
         <w:rPr>
           <w:lang w:val="en-US"/>
         </w:rPr>
-        <w:t xml:space="preserve">7.1. Ushbu shartnoma bir xil kuchga ega bulgan ikki nusxada </w:t>
-      </w:r>
+        <w:t xml:space="preserve">7.1. </w:t>
+      </w:r>
+      <w:proofErr w:type="spellStart"/>
+      <w:r>
+        <w:rPr>
+          <w:lang w:val="en-US"/>
+        </w:rPr>
+        <w:t>Ushbu</w:t>
+      </w:r>
+      <w:proofErr w:type="spellEnd"/>
+      <w:r>
+        <w:rPr>
+          <w:lang w:val="en-US"/>
+        </w:rPr>
+        <w:t xml:space="preserve"> </w:t>
+      </w:r>
+      <w:proofErr w:type="spellStart"/>
+      <w:r>
+        <w:rPr>
+          <w:lang w:val="en-US"/>
+        </w:rPr>
+        <w:t>shartnoma</w:t>
+      </w:r>
+      <w:proofErr w:type="spellEnd"/>
+      <w:r>
+        <w:rPr>
+          <w:lang w:val="en-US"/>
+        </w:rPr>
+        <w:t xml:space="preserve"> </w:t>
+      </w:r>
+      <w:proofErr w:type="spellStart"/>
+      <w:r>
+        <w:rPr>
+          <w:lang w:val="en-US"/>
+        </w:rPr>
+        <w:t>bir</w:t>
+      </w:r>
+      <w:proofErr w:type="spellEnd"/>
+      <w:r>
+        <w:rPr>
+          <w:lang w:val="en-US"/>
+        </w:rPr>
+        <w:t xml:space="preserve"> </w:t>
+      </w:r>
+      <w:proofErr w:type="spellStart"/>
+      <w:r>
+        <w:rPr>
+          <w:lang w:val="en-US"/>
+        </w:rPr>
+        <w:t>xil</w:t>
+      </w:r>
+      <w:proofErr w:type="spellEnd"/>
+      <w:r>
+        <w:rPr>
+          <w:lang w:val="en-US"/>
+        </w:rPr>
+        <w:t xml:space="preserve"> </w:t>
+      </w:r>
+      <w:proofErr w:type="spellStart"/>
+      <w:r>
+        <w:rPr>
+          <w:lang w:val="en-US"/>
+        </w:rPr>
+        <w:t>kuchga</w:t>
+      </w:r>
+      <w:proofErr w:type="spellEnd"/>
+      <w:r>
+        <w:rPr>
+          <w:lang w:val="en-US"/>
+        </w:rPr>
+        <w:t xml:space="preserve"> </w:t>
+      </w:r>
+      <w:proofErr w:type="spellStart"/>
+      <w:r>
+        <w:rPr>
+          <w:lang w:val="en-US"/>
+        </w:rPr>
+        <w:t>ega</w:t>
+      </w:r>
+      <w:proofErr w:type="spellEnd"/>
+      <w:r>
+        <w:rPr>
+          <w:lang w:val="en-US"/>
+        </w:rPr>
+        <w:t xml:space="preserve"> </w:t>
+      </w:r>
+      <w:proofErr w:type="spellStart"/>
+      <w:r>
+        <w:rPr>
+          <w:lang w:val="en-US"/>
+        </w:rPr>
+        <w:t>bulgan</w:t>
+      </w:r>
+      <w:proofErr w:type="spellEnd"/>
+      <w:r>
+        <w:rPr>
+          <w:lang w:val="en-US"/>
+        </w:rPr>
+        <w:t xml:space="preserve"> </w:t>
+      </w:r>
+      <w:proofErr w:type="spellStart"/>
+      <w:r>
+        <w:rPr>
+          <w:lang w:val="en-US"/>
+        </w:rPr>
+        <w:t>ikki</w:t>
+      </w:r>
+      <w:proofErr w:type="spellEnd"/>
+      <w:r>
+        <w:rPr>
+          <w:lang w:val="en-US"/>
+        </w:rPr>
+        <w:t xml:space="preserve"> </w:t>
+      </w:r>
+      <w:proofErr w:type="spellStart"/>
+      <w:r>
+        <w:rPr>
+          <w:lang w:val="en-US"/>
+        </w:rPr>
+        <w:t>nusxada</w:t>
+      </w:r>
+      <w:proofErr w:type="spellEnd"/>
+      <w:r>
+        <w:rPr>
+          <w:lang w:val="en-US"/>
+        </w:rPr>
+        <w:t xml:space="preserve"> </w:t>
+      </w:r>
+      <w:proofErr w:type="spellStart"/>
       <w:proofErr w:type="gramStart"/>
       <w:r>
         <w:rPr>
           <w:lang w:val="en-US"/>
         </w:rPr>
-        <w:t>tuzildi  birinchi</w:t>
-      </w:r>
+        <w:t>tuzildi</w:t>
+      </w:r>
+      <w:proofErr w:type="spellEnd"/>
+      <w:r>
+        <w:rPr>
+          <w:lang w:val="en-US"/>
+        </w:rPr>
+        <w:t xml:space="preserve">  </w:t>
+      </w:r>
+      <w:proofErr w:type="spellStart"/>
+      <w:r>
+        <w:rPr>
+          <w:lang w:val="en-US"/>
+        </w:rPr>
+        <w:t>birinchi</w:t>
+      </w:r>
+      <w:proofErr w:type="spellEnd"/>
       <w:proofErr w:type="gramEnd"/>
       <w:r>
         <w:rPr>
           <w:lang w:val="en-US"/>
         </w:rPr>
-        <w:t xml:space="preserve"> nusxa “Institut”da,  ikkinchi nusxa “Tinglovchi” da saqlanadi;  </w:t>
+        <w:t xml:space="preserve"> </w:t>
+      </w:r>
+      <w:proofErr w:type="spellStart"/>
+      <w:r>
+        <w:rPr>
+          <w:lang w:val="en-US"/>
+        </w:rPr>
+        <w:t>nusxa</w:t>
+      </w:r>
+      <w:proofErr w:type="spellEnd"/>
+      <w:r>
+        <w:rPr>
+          <w:lang w:val="en-US"/>
+        </w:rPr>
+        <w:t xml:space="preserve"> “</w:t>
+      </w:r>
+      <w:proofErr w:type="spellStart"/>
+      <w:r>
+        <w:rPr>
+          <w:lang w:val="en-US"/>
+        </w:rPr>
+        <w:t>Institut”da</w:t>
+      </w:r>
+      <w:proofErr w:type="spellEnd"/>
+      <w:r>
+        <w:rPr>
+          <w:lang w:val="en-US"/>
+        </w:rPr>
+        <w:t xml:space="preserve">,  </w:t>
+      </w:r>
+      <w:proofErr w:type="spellStart"/>
+      <w:r>
+        <w:rPr>
+          <w:lang w:val="en-US"/>
+        </w:rPr>
+        <w:t>ikkinchi</w:t>
+      </w:r>
+      <w:proofErr w:type="spellEnd"/>
+      <w:r>
+        <w:rPr>
+          <w:lang w:val="en-US"/>
+        </w:rPr>
+        <w:t xml:space="preserve"> </w:t>
+      </w:r>
+      <w:proofErr w:type="spellStart"/>
+      <w:r>
+        <w:rPr>
+          <w:lang w:val="en-US"/>
+        </w:rPr>
+        <w:t>nusxa</w:t>
+      </w:r>
+      <w:proofErr w:type="spellEnd"/>
+      <w:r>
+        <w:rPr>
+          <w:lang w:val="en-US"/>
+        </w:rPr>
+        <w:t xml:space="preserve"> “</w:t>
+      </w:r>
+      <w:proofErr w:type="spellStart"/>
+      <w:r>
+        <w:rPr>
+          <w:lang w:val="en-US"/>
+        </w:rPr>
+        <w:t>Tinglovchi</w:t>
+      </w:r>
+      <w:proofErr w:type="spellEnd"/>
+      <w:r>
+        <w:rPr>
+          <w:lang w:val="en-US"/>
+        </w:rPr>
+        <w:t xml:space="preserve">” da </w:t>
+      </w:r>
+      <w:proofErr w:type="spellStart"/>
+      <w:r>
+        <w:rPr>
+          <w:lang w:val="en-US"/>
+        </w:rPr>
+        <w:t>saqlanadi</w:t>
+      </w:r>
+      <w:proofErr w:type="spellEnd"/>
+      <w:r>
+        <w:rPr>
+          <w:lang w:val="en-US"/>
+        </w:rPr>
+        <w:t xml:space="preserve">;  </w:t>
       </w:r>
     </w:p>
     <w:p>
@@ -1787,7 +7788,105 @@
         <w:rPr>
           <w:lang w:val="en-US"/>
         </w:rPr>
-        <w:t xml:space="preserve">7.2. Tomonlar uni imzolagan kundan boshlab kuchga kiradi. </w:t>
+        <w:t xml:space="preserve">7.2. </w:t>
+      </w:r>
+      <w:proofErr w:type="spellStart"/>
+      <w:r>
+        <w:rPr>
+          <w:lang w:val="en-US"/>
+        </w:rPr>
+        <w:t>Tomonlar</w:t>
+      </w:r>
+      <w:proofErr w:type="spellEnd"/>
+      <w:r>
+        <w:rPr>
+          <w:lang w:val="en-US"/>
+        </w:rPr>
+        <w:t xml:space="preserve"> </w:t>
+      </w:r>
+      <w:proofErr w:type="spellStart"/>
+      <w:r>
+        <w:rPr>
+          <w:lang w:val="en-US"/>
+        </w:rPr>
+        <w:t>uni</w:t>
+      </w:r>
+      <w:proofErr w:type="spellEnd"/>
+      <w:r>
+        <w:rPr>
+          <w:lang w:val="en-US"/>
+        </w:rPr>
+        <w:t xml:space="preserve"> </w:t>
+      </w:r>
+      <w:proofErr w:type="spellStart"/>
+      <w:r>
+        <w:rPr>
+          <w:lang w:val="en-US"/>
+        </w:rPr>
+        <w:t>imzolagan</w:t>
+      </w:r>
+      <w:proofErr w:type="spellEnd"/>
+      <w:r>
+        <w:rPr>
+          <w:lang w:val="en-US"/>
+        </w:rPr>
+        <w:t xml:space="preserve"> </w:t>
+      </w:r>
+      <w:proofErr w:type="spellStart"/>
+      <w:r>
+        <w:rPr>
+          <w:lang w:val="en-US"/>
+        </w:rPr>
+        <w:t>kundan</w:t>
+      </w:r>
+      <w:proofErr w:type="spellEnd"/>
+      <w:r>
+        <w:rPr>
+          <w:lang w:val="en-US"/>
+        </w:rPr>
+        <w:t xml:space="preserve"> </w:t>
+      </w:r>
+      <w:proofErr w:type="spellStart"/>
+      <w:r>
+        <w:rPr>
+          <w:lang w:val="en-US"/>
+        </w:rPr>
+        <w:t>boshlab</w:t>
+      </w:r>
+      <w:proofErr w:type="spellEnd"/>
+      <w:r>
+        <w:rPr>
+          <w:lang w:val="en-US"/>
+        </w:rPr>
+        <w:t xml:space="preserve"> </w:t>
+      </w:r>
+      <w:proofErr w:type="spellStart"/>
+      <w:r>
+        <w:rPr>
+          <w:lang w:val="en-US"/>
+        </w:rPr>
+        <w:t>kuchga</w:t>
+      </w:r>
+      <w:proofErr w:type="spellEnd"/>
+      <w:r>
+        <w:rPr>
+          <w:lang w:val="en-US"/>
+        </w:rPr>
+        <w:t xml:space="preserve"> </w:t>
+      </w:r>
+      <w:proofErr w:type="spellStart"/>
+      <w:r>
+        <w:rPr>
+          <w:lang w:val="en-US"/>
+        </w:rPr>
+        <w:t>kiradi</w:t>
+      </w:r>
+      <w:proofErr w:type="spellEnd"/>
+      <w:r>
+        <w:rPr>
+          <w:lang w:val="en-US"/>
+        </w:rPr>
+        <w:t xml:space="preserve">. </w:t>
       </w:r>
     </w:p>
     <w:p>
@@ -1884,8 +7983,90 @@
                 <w:bCs/>
                 <w:lang w:val="en-US"/>
               </w:rPr>
-              <w:t>Professional malaka oshirish nodavlat taʼlim muassasasi</w:t>
+              <w:t xml:space="preserve">Professional </w:t>
             </w:r>
+            <w:proofErr w:type="spellStart"/>
+            <w:r>
+              <w:rPr>
+                <w:b/>
+                <w:bCs/>
+                <w:lang w:val="en-US"/>
+              </w:rPr>
+              <w:t>malaka</w:t>
+            </w:r>
+            <w:proofErr w:type="spellEnd"/>
+            <w:r>
+              <w:rPr>
+                <w:b/>
+                <w:bCs/>
+                <w:lang w:val="en-US"/>
+              </w:rPr>
+              <w:t xml:space="preserve"> </w:t>
+            </w:r>
+            <w:proofErr w:type="spellStart"/>
+            <w:r>
+              <w:rPr>
+                <w:b/>
+                <w:bCs/>
+                <w:lang w:val="en-US"/>
+              </w:rPr>
+              <w:t>oshirish</w:t>
+            </w:r>
+            <w:proofErr w:type="spellEnd"/>
+            <w:r>
+              <w:rPr>
+                <w:b/>
+                <w:bCs/>
+                <w:lang w:val="en-US"/>
+              </w:rPr>
+              <w:t xml:space="preserve"> </w:t>
+            </w:r>
+            <w:proofErr w:type="spellStart"/>
+            <w:r>
+              <w:rPr>
+                <w:b/>
+                <w:bCs/>
+                <w:lang w:val="en-US"/>
+              </w:rPr>
+              <w:t>nodavlat</w:t>
+            </w:r>
+            <w:proofErr w:type="spellEnd"/>
+            <w:r>
+              <w:rPr>
+                <w:b/>
+                <w:bCs/>
+                <w:lang w:val="en-US"/>
+              </w:rPr>
+              <w:t xml:space="preserve"> </w:t>
+            </w:r>
+            <w:proofErr w:type="spellStart"/>
+            <w:r>
+              <w:rPr>
+                <w:b/>
+                <w:bCs/>
+                <w:lang w:val="en-US"/>
+              </w:rPr>
+              <w:t>taʼlim</w:t>
+            </w:r>
+            <w:proofErr w:type="spellEnd"/>
+            <w:r>
+              <w:rPr>
+                <w:b/>
+                <w:bCs/>
+                <w:lang w:val="en-US"/>
+              </w:rPr>
+              <w:t xml:space="preserve"> </w:t>
+            </w:r>
+            <w:proofErr w:type="spellStart"/>
+            <w:r>
+              <w:rPr>
+                <w:b/>
+                <w:bCs/>
+                <w:lang w:val="en-US"/>
+              </w:rPr>
+              <w:t>muassasasi</w:t>
+            </w:r>
+            <w:proofErr w:type="spellEnd"/>
           </w:p>
           <w:p>
             <w:pPr>
@@ -1933,7 +8114,49 @@
               <w:rPr>
                 <w:lang w:val="en-US"/>
               </w:rPr>
-              <w:t xml:space="preserve"> Toshkent shahri, Yakkasaroy tumani, </w:t>
+              <w:t xml:space="preserve"> Toshkent </w:t>
+            </w:r>
+            <w:proofErr w:type="spellStart"/>
+            <w:r>
+              <w:rPr>
+                <w:lang w:val="en-US"/>
+              </w:rPr>
+              <w:t>shahri</w:t>
+            </w:r>
+            <w:proofErr w:type="spellEnd"/>
+            <w:r>
+              <w:rPr>
+                <w:lang w:val="en-US"/>
+              </w:rPr>
+              <w:t xml:space="preserve">, </w:t>
+            </w:r>
+            <w:proofErr w:type="spellStart"/>
+            <w:r>
+              <w:rPr>
+                <w:lang w:val="en-US"/>
+              </w:rPr>
+              <w:t>Yakkasaroy</w:t>
+            </w:r>
+            <w:proofErr w:type="spellEnd"/>
+            <w:r>
+              <w:rPr>
+                <w:lang w:val="en-US"/>
+              </w:rPr>
+              <w:t xml:space="preserve"> </w:t>
+            </w:r>
+            <w:proofErr w:type="spellStart"/>
+            <w:r>
+              <w:rPr>
+                <w:lang w:val="en-US"/>
+              </w:rPr>
+              <w:t>tumani</w:t>
+            </w:r>
+            <w:proofErr w:type="spellEnd"/>
+            <w:r>
+              <w:rPr>
+                <w:lang w:val="en-US"/>
+              </w:rPr>
+              <w:t xml:space="preserve">, </w:t>
             </w:r>
           </w:p>
           <w:p>
@@ -1947,11 +8170,33 @@
                 <w:lang w:val="en-US"/>
               </w:rPr>
             </w:pPr>
+            <w:proofErr w:type="spellStart"/>
             <w:r>
               <w:rPr>
                 <w:lang w:val="en-US"/>
               </w:rPr>
-              <w:t xml:space="preserve">Shoxjahon ko’chasi 5/4-uy </w:t>
+              <w:t>Shoxjahon</w:t>
+            </w:r>
+            <w:proofErr w:type="spellEnd"/>
+            <w:r>
+              <w:rPr>
+                <w:lang w:val="en-US"/>
+              </w:rPr>
+              <w:t xml:space="preserve"> </w:t>
+            </w:r>
+            <w:proofErr w:type="spellStart"/>
+            <w:r>
+              <w:rPr>
+                <w:lang w:val="en-US"/>
+              </w:rPr>
+              <w:t>ko’chasi</w:t>
+            </w:r>
+            <w:proofErr w:type="spellEnd"/>
+            <w:r>
+              <w:rPr>
+                <w:lang w:val="en-US"/>
+              </w:rPr>
+              <w:t xml:space="preserve"> 5/4-uy </w:t>
             </w:r>
           </w:p>
           <w:p>
@@ -2097,12 +8342,14 @@
                 <w:lang w:val="en-US"/>
               </w:rPr>
             </w:pPr>
+            <w:proofErr w:type="spellStart"/>
             <w:r>
               <w:rPr>
                 <w:b/>
               </w:rPr>
               <w:t>Direktor</w:t>
             </w:r>
+            <w:proofErr w:type="spellEnd"/>
             <w:r>
               <w:rPr>
                 <w:b/>
@@ -2114,7 +8361,14 @@
               <w:rPr>
                 <w:b/>
               </w:rPr>
-              <w:t xml:space="preserve"> H.Kamolova</w:t>
+              <w:t xml:space="preserve"> </w:t>
+            </w:r>
+            <w:r>
+              <w:rPr>
+                <w:b/>
+                <w:lang w:val="en-US"/>
+              </w:rPr>
+              <w:t>A. Murodova</w:t>
             </w:r>
           </w:p>
         </w:tc>
@@ -2181,11 +8435,33 @@
                 <w:lang w:val="en-US"/>
               </w:rPr>
             </w:pPr>
+            <w:proofErr w:type="spellStart"/>
             <w:r>
               <w:rPr>
                 <w:lang w:val="en-US"/>
               </w:rPr>
-              <w:t xml:space="preserve">Pasport ma’lumotlari: </w:t>
+              <w:t>Pasport</w:t>
+            </w:r>
+            <w:proofErr w:type="spellEnd"/>
+            <w:r>
+              <w:rPr>
+                <w:lang w:val="en-US"/>
+              </w:rPr>
+              <w:t xml:space="preserve"> </w:t>
+            </w:r>
+            <w:proofErr w:type="spellStart"/>
+            <w:r>
+              <w:rPr>
+                <w:lang w:val="en-US"/>
+              </w:rPr>
+              <w:t>ma’lumotlari</w:t>
+            </w:r>
+            <w:proofErr w:type="spellEnd"/>
+            <w:r>
+              <w:rPr>
+                <w:lang w:val="en-US"/>
+              </w:rPr>
+              <w:t xml:space="preserve">: </w:t>
             </w:r>
             <w:r>
               <w:rPr>
@@ -2226,8 +8502,13 @@
               <w:ind w:left="0" w:right="57" w:firstLine="0"/>
               <w:jc w:val="left"/>
             </w:pPr>
+            <w:proofErr w:type="spellStart"/>
             <w:r>
-              <w:t xml:space="preserve">Tel: </w:t>
+              <w:t>Tel</w:t>
+            </w:r>
+            <w:proofErr w:type="spellEnd"/>
+            <w:r>
+              <w:t xml:space="preserve">: </w:t>
             </w:r>
             <w:r>
               <w:rPr>
